--- a/Доклад на защиту.docx
+++ b/Доклад на защиту.docx
@@ -11,7 +11,19 @@
         </w:numPr>
       </w:pPr>
       <w:r>
-        <w:t>Почему начал исследование. Новизна</w:t>
+        <w:t>Почему начал исследование.</w:t>
+      </w:r>
+      <w:r>
+        <w:t xml:space="preserve"> Ак</w:t>
+      </w:r>
+      <w:r>
+        <w:t>т</w:t>
+      </w:r>
+      <w:r>
+        <w:t>уальность.</w:t>
+      </w:r>
+      <w:r>
+        <w:t xml:space="preserve"> Новизна</w:t>
       </w:r>
     </w:p>
     <w:p>
@@ -22,7 +34,13 @@
         </w:rPr>
       </w:pPr>
       <w:r>
-        <w:t xml:space="preserve">На предприятии существуют датацентры. На них стоят сервера. Сервера занимает программное обеспечение. Покупка серверов стоит денег, поэтому предприятие стремится максимально задействовать существующие мощности / снизить количество занимаемых приложениями серверов. Используя такую модель, как пирамида автоматизации, можно выделить 2 уровня - </w:t>
+        <w:t>Актуальность</w:t>
+      </w:r>
+      <w:r>
+        <w:t xml:space="preserve"> – нет программных решений управления использованием ресурсов серверов. </w:t>
+      </w:r>
+      <w:r>
+        <w:t xml:space="preserve">Сервера занимает программное обеспечение. Покупка серверов стоит денег, поэтому предприятие стремится максимально задействовать существующие мощности / снизить количество занимаемых приложениями серверов. Используя такую модель, как пирамида автоматизации, можно выделить 2 уровня - </w:t>
       </w:r>
       <w:r>
         <w:t>автоматизированн</w:t>
@@ -104,21 +122,7 @@
           <w:rFonts w:cs="Times New Roman"/>
           <w:szCs w:val="28"/>
         </w:rPr>
-        <w:t xml:space="preserve">«имеется коллекция программных компонентов (далее будем называть их сервисами) и коллекция виртуальных машин (далее будем называть их серверами). Необходимо распределить все сервисы на минимальное количество серверов </w:t>
-      </w:r>
-      <w:r>
-        <w:rPr>
-          <w:rFonts w:cs="Times New Roman"/>
-          <w:szCs w:val="28"/>
-        </w:rPr>
-        <w:t>предполагая</w:t>
-      </w:r>
-      <w:r>
-        <w:rPr>
-          <w:rFonts w:cs="Times New Roman"/>
-          <w:szCs w:val="28"/>
-        </w:rPr>
-        <w:t>, что один сервис может располагаться только на одном сервере».</w:t>
+        <w:t>«имеется коллекция программных компонентов (далее будем называть их сервисами) и коллекция виртуальных машин (далее будем называть их серверами). Необходимо распределить все сервисы на минимальное количество серверов предполагая, что один сервис может располагаться только на одном сервере».</w:t>
       </w:r>
     </w:p>
     <w:p>
@@ -400,7 +404,7 @@
             <m:limLoc m:val="undOvr"/>
             <m:ctrlPr>
               <w:rPr>
-                <w:rFonts w:ascii="Cambria Math" w:cs="Times New Roman"/>
+                <w:rFonts w:ascii="Cambria Math" w:hAnsi="Cambria Math" w:cs="Times New Roman"/>
                 <w:i/>
                 <w:szCs w:val="28"/>
                 <w:lang w:val="en-US"/>
@@ -439,7 +443,7 @@
               <m:sSubPr>
                 <m:ctrlPr>
                   <w:rPr>
-                    <w:rFonts w:ascii="Cambria Math" w:cs="Times New Roman"/>
+                    <w:rFonts w:ascii="Cambria Math" w:hAnsi="Cambria Math" w:cs="Times New Roman"/>
                     <w:i/>
                     <w:szCs w:val="28"/>
                     <w:lang w:val="en-US"/>
@@ -1556,16 +1560,7 @@
           <w:szCs w:val="28"/>
           <w:lang w:eastAsia="ru-RU"/>
         </w:rPr>
-        <w:t>А</w:t>
-      </w:r>
-      <w:r>
-        <w:rPr>
-          <w:rFonts w:eastAsia="Times New Roman" w:cs="Times New Roman"/>
-          <w:color w:val="000000"/>
-          <w:szCs w:val="28"/>
-          <w:lang w:eastAsia="ru-RU"/>
-        </w:rPr>
-        <w:t>лгоритм оптимизации, использующий упорядоченный случайный поиск на основе аналогии с процессом образования в веществе кристаллической структуры с минимальной энергией при охлаждении.</w:t>
+        <w:t>Алгоритм оптимизации, использующий упорядоченный случайный поиск на основе аналогии с процессом образования в веществе кристаллической структуры с минимальной энергией при охлаждении.</w:t>
       </w:r>
     </w:p>
     <w:p>
@@ -1577,15 +1572,22 @@
         </w:numPr>
       </w:pPr>
       <w:r>
+        <w:t xml:space="preserve">Генетический алгоритм. </w:t>
+      </w:r>
+      <w:r>
+        <w:rPr>
+          <w:rFonts w:cs="Times New Roman"/>
+          <w:szCs w:val="28"/>
+        </w:rPr>
+        <w:t xml:space="preserve">Цель генетического алгоритма при решении задачи оптимизации состоит в том, чтобы найти </w:t>
+      </w:r>
+      <w:r>
+        <w:rPr>
+          <w:rFonts w:cs="Times New Roman"/>
+          <w:szCs w:val="28"/>
+        </w:rPr>
         <w:lastRenderedPageBreak/>
-        <w:t xml:space="preserve">Генетический алгоритм. </w:t>
-      </w:r>
-      <w:r>
-        <w:rPr>
-          <w:rFonts w:cs="Times New Roman"/>
-          <w:szCs w:val="28"/>
-        </w:rPr>
-        <w:t>Цель генетического алгоритма при решении задачи оптимизации состоит в том, чтобы найти приближённое решение, близкое, но не гарантированно оптимальное решение.</w:t>
+        <w:t>приближённое решение, близкое, но не гарантированно оптимальное решение.</w:t>
       </w:r>
     </w:p>
     <w:p>
@@ -1748,7 +1750,6 @@
         </w:numPr>
       </w:pPr>
       <w:r>
-        <w:lastRenderedPageBreak/>
         <w:t xml:space="preserve">Разработал </w:t>
       </w:r>
       <w:r>
@@ -1761,17 +1762,39 @@
     <w:p>
       <w:pPr>
         <w:pStyle w:val="a4"/>
-      </w:pPr>
-      <w:r>
-        <w:t xml:space="preserve">На основе выбранного алгоритма реализовано клиент-серверное ПО, позволяющее в автоматическом режиме разворачивать программные компоненты на серверах и оптимизировать их загруженность. Использованные технологии:  </w:t>
-      </w:r>
-      <w:r>
         <w:rPr>
           <w:lang w:val="en-US"/>
         </w:rPr>
+      </w:pPr>
+      <w:r>
+        <w:lastRenderedPageBreak/>
+        <w:t>На основе выбранного алгоритма реализовано клиент-серверное ПО, позволяющее в автоматическом режиме разворачивать программные компоненты на серверах и оптимизировать их загруженность. Использованные</w:t>
+      </w:r>
+      <w:r>
+        <w:rPr>
+          <w:lang w:val="en-US"/>
+        </w:rPr>
+        <w:t xml:space="preserve"> </w:t>
+      </w:r>
+      <w:r>
+        <w:t>технологии</w:t>
+      </w:r>
+      <w:r>
+        <w:rPr>
+          <w:lang w:val="en-US"/>
+        </w:rPr>
+        <w:t xml:space="preserve">:  </w:t>
+      </w:r>
+      <w:r>
+        <w:rPr>
+          <w:lang w:val="en-US"/>
+        </w:rPr>
         <w:t>backend: .NET Core</w:t>
       </w:r>
       <w:r>
+        <w:rPr>
+          <w:lang w:val="en-US"/>
+        </w:rPr>
         <w:t xml:space="preserve"> + </w:t>
       </w:r>
       <w:r>
@@ -1781,15 +1804,24 @@
         <w:t xml:space="preserve">EFCore. </w:t>
       </w:r>
       <w:r>
-        <w:t xml:space="preserve">БД: </w:t>
+        <w:t>БД</w:t>
       </w:r>
       <w:r>
         <w:rPr>
           <w:lang w:val="en-US"/>
         </w:rPr>
+        <w:t xml:space="preserve">: </w:t>
+      </w:r>
+      <w:r>
+        <w:rPr>
+          <w:lang w:val="en-US"/>
+        </w:rPr>
         <w:t>postgres</w:t>
       </w:r>
       <w:r>
+        <w:rPr>
+          <w:lang w:val="en-US"/>
+        </w:rPr>
         <w:t>.</w:t>
       </w:r>
     </w:p>
@@ -1842,9 +1874,6 @@
     <w:p>
       <w:pPr>
         <w:pStyle w:val="a4"/>
-        <w:rPr>
-          <w:lang w:val="en-US"/>
-        </w:rPr>
       </w:pPr>
       <w:r>
         <w:t xml:space="preserve">Брокер сообщений: </w:t>
@@ -1902,22 +1931,10 @@
         <w:t xml:space="preserve"> </w:t>
       </w:r>
       <w:r>
-        <w:t xml:space="preserve">Проект внедрения САУП рассчитан на 6 лет, в течение которых закупается по 8 новых серверов в год на сумму 1 128 000 рублей. При оптимизации существующей инфраструктуры мы освобождаем 2 физических сервера в первый год и по одному в последующие. Соответственно, экономия средств в первый год составит </w:t>
-      </w:r>
-      <w:r>
-        <w:t>517 100,6 рублей</w:t>
-      </w:r>
-      <w:r>
-        <w:t xml:space="preserve">, а в последующие </w:t>
-      </w:r>
-      <w:r>
-        <w:t>274 143,2 рубля.</w:t>
-      </w:r>
-      <w:r>
-        <w:t xml:space="preserve"> Проект</w:t>
-      </w:r>
-      <w:r>
-        <w:t xml:space="preserve"> оправдывает затраченные на него средства менее, чем за полгода и позволяет сэкономить более 270 тысяч рублей в год.</w:t>
+        <w:t>Проект внедрения САУП рассчитан на 6 лет, в течение которых закупается по 8 новых серверов в год на сумму 1 128 000 рублей. При оптимизации существующей инфраструктуры мы освобождаем 2 физических сервера в первый год и по одному в последующие. Соответственно, экономия средств в первый год составит 517 100,6 рублей, а в последующие 274 143,2 рубля.</w:t>
+      </w:r>
+      <w:r>
+        <w:t xml:space="preserve"> Проект оправдывает затраченные на него средства менее, чем за полгода и позволяет сэкономить более 270 тысяч рублей в год.</w:t>
       </w:r>
     </w:p>
     <w:p>

--- a/Доклад на защиту.docx
+++ b/Доклад на защиту.docx
@@ -3,95 +3,333 @@
 <w:document xmlns:wpc="http://schemas.microsoft.com/office/word/2010/wordprocessingCanvas" xmlns:cx="http://schemas.microsoft.com/office/drawing/2014/chartex" xmlns:cx1="http://schemas.microsoft.com/office/drawing/2015/9/8/chartex" xmlns:cx2="http://schemas.microsoft.com/office/drawing/2015/10/21/chartex" xmlns:cx3="http://schemas.microsoft.com/office/drawing/2016/5/9/chartex" xmlns:cx4="http://schemas.microsoft.com/office/drawing/2016/5/10/chartex" xmlns:cx5="http://schemas.microsoft.com/office/drawing/2016/5/11/chartex" xmlns:cx6="http://schemas.microsoft.com/office/drawing/2016/5/12/chartex" xmlns:cx7="http://schemas.microsoft.com/office/drawing/2016/5/13/chartex" xmlns:cx8="http://schemas.microsoft.com/office/drawing/2016/5/14/chartex" xmlns:mc="http://schemas.openxmlformats.org/markup-compatibility/2006" xmlns:aink="http://schemas.microsoft.com/office/drawing/2016/ink" xmlns:am3d="http://schemas.microsoft.com/office/drawing/2017/model3d" xmlns:o="urn:schemas-microsoft-com:office:office" xmlns:r="http://schemas.openxmlformats.org/officeDocument/2006/relationships" xmlns:m="http://schemas.openxmlformats.org/officeDocument/2006/math" xmlns:v="urn:schemas-microsoft-com:vml" xmlns:wp14="http://schemas.microsoft.com/office/word/2010/wordprocessingDrawing" xmlns:wp="http://schemas.openxmlformats.org/drawingml/2006/wordprocessingDrawing" xmlns:w10="urn:schemas-microsoft-com:office:word" xmlns:w="http://schemas.openxmlformats.org/wordprocessingml/2006/main" xmlns:w14="http://schemas.microsoft.com/office/word/2010/wordml" xmlns:w15="http://schemas.microsoft.com/office/word/2012/wordml" xmlns:w16cex="http://schemas.microsoft.com/office/word/2018/wordml/cex" xmlns:w16cid="http://schemas.microsoft.com/office/word/2016/wordml/cid" xmlns:w16="http://schemas.microsoft.com/office/word/2018/wordml" xmlns:w16sdtdh="http://schemas.microsoft.com/office/word/2020/wordml/sdtdatahash" xmlns:w16se="http://schemas.microsoft.com/office/word/2015/wordml/symex" xmlns:wpg="http://schemas.microsoft.com/office/word/2010/wordprocessingGroup" xmlns:wpi="http://schemas.microsoft.com/office/word/2010/wordprocessingInk" xmlns:wne="http://schemas.microsoft.com/office/word/2006/wordml" xmlns:wps="http://schemas.microsoft.com/office/word/2010/wordprocessingShape" mc:Ignorable="w14 w15 w16se w16cid w16 w16cex w16sdtdh wp14">
   <w:body>
     <w:p>
+      <w:r>
+        <w:t>Добрый день, уважаем</w:t>
+      </w:r>
+      <w:r>
+        <w:t>ые члены</w:t>
+      </w:r>
+      <w:r>
+        <w:t xml:space="preserve"> аттестационн</w:t>
+      </w:r>
+      <w:r>
+        <w:t>ой</w:t>
+      </w:r>
+      <w:r>
+        <w:t xml:space="preserve"> комисси</w:t>
+      </w:r>
+      <w:r>
+        <w:t>и</w:t>
+      </w:r>
+      <w:r>
+        <w:t xml:space="preserve">. </w:t>
+      </w:r>
+      <w:r>
+        <w:rPr>
+          <w:rFonts w:cs="Times New Roman"/>
+          <w:szCs w:val="28"/>
+        </w:rPr>
+        <w:t xml:space="preserve">Тема моей ВКР – </w:t>
+      </w:r>
+      <w:r>
+        <w:rPr>
+          <w:rFonts w:cs="Times New Roman"/>
+          <w:b/>
+          <w:bCs/>
+          <w:szCs w:val="28"/>
+        </w:rPr>
+        <w:t>«</w:t>
+      </w:r>
+      <w:r>
+        <w:rPr>
+          <w:rFonts w:cs="Times New Roman"/>
+          <w:b/>
+          <w:bCs/>
+          <w:szCs w:val="28"/>
+        </w:rPr>
+        <w:t xml:space="preserve">Разработка системы автоматического развертывания </w:t>
+      </w:r>
+      <w:proofErr w:type="spellStart"/>
+      <w:r>
+        <w:rPr>
+          <w:rFonts w:cs="Times New Roman"/>
+          <w:b/>
+          <w:bCs/>
+          <w:szCs w:val="28"/>
+        </w:rPr>
+        <w:t>микросервисных</w:t>
+      </w:r>
+      <w:proofErr w:type="spellEnd"/>
+      <w:r>
+        <w:rPr>
+          <w:rFonts w:cs="Times New Roman"/>
+          <w:b/>
+          <w:bCs/>
+          <w:szCs w:val="28"/>
+        </w:rPr>
+        <w:t xml:space="preserve"> приложений в облачной инфраструктуре на основе алгоритма комбинаторной оптимизации</w:t>
+      </w:r>
+      <w:r>
+        <w:rPr>
+          <w:rFonts w:cs="Times New Roman"/>
+          <w:b/>
+          <w:bCs/>
+          <w:szCs w:val="28"/>
+        </w:rPr>
+        <w:t>».</w:t>
+      </w:r>
+    </w:p>
+    <w:p>
+      <w:pPr>
+        <w:pStyle w:val="a4"/>
+      </w:pPr>
+      <w:r>
+        <w:t>Слайд 2.</w:t>
+      </w:r>
+      <w:r>
+        <w:t xml:space="preserve"> </w:t>
+      </w:r>
+      <w:r>
+        <w:t>Почему начал исследование. Актуальность. Новизна</w:t>
+      </w:r>
+    </w:p>
+    <w:p>
+      <w:pPr>
+        <w:pStyle w:val="a4"/>
+        <w:ind w:left="0"/>
+      </w:pPr>
+      <w:r>
+        <w:t>Данная работа посвящена рассмотрению способа</w:t>
+      </w:r>
+      <w:r>
+        <w:t xml:space="preserve"> минимизации кол-ва занимаемых физических и виртуальных серверов на предприятии «Северсталь-</w:t>
+      </w:r>
+      <w:proofErr w:type="spellStart"/>
+      <w:r>
+        <w:t>инфоком</w:t>
+      </w:r>
+      <w:proofErr w:type="spellEnd"/>
+      <w:r>
+        <w:t xml:space="preserve">» на примере внедряемого проекта систем адресного учета продукции. </w:t>
+      </w:r>
+    </w:p>
+    <w:p>
+      <w:pPr>
+        <w:pStyle w:val="a4"/>
+        <w:ind w:left="0"/>
+      </w:pPr>
+      <w:r>
+        <w:t>Опишем проблему, и</w:t>
+      </w:r>
+      <w:r>
+        <w:t>спользуя пирамид</w:t>
+      </w:r>
+      <w:r>
+        <w:t>у</w:t>
+      </w:r>
+      <w:r>
+        <w:t xml:space="preserve"> автоматизации,</w:t>
+      </w:r>
+      <w:r>
+        <w:t xml:space="preserve"> представленную на слайде</w:t>
+      </w:r>
+      <w:r>
+        <w:t xml:space="preserve"> 2. М</w:t>
+      </w:r>
+      <w:r>
+        <w:t xml:space="preserve">ожно выделить 2 уровня систем </w:t>
+      </w:r>
+      <w:r>
+        <w:t>–</w:t>
+      </w:r>
+      <w:r>
+        <w:t xml:space="preserve"> </w:t>
+      </w:r>
+      <w:r>
+        <w:t xml:space="preserve">уровень </w:t>
+      </w:r>
+      <w:r>
+        <w:t>автоматизированн</w:t>
+      </w:r>
+      <w:r>
+        <w:t>ых</w:t>
+      </w:r>
+      <w:r>
+        <w:t xml:space="preserve"> систем управления предприятием </w:t>
+      </w:r>
+      <w:r>
+        <w:t xml:space="preserve">и </w:t>
+      </w:r>
+      <w:r>
+        <w:t xml:space="preserve">уровень </w:t>
+      </w:r>
+      <w:r>
+        <w:t>автоматизированн</w:t>
+      </w:r>
+      <w:r>
+        <w:t>ых</w:t>
+      </w:r>
+      <w:r>
+        <w:t xml:space="preserve"> систем управления технологическим процессом</w:t>
+      </w:r>
+      <w:r>
+        <w:t>. И если на верхнем уровне применяются такие средства управления ресурсами, как контейнеризация и оркестрация, то на АСУ ТП такие инструменты не применяются из тех соображений, что довольно сложно спрогнозировать надежность данных систем.</w:t>
+      </w:r>
+    </w:p>
+    <w:p>
+      <w:pPr>
+        <w:pStyle w:val="a4"/>
+        <w:ind w:left="0"/>
+        <w:rPr>
+          <w:color w:val="FF0000"/>
+        </w:rPr>
+      </w:pPr>
+      <w:r>
+        <w:t>Исследование на данную тему является актуальным, т.к. на данный момент</w:t>
+      </w:r>
+      <w:r>
+        <w:t xml:space="preserve"> нет программных решений управления использованием ресурсов серверов</w:t>
+      </w:r>
+      <w:r>
+        <w:t xml:space="preserve"> на уровне АСУ ТП</w:t>
+      </w:r>
+      <w:r>
+        <w:t xml:space="preserve">. </w:t>
+      </w:r>
+      <w:r>
+        <w:t>П</w:t>
+      </w:r>
+      <w:r>
+        <w:t>редприятие</w:t>
+      </w:r>
+      <w:r>
+        <w:t xml:space="preserve"> заинтересовано в данном исследовании, т.к.</w:t>
+      </w:r>
+      <w:r>
+        <w:t xml:space="preserve"> стремится максимально </w:t>
+      </w:r>
+      <w:r>
+        <w:t>снизить издержки на покупку новых серверов</w:t>
+      </w:r>
+      <w:r>
+        <w:t xml:space="preserve">. </w:t>
+      </w:r>
+    </w:p>
+    <w:p>
+      <w:pPr>
+        <w:pStyle w:val="a4"/>
+      </w:pPr>
+      <w:r>
+        <w:t>Соответственно, требуется собственное решение.</w:t>
+      </w:r>
+    </w:p>
+    <w:p>
+      <w:r>
+        <w:t>Слайд 3.</w:t>
+      </w:r>
+    </w:p>
+    <w:p>
+      <w:pPr>
+        <w:pStyle w:val="a4"/>
+      </w:pPr>
+      <w:r>
+        <w:t>Цель:</w:t>
+      </w:r>
+      <w:r>
+        <w:t xml:space="preserve"> </w:t>
+      </w:r>
+      <w:r>
+        <w:t>минимизация количества задействованных виртуальных и физических серверов при распределении программных компонентов на серверной инфраструктуре.</w:t>
+      </w:r>
+    </w:p>
+    <w:p>
+      <w:pPr>
+        <w:pStyle w:val="a4"/>
+      </w:pPr>
+    </w:p>
+    <w:p>
+      <w:pPr>
+        <w:pStyle w:val="a4"/>
+      </w:pPr>
+      <w:r>
+        <w:lastRenderedPageBreak/>
+        <w:t>Объект:</w:t>
+      </w:r>
+      <w:r>
+        <w:t xml:space="preserve"> </w:t>
+      </w:r>
+      <w:r>
+        <w:t>инфраструктура развертывания программного обеспечения на физических и виртуальных серверах центра обработки данных АО «Северсталь-</w:t>
+      </w:r>
+      <w:proofErr w:type="spellStart"/>
+      <w:r>
+        <w:t>инфоком</w:t>
+      </w:r>
+      <w:proofErr w:type="spellEnd"/>
+      <w:r>
+        <w:t>».</w:t>
+      </w:r>
+    </w:p>
+    <w:p>
+      <w:pPr>
+        <w:pStyle w:val="a4"/>
+      </w:pPr>
+      <w:r>
+        <w:t>Предмет:</w:t>
+      </w:r>
+      <w:r>
+        <w:t xml:space="preserve"> </w:t>
+      </w:r>
+      <w:r>
+        <w:t xml:space="preserve">методы оптимизации автоматического развертывания </w:t>
+      </w:r>
+      <w:proofErr w:type="spellStart"/>
+      <w:r>
+        <w:t>микросервисных</w:t>
+      </w:r>
+      <w:proofErr w:type="spellEnd"/>
+      <w:r>
+        <w:t xml:space="preserve"> приложений на серверах.</w:t>
+      </w:r>
+    </w:p>
+    <w:p>
+      <w:r>
+        <w:t>Слайд 4.</w:t>
+      </w:r>
+    </w:p>
+    <w:p>
       <w:pPr>
         <w:pStyle w:val="a4"/>
         <w:numPr>
           <w:ilvl w:val="0"/>
-          <w:numId w:val="1"/>
+          <w:numId w:val="5"/>
         </w:numPr>
-      </w:pPr>
-      <w:r>
-        <w:t>Почему начал исследование.</w:t>
-      </w:r>
-      <w:r>
-        <w:t xml:space="preserve"> Ак</w:t>
-      </w:r>
-      <w:r>
-        <w:t>т</w:t>
-      </w:r>
-      <w:r>
-        <w:t>уальность.</w:t>
-      </w:r>
-      <w:r>
-        <w:t xml:space="preserve"> Новизна</w:t>
-      </w:r>
-    </w:p>
-    <w:p>
-      <w:pPr>
-        <w:pStyle w:val="a4"/>
-        <w:rPr>
-          <w:color w:val="FF0000"/>
-        </w:rPr>
-      </w:pPr>
-      <w:r>
-        <w:t>Актуальность</w:t>
-      </w:r>
-      <w:r>
-        <w:t xml:space="preserve"> – нет программных решений управления использованием ресурсов серверов. </w:t>
-      </w:r>
-      <w:r>
-        <w:t xml:space="preserve">Сервера занимает программное обеспечение. Покупка серверов стоит денег, поэтому предприятие стремится максимально задействовать существующие мощности / снизить количество занимаемых приложениями серверов. Используя такую модель, как пирамида автоматизации, можно выделить 2 уровня - </w:t>
-      </w:r>
-      <w:r>
-        <w:t>автоматизированн</w:t>
-      </w:r>
-      <w:r>
-        <w:t>ых</w:t>
-      </w:r>
-      <w:r>
-        <w:t xml:space="preserve"> систем управления технологическим процессом</w:t>
-      </w:r>
-      <w:r>
-        <w:t xml:space="preserve"> и </w:t>
-      </w:r>
-      <w:r>
-        <w:t>автоматизированн</w:t>
-      </w:r>
-      <w:r>
-        <w:t>ых</w:t>
-      </w:r>
-      <w:r>
-        <w:t xml:space="preserve"> систем управления предприятием</w:t>
-      </w:r>
-      <w:r>
-        <w:t xml:space="preserve">. И если на уровне АСУП применяются такие средства управления ресурсами, как контейнеризация и оркестрация, то на АСУ ТП такие инструменты не применяются. </w:t>
-      </w:r>
-      <w:r>
-        <w:rPr>
-          <w:color w:val="FF0000"/>
-        </w:rPr>
-        <w:t xml:space="preserve">Почему нельзя использовать кубер и докер на </w:t>
-      </w:r>
-      <w:r>
-        <w:rPr>
-          <w:color w:val="FF0000"/>
-          <w:lang w:val="en-US"/>
-        </w:rPr>
-        <w:t>L</w:t>
-      </w:r>
-      <w:r>
-        <w:rPr>
-          <w:color w:val="FF0000"/>
-        </w:rPr>
-        <w:t>2?</w:t>
-      </w:r>
-    </w:p>
-    <w:p>
-      <w:pPr>
-        <w:pStyle w:val="a4"/>
-      </w:pPr>
-      <w:r>
-        <w:t>Соответственно, требуется собственное решение.</w:t>
+        <w:ind w:left="0" w:firstLine="426"/>
+        <w:rPr>
+          <w:rFonts w:cs="Times New Roman"/>
+          <w:szCs w:val="28"/>
+        </w:rPr>
+      </w:pPr>
+      <w:r>
+        <w:rPr>
+          <w:rFonts w:cs="Times New Roman"/>
+          <w:szCs w:val="28"/>
+        </w:rPr>
+        <w:t>Проанализировать существующие решения по развертыванию ПО на се</w:t>
+      </w:r>
+      <w:r>
+        <w:rPr>
+          <w:rFonts w:cs="Times New Roman"/>
+          <w:szCs w:val="28"/>
+        </w:rPr>
+        <w:t>р</w:t>
+      </w:r>
+      <w:r>
+        <w:rPr>
+          <w:rFonts w:cs="Times New Roman"/>
+          <w:szCs w:val="28"/>
+        </w:rPr>
+        <w:t>верных фермах. Провести патентный обзор.</w:t>
       </w:r>
     </w:p>
     <w:p>
@@ -99,24 +337,364 @@
         <w:pStyle w:val="a4"/>
         <w:numPr>
           <w:ilvl w:val="0"/>
-          <w:numId w:val="1"/>
+          <w:numId w:val="5"/>
         </w:numPr>
-      </w:pPr>
-      <w:r>
-        <w:t>Задача</w:t>
-      </w:r>
-      <w:r>
-        <w:t xml:space="preserve"> минимизации количества используемых серверов в терминах комбинаторной оптимизации формулируется следующим образом:</w:t>
+        <w:ind w:left="0" w:firstLine="426"/>
+        <w:rPr>
+          <w:rFonts w:cs="Times New Roman"/>
+          <w:szCs w:val="28"/>
+        </w:rPr>
+      </w:pPr>
+      <w:r>
+        <w:rPr>
+          <w:rFonts w:cs="Times New Roman"/>
+          <w:szCs w:val="28"/>
+        </w:rPr>
+        <w:t xml:space="preserve">Рассмотреть существующие алгоритмы оптимизации, разработать математическую модель </w:t>
+      </w:r>
+      <w:r>
+        <w:rPr>
+          <w:rFonts w:cs="Times New Roman"/>
+          <w:color w:val="FF0000"/>
+          <w:szCs w:val="28"/>
+        </w:rPr>
+        <w:t xml:space="preserve">системы, адаптировать алгоритмы и реализовать </w:t>
+      </w:r>
+      <w:r>
+        <w:rPr>
+          <w:rFonts w:cs="Times New Roman"/>
+          <w:szCs w:val="28"/>
+        </w:rPr>
+        <w:t>симулятор системы для выбора наиболее подходящего алгоритма оптимизации.</w:t>
       </w:r>
     </w:p>
     <w:p>
       <w:pPr>
         <w:pStyle w:val="a4"/>
-        <w:rPr>
-          <w:rFonts w:cs="Times New Roman"/>
-          <w:szCs w:val="28"/>
-        </w:rPr>
-      </w:pPr>
+        <w:numPr>
+          <w:ilvl w:val="0"/>
+          <w:numId w:val="5"/>
+        </w:numPr>
+        <w:ind w:left="0" w:firstLine="426"/>
+        <w:rPr>
+          <w:rFonts w:cs="Times New Roman"/>
+          <w:szCs w:val="28"/>
+        </w:rPr>
+      </w:pPr>
+      <w:r>
+        <w:rPr>
+          <w:rFonts w:cs="Times New Roman"/>
+          <w:szCs w:val="28"/>
+        </w:rPr>
+        <w:t>Реализовать</w:t>
+      </w:r>
+      <w:r>
+        <w:rPr>
+          <w:rFonts w:cs="Times New Roman"/>
+          <w:szCs w:val="28"/>
+        </w:rPr>
+        <w:t xml:space="preserve"> </w:t>
+      </w:r>
+      <w:r>
+        <w:rPr>
+          <w:rFonts w:cs="Times New Roman"/>
+          <w:color w:val="000000" w:themeColor="text1"/>
+          <w:szCs w:val="28"/>
+        </w:rPr>
+        <w:t>автоматического развертывания</w:t>
+      </w:r>
+      <w:r>
+        <w:rPr>
+          <w:rFonts w:cs="Times New Roman"/>
+          <w:color w:val="000000" w:themeColor="text1"/>
+          <w:szCs w:val="28"/>
+        </w:rPr>
+        <w:t xml:space="preserve"> </w:t>
+      </w:r>
+      <w:r>
+        <w:rPr>
+          <w:rFonts w:cs="Times New Roman"/>
+          <w:szCs w:val="28"/>
+        </w:rPr>
+        <w:t>ПО</w:t>
+      </w:r>
+      <w:r>
+        <w:rPr>
+          <w:rFonts w:cs="Times New Roman"/>
+          <w:szCs w:val="28"/>
+        </w:rPr>
+        <w:t xml:space="preserve">, </w:t>
+      </w:r>
+      <w:r>
+        <w:rPr>
+          <w:rFonts w:cs="Times New Roman"/>
+          <w:szCs w:val="28"/>
+        </w:rPr>
+        <w:t>провести экспериментальные исследования работы системы</w:t>
+      </w:r>
+      <w:r>
+        <w:rPr>
+          <w:rFonts w:cs="Times New Roman"/>
+          <w:szCs w:val="28"/>
+        </w:rPr>
+        <w:t>.</w:t>
+      </w:r>
+    </w:p>
+    <w:p>
+      <w:pPr>
+        <w:pStyle w:val="a4"/>
+        <w:numPr>
+          <w:ilvl w:val="0"/>
+          <w:numId w:val="5"/>
+        </w:numPr>
+        <w:spacing w:after="0"/>
+        <w:ind w:left="0" w:firstLine="426"/>
+        <w:rPr>
+          <w:rFonts w:cs="Times New Roman"/>
+          <w:szCs w:val="28"/>
+        </w:rPr>
+      </w:pPr>
+      <w:r>
+        <w:rPr>
+          <w:rFonts w:cs="Times New Roman"/>
+          <w:szCs w:val="28"/>
+        </w:rPr>
+        <w:t>Выполнить технико-экономическое обоснование проекта</w:t>
+      </w:r>
+      <w:r>
+        <w:rPr>
+          <w:rFonts w:cs="Times New Roman"/>
+          <w:szCs w:val="28"/>
+        </w:rPr>
+        <w:t>.</w:t>
+      </w:r>
+    </w:p>
+    <w:p>
+      <w:r>
+        <w:t>Слайд 5.</w:t>
+      </w:r>
+    </w:p>
+    <w:p>
+      <w:r>
+        <w:t>Научная новизна работы заключается в применении генетического алгоритма при решении задачи оптимального распределения программного обеспечения на серверах и разработке функций этого алгоритма:</w:t>
+      </w:r>
+    </w:p>
+    <w:p>
+      <w:pPr>
+        <w:numPr>
+          <w:ilvl w:val="0"/>
+          <w:numId w:val="6"/>
+        </w:numPr>
+      </w:pPr>
+      <w:r>
+        <w:t>скрещивания;</w:t>
+      </w:r>
+    </w:p>
+    <w:p>
+      <w:pPr>
+        <w:numPr>
+          <w:ilvl w:val="0"/>
+          <w:numId w:val="6"/>
+        </w:numPr>
+      </w:pPr>
+      <w:r>
+        <w:t>мутации;</w:t>
+      </w:r>
+    </w:p>
+    <w:p>
+      <w:pPr>
+        <w:numPr>
+          <w:ilvl w:val="0"/>
+          <w:numId w:val="6"/>
+        </w:numPr>
+      </w:pPr>
+      <w:r>
+        <w:t>функции приспособленности.</w:t>
+      </w:r>
+    </w:p>
+    <w:p>
+      <w:r>
+        <w:t>Слайд 6.</w:t>
+      </w:r>
+    </w:p>
+    <w:p>
+      <w:pPr>
+        <w:rPr>
+          <w:color w:val="000000" w:themeColor="text1"/>
+          <w:szCs w:val="28"/>
+        </w:rPr>
+      </w:pPr>
+      <w:r>
+        <w:tab/>
+      </w:r>
+      <w:r>
+        <w:rPr>
+          <w:color w:val="000000" w:themeColor="text1"/>
+          <w:szCs w:val="28"/>
+        </w:rPr>
+        <w:t xml:space="preserve">На сегодняшний день </w:t>
+      </w:r>
+      <w:proofErr w:type="spellStart"/>
+      <w:r>
+        <w:rPr>
+          <w:color w:val="000000" w:themeColor="text1"/>
+          <w:szCs w:val="28"/>
+        </w:rPr>
+        <w:t>микросервисная</w:t>
+      </w:r>
+      <w:proofErr w:type="spellEnd"/>
+      <w:r>
+        <w:rPr>
+          <w:color w:val="000000" w:themeColor="text1"/>
+          <w:szCs w:val="28"/>
+        </w:rPr>
+        <w:t xml:space="preserve"> архитектура становится все более популярной в серверных приложениях</w:t>
+      </w:r>
+      <w:r>
+        <w:rPr>
+          <w:color w:val="000000" w:themeColor="text1"/>
+          <w:szCs w:val="28"/>
+        </w:rPr>
+        <w:t>, в связи с чем все больше применяется к</w:t>
+      </w:r>
+      <w:r>
+        <w:rPr>
+          <w:color w:val="000000" w:themeColor="text1"/>
+          <w:szCs w:val="28"/>
+        </w:rPr>
+        <w:t>онтейнеризация – это легковесная виртуализация и изоляция ресурсов</w:t>
+      </w:r>
+      <w:r>
+        <w:rPr>
+          <w:color w:val="000000" w:themeColor="text1"/>
+          <w:szCs w:val="28"/>
+        </w:rPr>
+        <w:t xml:space="preserve">. Самым распространенным инструментом автоматизации развертывания </w:t>
+      </w:r>
+      <w:proofErr w:type="spellStart"/>
+      <w:r>
+        <w:rPr>
+          <w:color w:val="000000" w:themeColor="text1"/>
+          <w:szCs w:val="28"/>
+        </w:rPr>
+        <w:lastRenderedPageBreak/>
+        <w:t>контейнеризованных</w:t>
+      </w:r>
+      <w:proofErr w:type="spellEnd"/>
+      <w:r>
+        <w:rPr>
+          <w:color w:val="000000" w:themeColor="text1"/>
+          <w:szCs w:val="28"/>
+        </w:rPr>
+        <w:t xml:space="preserve"> приложений является </w:t>
+      </w:r>
+      <w:r>
+        <w:rPr>
+          <w:color w:val="000000" w:themeColor="text1"/>
+          <w:szCs w:val="28"/>
+        </w:rPr>
+        <w:t>Docker</w:t>
+      </w:r>
+      <w:r>
+        <w:rPr>
+          <w:color w:val="000000" w:themeColor="text1"/>
+          <w:szCs w:val="28"/>
+        </w:rPr>
+        <w:t xml:space="preserve">, а средством </w:t>
+      </w:r>
+      <w:r>
+        <w:rPr>
+          <w:color w:val="000000" w:themeColor="text1"/>
+          <w:szCs w:val="28"/>
+        </w:rPr>
+        <w:t>масштабирования и координации в условиях кластера</w:t>
+      </w:r>
+      <w:r>
+        <w:rPr>
+          <w:color w:val="000000" w:themeColor="text1"/>
+          <w:szCs w:val="28"/>
+        </w:rPr>
+        <w:t xml:space="preserve"> – Kubernetes.</w:t>
+      </w:r>
+    </w:p>
+    <w:p>
+      <w:r>
+        <w:t>Патентный обзор</w:t>
+      </w:r>
+      <w:r>
+        <w:t xml:space="preserve"> показал, что существуют решения для управления ресурсами сервера, но все они сводятся к использованию либо статических правил распределения ресурсов, либо не ставят цель минимизировать кол-во занятых серверов.</w:t>
+      </w:r>
+    </w:p>
+    <w:p>
+      <w:r>
+        <w:t xml:space="preserve">Слайд </w:t>
+      </w:r>
+      <w:r>
+        <w:t>8</w:t>
+      </w:r>
+      <w:r>
+        <w:t>.</w:t>
+      </w:r>
+    </w:p>
+    <w:p>
+      <w:pPr>
+        <w:rPr>
+          <w:rFonts w:cs="Times New Roman"/>
+          <w:szCs w:val="28"/>
+        </w:rPr>
+      </w:pPr>
+      <w:r>
+        <w:rPr>
+          <w:rFonts w:cs="Times New Roman"/>
+          <w:szCs w:val="28"/>
+        </w:rPr>
+        <w:t xml:space="preserve">На слайде </w:t>
+      </w:r>
+      <w:r>
+        <w:rPr>
+          <w:rFonts w:cs="Times New Roman"/>
+          <w:szCs w:val="28"/>
+        </w:rPr>
+        <w:t>8</w:t>
+      </w:r>
+      <w:r>
+        <w:rPr>
+          <w:rFonts w:cs="Times New Roman"/>
+          <w:szCs w:val="28"/>
+        </w:rPr>
+        <w:t xml:space="preserve"> представлена схема, на которой показаны инфраструктура до и после мероприятий по минимизации занимаемого пространства.</w:t>
+      </w:r>
+    </w:p>
+    <w:p>
+      <w:r>
+        <w:t xml:space="preserve">Слайд </w:t>
+      </w:r>
+      <w:r>
+        <w:t>9</w:t>
+      </w:r>
+      <w:r>
+        <w:t>.</w:t>
+      </w:r>
+    </w:p>
+    <w:p>
+      <w:pPr>
+        <w:rPr>
+          <w:rFonts w:cs="Times New Roman"/>
+          <w:szCs w:val="28"/>
+        </w:rPr>
+      </w:pPr>
+      <w:r>
+        <w:t>Задача минимизации количества используемых серверов</w:t>
+      </w:r>
+      <w:r>
+        <w:t xml:space="preserve"> </w:t>
+      </w:r>
+      <w:r>
+        <w:t>в терминах комбинаторной оптимизации формулируется следующим образом:</w:t>
+      </w:r>
+      <w:r>
+        <w:t xml:space="preserve"> </w:t>
+      </w:r>
       <w:r>
         <w:rPr>
           <w:rFonts w:cs="Times New Roman"/>
@@ -127,207 +705,42 @@
     </w:p>
     <w:p>
       <w:pPr>
-        <w:pStyle w:val="a4"/>
-        <w:rPr>
-          <w:rFonts w:cs="Times New Roman"/>
-          <w:szCs w:val="28"/>
-        </w:rPr>
-      </w:pPr>
-      <w:r>
-        <w:rPr>
-          <w:rFonts w:cs="Times New Roman"/>
-          <w:szCs w:val="28"/>
-        </w:rPr>
-        <w:t>Т</w:t>
-      </w:r>
-      <w:r>
-        <w:rPr>
-          <w:rFonts w:cs="Times New Roman"/>
-          <w:szCs w:val="28"/>
-        </w:rPr>
-        <w:t xml:space="preserve">ребуется найти такое разбиение множества </w:t>
-      </w:r>
-      <m:oMath>
-        <m:r>
-          <w:rPr>
-            <w:rFonts w:ascii="Cambria Math" w:hAnsi="Cambria Math" w:cs="Times New Roman"/>
-            <w:szCs w:val="28"/>
-            <w:lang w:val="en-US"/>
-          </w:rPr>
-          <m:t>N</m:t>
-        </m:r>
-      </m:oMath>
-      <w:r>
-        <w:rPr>
-          <w:rFonts w:cs="Times New Roman"/>
-          <w:szCs w:val="28"/>
-        </w:rPr>
-        <w:t xml:space="preserve"> на непересекающиеся подмножества </w:t>
-      </w:r>
-      <m:oMath>
-        <m:sSub>
-          <m:sSubPr>
-            <m:ctrlPr>
-              <w:rPr>
-                <w:rFonts w:ascii="Cambria Math" w:hAnsi="Cambria Math" w:cs="Times New Roman"/>
-                <w:i/>
-                <w:szCs w:val="28"/>
-              </w:rPr>
-            </m:ctrlPr>
-          </m:sSubPr>
-          <m:e>
-            <m:r>
-              <w:rPr>
-                <w:rFonts w:ascii="Cambria Math" w:hAnsi="Cambria Math" w:cs="Times New Roman"/>
-                <w:szCs w:val="28"/>
-              </w:rPr>
-              <m:t>N</m:t>
-            </m:r>
-          </m:e>
-          <m:sub>
-            <m:r>
-              <w:rPr>
-                <w:rFonts w:ascii="Cambria Math" w:hAnsi="Cambria Math" w:cs="Times New Roman"/>
-                <w:szCs w:val="28"/>
-              </w:rPr>
-              <m:t>1</m:t>
-            </m:r>
-          </m:sub>
-        </m:sSub>
-        <m:r>
-          <w:rPr>
-            <w:rFonts w:ascii="Cambria Math" w:hAnsi="Cambria Math" w:cs="Times New Roman"/>
-            <w:szCs w:val="28"/>
-          </w:rPr>
-          <m:t xml:space="preserve">, …, </m:t>
-        </m:r>
-        <m:sSub>
-          <m:sSubPr>
-            <m:ctrlPr>
-              <w:rPr>
-                <w:rFonts w:ascii="Cambria Math" w:hAnsi="Cambria Math" w:cs="Times New Roman"/>
-                <w:i/>
-                <w:szCs w:val="28"/>
-              </w:rPr>
-            </m:ctrlPr>
-          </m:sSubPr>
-          <m:e>
-            <m:r>
-              <w:rPr>
-                <w:rFonts w:ascii="Cambria Math" w:hAnsi="Cambria Math" w:cs="Times New Roman"/>
-                <w:szCs w:val="28"/>
-              </w:rPr>
-              <m:t>N</m:t>
-            </m:r>
-          </m:e>
-          <m:sub>
-            <m:r>
-              <w:rPr>
-                <w:rFonts w:ascii="Cambria Math" w:hAnsi="Cambria Math" w:cs="Times New Roman"/>
-                <w:szCs w:val="28"/>
-              </w:rPr>
-              <m:t>k</m:t>
-            </m:r>
-          </m:sub>
-        </m:sSub>
-      </m:oMath>
-      <w:r>
-        <w:rPr>
-          <w:rFonts w:cs="Times New Roman"/>
-          <w:szCs w:val="28"/>
-        </w:rPr>
-        <w:t xml:space="preserve">, чтобы сумма размеров </w:t>
-      </w:r>
-      <w:r>
-        <w:rPr>
-          <w:rFonts w:cs="Times New Roman"/>
-          <w:szCs w:val="28"/>
-        </w:rPr>
-        <w:t>сервисов</w:t>
-      </w:r>
-      <w:r>
-        <w:rPr>
-          <w:rFonts w:cs="Times New Roman"/>
-          <w:szCs w:val="28"/>
-        </w:rPr>
-        <w:t xml:space="preserve"> в каждом подмножестве </w:t>
-      </w:r>
-      <m:oMath>
-        <m:sSub>
-          <m:sSubPr>
-            <m:ctrlPr>
-              <w:rPr>
-                <w:rFonts w:ascii="Cambria Math" w:hAnsi="Cambria Math" w:cs="Times New Roman"/>
-                <w:i/>
-                <w:szCs w:val="28"/>
-                <w:lang w:val="en-US"/>
-              </w:rPr>
-            </m:ctrlPr>
-          </m:sSubPr>
-          <m:e>
-            <m:r>
-              <w:rPr>
-                <w:rFonts w:ascii="Cambria Math" w:hAnsi="Cambria Math" w:cs="Times New Roman"/>
-                <w:szCs w:val="28"/>
-                <w:lang w:val="en-US"/>
-              </w:rPr>
-              <m:t>N</m:t>
-            </m:r>
-          </m:e>
-          <m:sub>
-            <m:r>
-              <w:rPr>
-                <w:rFonts w:ascii="Cambria Math" w:hAnsi="Cambria Math" w:cs="Times New Roman"/>
-                <w:szCs w:val="28"/>
-                <w:lang w:val="en-US"/>
-              </w:rPr>
-              <m:t>j</m:t>
-            </m:r>
-          </m:sub>
-        </m:sSub>
-        <m:r>
-          <w:rPr>
-            <w:rFonts w:ascii="Cambria Math" w:hAnsi="Cambria Math" w:cs="Times New Roman"/>
-            <w:szCs w:val="28"/>
-            <w:lang w:val="en-US"/>
-          </w:rPr>
-          <m:t> </m:t>
-        </m:r>
-      </m:oMath>
-      <w:r>
-        <w:rPr>
-          <w:rFonts w:cs="Times New Roman"/>
-          <w:szCs w:val="28"/>
-        </w:rPr>
-        <w:t>не превосходила заданн</w:t>
-      </w:r>
-      <w:r>
-        <w:rPr>
-          <w:rFonts w:cs="Times New Roman"/>
-          <w:szCs w:val="28"/>
-        </w:rPr>
-        <w:t>ую вместимость</w:t>
-      </w:r>
-      <w:r>
-        <w:rPr>
-          <w:rFonts w:cs="Times New Roman"/>
-          <w:szCs w:val="28"/>
-        </w:rPr>
-        <w:t xml:space="preserve"> конкретного </w:t>
-      </w:r>
-      <w:r>
-        <w:rPr>
-          <w:rFonts w:cs="Times New Roman"/>
-          <w:szCs w:val="28"/>
-        </w:rPr>
-        <w:t>сервера,</w:t>
-      </w:r>
-      <w:r>
-        <w:rPr>
-          <w:rFonts w:cs="Times New Roman"/>
-          <w:szCs w:val="28"/>
-        </w:rPr>
-        <w:t xml:space="preserve"> и чтобы </w:t>
+        <w:rPr>
+          <w:rFonts w:cs="Times New Roman"/>
+          <w:szCs w:val="28"/>
+        </w:rPr>
+      </w:pPr>
+      <w:r>
+        <w:rPr>
+          <w:rFonts w:cs="Times New Roman"/>
+          <w:color w:val="000000" w:themeColor="text1"/>
+          <w:szCs w:val="28"/>
+        </w:rPr>
+        <w:t xml:space="preserve">Согласно мат модели необходимо, </w:t>
+      </w:r>
+      <w:r>
+        <w:rPr>
+          <w:rFonts w:cs="Times New Roman"/>
+          <w:color w:val="000000" w:themeColor="text1"/>
+          <w:szCs w:val="28"/>
+        </w:rPr>
+        <w:t>чтобы</w:t>
+      </w:r>
+      <w:r>
+        <w:rPr>
+          <w:rFonts w:cs="Times New Roman"/>
+          <w:color w:val="000000" w:themeColor="text1"/>
+          <w:szCs w:val="28"/>
+        </w:rPr>
+        <w:t xml:space="preserve"> кол-во серверов</w:t>
+      </w:r>
+      <w:r>
+        <w:rPr>
+          <w:rFonts w:cs="Times New Roman"/>
+          <w:color w:val="000000" w:themeColor="text1"/>
+          <w:szCs w:val="28"/>
+        </w:rPr>
+        <w:t xml:space="preserve"> </w:t>
       </w:r>
       <m:oMath>
         <m:r>
@@ -344,12 +757,116 @@
           <w:rFonts w:cs="Times New Roman"/>
           <w:szCs w:val="28"/>
         </w:rPr>
-        <w:t xml:space="preserve"> было наименьшим возможным</w:t>
+        <w:t xml:space="preserve"> б</w:t>
+      </w:r>
+      <w:proofErr w:type="spellStart"/>
+      <w:r>
+        <w:rPr>
+          <w:rFonts w:cs="Times New Roman"/>
+          <w:szCs w:val="28"/>
+        </w:rPr>
+        <w:t>ыло</w:t>
+      </w:r>
+      <w:proofErr w:type="spellEnd"/>
+      <w:r>
+        <w:rPr>
+          <w:rFonts w:cs="Times New Roman"/>
+          <w:szCs w:val="28"/>
+        </w:rPr>
+        <w:t xml:space="preserve"> наименьшим возможным</w:t>
+      </w:r>
+      <w:r>
+        <w:rPr>
+          <w:rFonts w:cs="Times New Roman"/>
+          <w:szCs w:val="28"/>
+        </w:rPr>
+        <w:t>, при условии</w:t>
+      </w:r>
+      <w:r>
+        <w:rPr>
+          <w:rFonts w:cs="Times New Roman"/>
+          <w:szCs w:val="28"/>
+        </w:rPr>
+        <w:t xml:space="preserve"> соблюдения следующих ограничений</w:t>
       </w:r>
     </w:p>
     <w:p>
       <w:pPr>
         <w:pStyle w:val="a4"/>
+        <w:numPr>
+          <w:ilvl w:val="0"/>
+          <w:numId w:val="8"/>
+        </w:numPr>
+        <w:rPr>
+          <w:rFonts w:cs="Times New Roman"/>
+          <w:color w:val="000000" w:themeColor="text1"/>
+          <w:szCs w:val="28"/>
+        </w:rPr>
+      </w:pPr>
+      <w:r>
+        <w:rPr>
+          <w:rFonts w:cs="Times New Roman"/>
+          <w:color w:val="000000" w:themeColor="text1"/>
+          <w:szCs w:val="28"/>
+        </w:rPr>
+        <w:t>Раз</w:t>
+      </w:r>
+      <w:r>
+        <w:rPr>
+          <w:rFonts w:cs="Times New Roman"/>
+          <w:color w:val="000000" w:themeColor="text1"/>
+          <w:szCs w:val="28"/>
+        </w:rPr>
+        <w:t>мер файла не должен превышать объем ПЗУ сервера</w:t>
+      </w:r>
+    </w:p>
+    <w:p>
+      <w:pPr>
+        <w:pStyle w:val="a4"/>
+        <w:numPr>
+          <w:ilvl w:val="0"/>
+          <w:numId w:val="8"/>
+        </w:numPr>
+        <w:rPr>
+          <w:rFonts w:cs="Times New Roman"/>
+          <w:color w:val="000000" w:themeColor="text1"/>
+          <w:szCs w:val="28"/>
+        </w:rPr>
+      </w:pPr>
+      <w:r>
+        <w:rPr>
+          <w:rFonts w:cs="Times New Roman"/>
+          <w:color w:val="000000" w:themeColor="text1"/>
+          <w:szCs w:val="28"/>
+        </w:rPr>
+        <w:t>Требуемое кол-во ОЗУ не должно превышать ОЗУ сервера</w:t>
+      </w:r>
+    </w:p>
+    <w:p>
+      <w:pPr>
+        <w:pStyle w:val="a4"/>
+        <w:numPr>
+          <w:ilvl w:val="0"/>
+          <w:numId w:val="8"/>
+        </w:numPr>
+        <w:rPr>
+          <w:rFonts w:cs="Times New Roman"/>
+          <w:color w:val="000000" w:themeColor="text1"/>
+          <w:szCs w:val="28"/>
+        </w:rPr>
+      </w:pPr>
+      <w:r>
+        <w:rPr>
+          <w:rFonts w:cs="Times New Roman"/>
+          <w:color w:val="000000" w:themeColor="text1"/>
+          <w:szCs w:val="28"/>
+        </w:rPr>
+        <w:t>Тип операционной системы сервиса и сервера должны совпадать</w:t>
+      </w:r>
+    </w:p>
+    <w:p>
+      <w:pPr>
+        <w:pStyle w:val="a4"/>
         <w:rPr>
           <w:rFonts w:cs="Times New Roman"/>
           <w:szCs w:val="28"/>
@@ -365,606 +882,445 @@
     </w:p>
     <w:p>
       <w:pPr>
-        <w:jc w:val="center"/>
+        <w:ind w:firstLine="708"/>
         <w:rPr>
           <w:rFonts w:eastAsiaTheme="minorEastAsia" w:cs="Times New Roman"/>
           <w:i/>
           <w:szCs w:val="28"/>
-        </w:rPr>
-      </w:pPr>
-      <m:oMath>
-        <m:r>
-          <m:rPr>
-            <m:sty m:val="p"/>
-          </m:rPr>
-          <w:rPr>
-            <w:rFonts w:ascii="Cambria Math" w:hAnsi="Cambria Math" w:cs="Times New Roman"/>
-            <w:szCs w:val="28"/>
-          </w:rPr>
-          <m:t xml:space="preserve">минимизировать </m:t>
-        </m:r>
-        <m:r>
-          <w:rPr>
-            <w:rFonts w:ascii="Cambria Math" w:cs="Times New Roman"/>
-            <w:szCs w:val="28"/>
-            <w:lang w:val="en-US"/>
-          </w:rPr>
-          <m:t>k</m:t>
-        </m:r>
-        <m:r>
-          <w:rPr>
-            <w:rFonts w:ascii="Cambria Math" w:cs="Times New Roman"/>
-            <w:szCs w:val="28"/>
-          </w:rPr>
-          <m:t xml:space="preserve">= </m:t>
-        </m:r>
-        <m:nary>
-          <m:naryPr>
-            <m:chr m:val="∑"/>
-            <m:limLoc m:val="undOvr"/>
-            <m:ctrlPr>
-              <w:rPr>
-                <w:rFonts w:ascii="Cambria Math" w:hAnsi="Cambria Math" w:cs="Times New Roman"/>
-                <w:i/>
-                <w:szCs w:val="28"/>
-                <w:lang w:val="en-US"/>
-              </w:rPr>
-            </m:ctrlPr>
-          </m:naryPr>
-          <m:sub>
-            <m:r>
-              <w:rPr>
-                <w:rFonts w:ascii="Cambria Math" w:cs="Times New Roman"/>
-                <w:szCs w:val="28"/>
-                <w:lang w:val="en-US"/>
-              </w:rPr>
-              <m:t>i</m:t>
-            </m:r>
-            <m:r>
-              <w:rPr>
-                <w:rFonts w:ascii="Cambria Math" w:cs="Times New Roman"/>
-                <w:szCs w:val="28"/>
-              </w:rPr>
-              <m:t>=1</m:t>
-            </m:r>
-          </m:sub>
-          <m:sup>
-            <m:r>
-              <w:rPr>
-                <w:rFonts w:ascii="Cambria Math" w:cs="Times New Roman"/>
-                <w:szCs w:val="28"/>
-                <w:lang w:val="en-US"/>
-              </w:rPr>
-              <m:t>n</m:t>
-            </m:r>
-          </m:sup>
-          <m:e>
-            <m:sSub>
-              <m:sSubPr>
-                <m:ctrlPr>
-                  <w:rPr>
-                    <w:rFonts w:ascii="Cambria Math" w:hAnsi="Cambria Math" w:cs="Times New Roman"/>
-                    <w:i/>
-                    <w:szCs w:val="28"/>
-                    <w:lang w:val="en-US"/>
-                  </w:rPr>
-                </m:ctrlPr>
-              </m:sSubPr>
-              <m:e>
-                <m:r>
-                  <w:rPr>
-                    <w:rFonts w:ascii="Cambria Math" w:cs="Times New Roman"/>
-                    <w:szCs w:val="28"/>
-                    <w:lang w:val="en-US"/>
-                  </w:rPr>
-                  <m:t>y</m:t>
-                </m:r>
-              </m:e>
-              <m:sub>
-                <m:r>
-                  <w:rPr>
-                    <w:rFonts w:ascii="Cambria Math" w:cs="Times New Roman"/>
-                    <w:szCs w:val="28"/>
-                    <w:lang w:val="en-US"/>
-                  </w:rPr>
-                  <m:t>i</m:t>
-                </m:r>
-              </m:sub>
-            </m:sSub>
-          </m:e>
-        </m:nary>
-      </m:oMath>
-      <w:r>
-        <w:rPr>
-          <w:rFonts w:eastAsiaTheme="minorEastAsia" w:cs="Times New Roman"/>
-          <w:i/>
-          <w:szCs w:val="28"/>
-        </w:rPr>
-        <w:t>,</w:t>
-      </w:r>
-    </w:p>
-    <w:p>
-      <w:pPr>
-        <w:jc w:val="center"/>
-        <w:rPr>
-          <w:rFonts w:eastAsiaTheme="minorEastAsia" w:cs="Times New Roman"/>
-          <w:i/>
-          <w:szCs w:val="28"/>
+          <w:lang w:val="en-US"/>
         </w:rPr>
       </w:pPr>
       <m:oMathPara>
         <m:oMath>
-          <m:r>
-            <w:rPr>
-              <w:rFonts w:ascii="Cambria Math" w:eastAsiaTheme="minorEastAsia" w:hAnsi="Cambria Math" w:cs="Times New Roman"/>
-              <w:szCs w:val="28"/>
-            </w:rPr>
-            <m:t xml:space="preserve">при условии </m:t>
-          </m:r>
-          <m:nary>
-            <m:naryPr>
-              <m:chr m:val="∑"/>
-              <m:limLoc m:val="undOvr"/>
-              <m:ctrlPr>
-                <w:rPr>
-                  <w:rFonts w:ascii="Cambria Math" w:eastAsiaTheme="minorEastAsia" w:hAnsi="Cambria Math" w:cs="Times New Roman"/>
-                  <w:i/>
-                  <w:szCs w:val="28"/>
-                </w:rPr>
-              </m:ctrlPr>
-            </m:naryPr>
-            <m:sub>
-              <m:r>
-                <w:rPr>
-                  <w:rFonts w:ascii="Cambria Math" w:eastAsiaTheme="minorEastAsia" w:hAnsi="Cambria Math" w:cs="Times New Roman"/>
-                  <w:szCs w:val="28"/>
-                  <w:lang w:val="en-US"/>
-                </w:rPr>
-                <m:t>j=1</m:t>
-              </m:r>
-            </m:sub>
-            <m:sup>
-              <m:r>
-                <w:rPr>
-                  <w:rFonts w:ascii="Cambria Math" w:eastAsiaTheme="minorEastAsia" w:hAnsi="Cambria Math" w:cs="Times New Roman"/>
-                  <w:szCs w:val="28"/>
-                </w:rPr>
-                <m:t>n</m:t>
-              </m:r>
-            </m:sup>
-            <m:e>
-              <m:sSub>
-                <m:sSubPr>
-                  <m:ctrlPr>
-                    <w:rPr>
-                      <w:rFonts w:ascii="Cambria Math" w:eastAsiaTheme="minorEastAsia" w:hAnsi="Cambria Math" w:cs="Times New Roman"/>
-                      <w:i/>
-                      <w:szCs w:val="28"/>
-                    </w:rPr>
-                  </m:ctrlPr>
-                </m:sSubPr>
-                <m:e>
-                  <m:r>
-                    <w:rPr>
-                      <w:rFonts w:ascii="Cambria Math" w:eastAsiaTheme="minorEastAsia" w:hAnsi="Cambria Math" w:cs="Times New Roman"/>
-                      <w:szCs w:val="28"/>
-                    </w:rPr>
-                    <m:t>w</m:t>
-                  </m:r>
-                </m:e>
-                <m:sub>
-                  <m:r>
-                    <w:rPr>
-                      <w:rFonts w:ascii="Cambria Math" w:eastAsiaTheme="minorEastAsia" w:hAnsi="Cambria Math" w:cs="Times New Roman"/>
-                      <w:szCs w:val="28"/>
-                    </w:rPr>
-                    <m:t>j</m:t>
-                  </m:r>
-                </m:sub>
-              </m:sSub>
-            </m:e>
-          </m:nary>
-          <m:sSub>
-            <m:sSubPr>
-              <m:ctrlPr>
-                <w:rPr>
-                  <w:rFonts w:ascii="Cambria Math" w:eastAsiaTheme="minorEastAsia" w:hAnsi="Cambria Math" w:cs="Times New Roman"/>
-                  <w:i/>
-                  <w:szCs w:val="28"/>
-                </w:rPr>
-              </m:ctrlPr>
-            </m:sSubPr>
-            <m:e>
-              <m:r>
-                <w:rPr>
-                  <w:rFonts w:ascii="Cambria Math" w:eastAsiaTheme="minorEastAsia" w:hAnsi="Cambria Math" w:cs="Times New Roman"/>
-                  <w:szCs w:val="28"/>
-                </w:rPr>
-                <m:t>x</m:t>
-              </m:r>
-            </m:e>
-            <m:sub>
-              <m:r>
-                <w:rPr>
-                  <w:rFonts w:ascii="Cambria Math" w:eastAsiaTheme="minorEastAsia" w:hAnsi="Cambria Math" w:cs="Times New Roman"/>
-                  <w:szCs w:val="28"/>
-                </w:rPr>
-                <m:t>ij</m:t>
-              </m:r>
-            </m:sub>
-          </m:sSub>
-          <m:r>
-            <w:rPr>
-              <w:rFonts w:ascii="Cambria Math" w:eastAsiaTheme="minorEastAsia" w:hAnsi="Cambria Math" w:cs="Times New Roman"/>
-              <w:szCs w:val="28"/>
-            </w:rPr>
-            <m:t>≤</m:t>
-          </m:r>
-          <m:sSub>
-            <m:sSubPr>
-              <m:ctrlPr>
-                <w:rPr>
-                  <w:rFonts w:ascii="Cambria Math" w:eastAsiaTheme="minorEastAsia" w:hAnsi="Cambria Math" w:cs="Times New Roman"/>
-                  <w:i/>
-                  <w:szCs w:val="28"/>
-                </w:rPr>
-              </m:ctrlPr>
-            </m:sSubPr>
-            <m:e>
-              <m:r>
-                <w:rPr>
-                  <w:rFonts w:ascii="Cambria Math" w:eastAsiaTheme="minorEastAsia" w:hAnsi="Cambria Math" w:cs="Times New Roman"/>
-                  <w:szCs w:val="28"/>
-                </w:rPr>
-                <m:t>c</m:t>
-              </m:r>
-            </m:e>
-            <m:sub>
-              <m:r>
-                <w:rPr>
-                  <w:rFonts w:ascii="Cambria Math" w:eastAsiaTheme="minorEastAsia" w:hAnsi="Cambria Math" w:cs="Times New Roman"/>
-                  <w:szCs w:val="28"/>
-                </w:rPr>
-                <m:t>i</m:t>
-              </m:r>
-            </m:sub>
-          </m:sSub>
-          <m:sSub>
-            <m:sSubPr>
-              <m:ctrlPr>
-                <w:rPr>
-                  <w:rFonts w:ascii="Cambria Math" w:eastAsiaTheme="minorEastAsia" w:hAnsi="Cambria Math" w:cs="Times New Roman"/>
-                  <w:i/>
-                  <w:szCs w:val="28"/>
-                </w:rPr>
-              </m:ctrlPr>
-            </m:sSubPr>
-            <m:e>
-              <m:r>
-                <w:rPr>
-                  <w:rFonts w:ascii="Cambria Math" w:eastAsiaTheme="minorEastAsia" w:hAnsi="Cambria Math" w:cs="Times New Roman"/>
-                  <w:szCs w:val="28"/>
-                </w:rPr>
-                <m:t>y</m:t>
-              </m:r>
-            </m:e>
-            <m:sub>
-              <m:r>
-                <w:rPr>
-                  <w:rFonts w:ascii="Cambria Math" w:eastAsiaTheme="minorEastAsia" w:hAnsi="Cambria Math" w:cs="Times New Roman"/>
-                  <w:szCs w:val="28"/>
-                </w:rPr>
-                <m:t>i</m:t>
-              </m:r>
-            </m:sub>
-          </m:sSub>
-          <m:r>
-            <w:rPr>
-              <w:rFonts w:ascii="Cambria Math" w:eastAsiaTheme="minorEastAsia" w:hAnsi="Cambria Math" w:cs="Times New Roman"/>
-              <w:szCs w:val="28"/>
-            </w:rPr>
-            <m:t>, i∈N=</m:t>
-          </m:r>
           <m:d>
             <m:dPr>
               <m:begChr m:val="{"/>
-              <m:endChr m:val="}"/>
+              <m:endChr m:val=""/>
               <m:ctrlPr>
                 <w:rPr>
-                  <w:rFonts w:ascii="Cambria Math" w:eastAsiaTheme="minorEastAsia" w:hAnsi="Cambria Math" w:cs="Times New Roman"/>
+                  <w:rFonts w:ascii="Cambria Math" w:hAnsi="Cambria Math" w:cs="Times New Roman"/>
                   <w:i/>
                   <w:szCs w:val="28"/>
                 </w:rPr>
               </m:ctrlPr>
             </m:dPr>
             <m:e>
-              <m:r>
-                <w:rPr>
-                  <w:rFonts w:ascii="Cambria Math" w:eastAsiaTheme="minorEastAsia" w:hAnsi="Cambria Math" w:cs="Times New Roman"/>
-                  <w:szCs w:val="28"/>
-                </w:rPr>
-                <m:t>1, .…, n</m:t>
-              </m:r>
+              <m:eqArr>
+                <m:eqArrPr>
+                  <m:ctrlPr>
+                    <w:rPr>
+                      <w:rFonts w:ascii="Cambria Math" w:hAnsi="Cambria Math" w:cs="Times New Roman"/>
+                      <w:i/>
+                      <w:szCs w:val="28"/>
+                    </w:rPr>
+                  </m:ctrlPr>
+                </m:eqArrPr>
+                <m:e>
+                  <m:r>
+                    <m:rPr>
+                      <m:sty m:val="p"/>
+                    </m:rPr>
+                    <w:rPr>
+                      <w:rFonts w:ascii="Cambria Math" w:cs="Times New Roman"/>
+                      <w:szCs w:val="28"/>
+                    </w:rPr>
+                    <m:t>минимизировать</m:t>
+                  </m:r>
+                  <m:r>
+                    <w:rPr>
+                      <w:rFonts w:ascii="Cambria Math" w:cs="Times New Roman"/>
+                      <w:szCs w:val="28"/>
+                    </w:rPr>
+                    <m:t xml:space="preserve"> </m:t>
+                  </m:r>
+                  <m:r>
+                    <w:rPr>
+                      <w:rFonts w:ascii="Cambria Math" w:cs="Times New Roman"/>
+                      <w:szCs w:val="28"/>
+                      <w:lang w:val="en-US"/>
+                    </w:rPr>
+                    <m:t>k</m:t>
+                  </m:r>
+                  <m:r>
+                    <w:rPr>
+                      <w:rFonts w:ascii="Cambria Math" w:cs="Times New Roman"/>
+                      <w:szCs w:val="28"/>
+                    </w:rPr>
+                    <m:t xml:space="preserve">= </m:t>
+                  </m:r>
+                  <m:nary>
+                    <m:naryPr>
+                      <m:chr m:val="∑"/>
+                      <m:limLoc m:val="undOvr"/>
+                      <m:ctrlPr>
+                        <w:rPr>
+                          <w:rFonts w:ascii="Cambria Math" w:cs="Times New Roman"/>
+                          <w:i/>
+                          <w:szCs w:val="28"/>
+                          <w:lang w:val="en-US"/>
+                        </w:rPr>
+                      </m:ctrlPr>
+                    </m:naryPr>
+                    <m:sub>
+                      <m:r>
+                        <w:rPr>
+                          <w:rFonts w:ascii="Cambria Math" w:cs="Times New Roman"/>
+                          <w:szCs w:val="28"/>
+                          <w:lang w:val="en-US"/>
+                        </w:rPr>
+                        <m:t>i</m:t>
+                      </m:r>
+                      <m:r>
+                        <w:rPr>
+                          <w:rFonts w:ascii="Cambria Math" w:cs="Times New Roman"/>
+                          <w:szCs w:val="28"/>
+                        </w:rPr>
+                        <m:t>=1</m:t>
+                      </m:r>
+                    </m:sub>
+                    <m:sup>
+                      <m:r>
+                        <w:rPr>
+                          <w:rFonts w:ascii="Cambria Math" w:cs="Times New Roman"/>
+                          <w:szCs w:val="28"/>
+                          <w:lang w:val="en-US"/>
+                        </w:rPr>
+                        <m:t>n</m:t>
+                      </m:r>
+                    </m:sup>
+                    <m:e>
+                      <m:sSub>
+                        <m:sSubPr>
+                          <m:ctrlPr>
+                            <w:rPr>
+                              <w:rFonts w:ascii="Cambria Math" w:cs="Times New Roman"/>
+                              <w:i/>
+                              <w:szCs w:val="28"/>
+                              <w:lang w:val="en-US"/>
+                            </w:rPr>
+                          </m:ctrlPr>
+                        </m:sSubPr>
+                        <m:e>
+                          <m:r>
+                            <w:rPr>
+                              <w:rFonts w:ascii="Cambria Math" w:cs="Times New Roman"/>
+                              <w:szCs w:val="28"/>
+                              <w:lang w:val="en-US"/>
+                            </w:rPr>
+                            <m:t>y</m:t>
+                          </m:r>
+                        </m:e>
+                        <m:sub>
+                          <m:r>
+                            <w:rPr>
+                              <w:rFonts w:ascii="Cambria Math" w:cs="Times New Roman"/>
+                              <w:szCs w:val="28"/>
+                              <w:lang w:val="en-US"/>
+                            </w:rPr>
+                            <m:t>i</m:t>
+                          </m:r>
+                        </m:sub>
+                      </m:sSub>
+                    </m:e>
+                  </m:nary>
+                </m:e>
+                <m:e>
+                  <m:r>
+                    <w:rPr>
+                      <w:rFonts w:ascii="Cambria Math" w:hAnsi="Cambria Math" w:cs="Times New Roman"/>
+                      <w:szCs w:val="28"/>
+                    </w:rPr>
+                    <m:t>при условии</m:t>
+                  </m:r>
+                  <m:nary>
+                    <m:naryPr>
+                      <m:chr m:val="∑"/>
+                      <m:limLoc m:val="undOvr"/>
+                      <m:ctrlPr>
+                        <w:rPr>
+                          <w:rFonts w:ascii="Cambria Math" w:eastAsiaTheme="minorEastAsia" w:hAnsi="Cambria Math" w:cs="Times New Roman"/>
+                          <w:i/>
+                          <w:szCs w:val="28"/>
+                        </w:rPr>
+                      </m:ctrlPr>
+                    </m:naryPr>
+                    <m:sub>
+                      <m:r>
+                        <w:rPr>
+                          <w:rFonts w:ascii="Cambria Math" w:eastAsiaTheme="minorEastAsia" w:hAnsi="Cambria Math" w:cs="Times New Roman"/>
+                          <w:szCs w:val="28"/>
+                          <w:lang w:val="en-US"/>
+                        </w:rPr>
+                        <m:t>j=1</m:t>
+                      </m:r>
+                    </m:sub>
+                    <m:sup>
+                      <m:r>
+                        <w:rPr>
+                          <w:rFonts w:ascii="Cambria Math" w:eastAsiaTheme="minorEastAsia" w:hAnsi="Cambria Math" w:cs="Times New Roman"/>
+                          <w:szCs w:val="28"/>
+                        </w:rPr>
+                        <m:t>n</m:t>
+                      </m:r>
+                    </m:sup>
+                    <m:e>
+                      <m:sSub>
+                        <m:sSubPr>
+                          <m:ctrlPr>
+                            <w:rPr>
+                              <w:rFonts w:ascii="Cambria Math" w:eastAsiaTheme="minorEastAsia" w:hAnsi="Cambria Math" w:cs="Times New Roman"/>
+                              <w:i/>
+                              <w:szCs w:val="28"/>
+                            </w:rPr>
+                          </m:ctrlPr>
+                        </m:sSubPr>
+                        <m:e>
+                          <m:r>
+                            <w:rPr>
+                              <w:rFonts w:ascii="Cambria Math" w:eastAsiaTheme="minorEastAsia" w:hAnsi="Cambria Math" w:cs="Times New Roman"/>
+                              <w:szCs w:val="28"/>
+                            </w:rPr>
+                            <m:t>w</m:t>
+                          </m:r>
+                        </m:e>
+                        <m:sub>
+                          <m:r>
+                            <w:rPr>
+                              <w:rFonts w:ascii="Cambria Math" w:eastAsiaTheme="minorEastAsia" w:hAnsi="Cambria Math" w:cs="Times New Roman"/>
+                              <w:szCs w:val="28"/>
+                            </w:rPr>
+                            <m:t>j</m:t>
+                          </m:r>
+                        </m:sub>
+                      </m:sSub>
+                    </m:e>
+                  </m:nary>
+                  <m:sSub>
+                    <m:sSubPr>
+                      <m:ctrlPr>
+                        <w:rPr>
+                          <w:rFonts w:ascii="Cambria Math" w:eastAsiaTheme="minorEastAsia" w:hAnsi="Cambria Math" w:cs="Times New Roman"/>
+                          <w:i/>
+                          <w:szCs w:val="28"/>
+                        </w:rPr>
+                      </m:ctrlPr>
+                    </m:sSubPr>
+                    <m:e>
+                      <m:r>
+                        <w:rPr>
+                          <w:rFonts w:ascii="Cambria Math" w:eastAsiaTheme="minorEastAsia" w:hAnsi="Cambria Math" w:cs="Times New Roman"/>
+                          <w:szCs w:val="28"/>
+                        </w:rPr>
+                        <m:t>x</m:t>
+                      </m:r>
+                    </m:e>
+                    <m:sub>
+                      <m:r>
+                        <w:rPr>
+                          <w:rFonts w:ascii="Cambria Math" w:eastAsiaTheme="minorEastAsia" w:hAnsi="Cambria Math" w:cs="Times New Roman"/>
+                          <w:szCs w:val="28"/>
+                        </w:rPr>
+                        <m:t>ij</m:t>
+                      </m:r>
+                    </m:sub>
+                  </m:sSub>
+                  <m:r>
+                    <w:rPr>
+                      <w:rFonts w:ascii="Cambria Math" w:eastAsiaTheme="minorEastAsia" w:hAnsi="Cambria Math" w:cs="Times New Roman"/>
+                      <w:szCs w:val="28"/>
+                    </w:rPr>
+                    <m:t>≤</m:t>
+                  </m:r>
+                  <m:sSub>
+                    <m:sSubPr>
+                      <m:ctrlPr>
+                        <w:rPr>
+                          <w:rFonts w:ascii="Cambria Math" w:eastAsiaTheme="minorEastAsia" w:hAnsi="Cambria Math" w:cs="Times New Roman"/>
+                          <w:i/>
+                          <w:szCs w:val="28"/>
+                        </w:rPr>
+                      </m:ctrlPr>
+                    </m:sSubPr>
+                    <m:e>
+                      <m:r>
+                        <w:rPr>
+                          <w:rFonts w:ascii="Cambria Math" w:eastAsiaTheme="minorEastAsia" w:hAnsi="Cambria Math" w:cs="Times New Roman"/>
+                          <w:szCs w:val="28"/>
+                        </w:rPr>
+                        <m:t>c</m:t>
+                      </m:r>
+                    </m:e>
+                    <m:sub>
+                      <m:r>
+                        <w:rPr>
+                          <w:rFonts w:ascii="Cambria Math" w:eastAsiaTheme="minorEastAsia" w:hAnsi="Cambria Math" w:cs="Times New Roman"/>
+                          <w:szCs w:val="28"/>
+                        </w:rPr>
+                        <m:t>i</m:t>
+                      </m:r>
+                    </m:sub>
+                  </m:sSub>
+                  <m:sSub>
+                    <m:sSubPr>
+                      <m:ctrlPr>
+                        <w:rPr>
+                          <w:rFonts w:ascii="Cambria Math" w:eastAsiaTheme="minorEastAsia" w:hAnsi="Cambria Math" w:cs="Times New Roman"/>
+                          <w:i/>
+                          <w:szCs w:val="28"/>
+                        </w:rPr>
+                      </m:ctrlPr>
+                    </m:sSubPr>
+                    <m:e>
+                      <m:r>
+                        <w:rPr>
+                          <w:rFonts w:ascii="Cambria Math" w:eastAsiaTheme="minorEastAsia" w:hAnsi="Cambria Math" w:cs="Times New Roman"/>
+                          <w:szCs w:val="28"/>
+                        </w:rPr>
+                        <m:t>y</m:t>
+                      </m:r>
+                    </m:e>
+                    <m:sub>
+                      <m:r>
+                        <w:rPr>
+                          <w:rFonts w:ascii="Cambria Math" w:eastAsiaTheme="minorEastAsia" w:hAnsi="Cambria Math" w:cs="Times New Roman"/>
+                          <w:szCs w:val="28"/>
+                        </w:rPr>
+                        <m:t>i</m:t>
+                      </m:r>
+                    </m:sub>
+                  </m:sSub>
+                  <m:r>
+                    <w:rPr>
+                      <w:rFonts w:ascii="Cambria Math" w:eastAsiaTheme="minorEastAsia" w:hAnsi="Cambria Math" w:cs="Times New Roman"/>
+                      <w:szCs w:val="28"/>
+                    </w:rPr>
+                    <m:t>, i∈N=</m:t>
+                  </m:r>
+                  <m:d>
+                    <m:dPr>
+                      <m:begChr m:val="{"/>
+                      <m:endChr m:val="}"/>
+                      <m:ctrlPr>
+                        <w:rPr>
+                          <w:rFonts w:ascii="Cambria Math" w:eastAsiaTheme="minorEastAsia" w:hAnsi="Cambria Math" w:cs="Times New Roman"/>
+                          <w:i/>
+                          <w:szCs w:val="28"/>
+                        </w:rPr>
+                      </m:ctrlPr>
+                    </m:dPr>
+                    <m:e>
+                      <m:r>
+                        <w:rPr>
+                          <w:rFonts w:ascii="Cambria Math" w:eastAsiaTheme="minorEastAsia" w:hAnsi="Cambria Math" w:cs="Times New Roman"/>
+                          <w:szCs w:val="28"/>
+                        </w:rPr>
+                        <m:t>1, .…, n</m:t>
+                      </m:r>
+                    </m:e>
+                  </m:d>
+                </m:e>
+                <m:e>
+                  <m:nary>
+                    <m:naryPr>
+                      <m:chr m:val="∑"/>
+                      <m:limLoc m:val="undOvr"/>
+                      <m:ctrlPr>
+                        <w:rPr>
+                          <w:rFonts w:ascii="Cambria Math" w:eastAsiaTheme="minorEastAsia" w:hAnsi="Cambria Math" w:cs="Times New Roman"/>
+                          <w:i/>
+                          <w:szCs w:val="28"/>
+                        </w:rPr>
+                      </m:ctrlPr>
+                    </m:naryPr>
+                    <m:sub>
+                      <m:r>
+                        <w:rPr>
+                          <w:rFonts w:ascii="Cambria Math" w:eastAsiaTheme="minorEastAsia" w:hAnsi="Cambria Math" w:cs="Times New Roman"/>
+                          <w:szCs w:val="28"/>
+                          <w:lang w:val="en-US"/>
+                        </w:rPr>
+                        <m:t>i=1</m:t>
+                      </m:r>
+                    </m:sub>
+                    <m:sup>
+                      <m:r>
+                        <w:rPr>
+                          <w:rFonts w:ascii="Cambria Math" w:eastAsiaTheme="minorEastAsia" w:hAnsi="Cambria Math" w:cs="Times New Roman"/>
+                          <w:szCs w:val="28"/>
+                        </w:rPr>
+                        <m:t>n</m:t>
+                      </m:r>
+                    </m:sup>
+                    <m:e>
+                      <m:sSub>
+                        <m:sSubPr>
+                          <m:ctrlPr>
+                            <w:rPr>
+                              <w:rFonts w:ascii="Cambria Math" w:eastAsiaTheme="minorEastAsia" w:hAnsi="Cambria Math" w:cs="Times New Roman"/>
+                              <w:i/>
+                              <w:szCs w:val="28"/>
+                            </w:rPr>
+                          </m:ctrlPr>
+                        </m:sSubPr>
+                        <m:e>
+                          <m:r>
+                            <w:rPr>
+                              <w:rFonts w:ascii="Cambria Math" w:eastAsiaTheme="minorEastAsia" w:hAnsi="Cambria Math" w:cs="Times New Roman"/>
+                              <w:szCs w:val="28"/>
+                            </w:rPr>
+                            <m:t>x</m:t>
+                          </m:r>
+                        </m:e>
+                        <m:sub>
+                          <m:r>
+                            <w:rPr>
+                              <w:rFonts w:ascii="Cambria Math" w:eastAsiaTheme="minorEastAsia" w:hAnsi="Cambria Math" w:cs="Times New Roman"/>
+                              <w:szCs w:val="28"/>
+                            </w:rPr>
+                            <m:t>ij</m:t>
+                          </m:r>
+                        </m:sub>
+                      </m:sSub>
+                      <m:r>
+                        <w:rPr>
+                          <w:rFonts w:ascii="Cambria Math" w:eastAsiaTheme="minorEastAsia" w:hAnsi="Cambria Math" w:cs="Times New Roman"/>
+                          <w:szCs w:val="28"/>
+                        </w:rPr>
+                        <m:t>=1,</m:t>
+                      </m:r>
+                    </m:e>
+                  </m:nary>
+                  <m:r>
+                    <w:rPr>
+                      <w:rFonts w:ascii="Cambria Math" w:eastAsiaTheme="minorEastAsia" w:hAnsi="Cambria Math" w:cs="Times New Roman"/>
+                      <w:szCs w:val="28"/>
+                    </w:rPr>
+                    <m:t>j∈N</m:t>
+                  </m:r>
+                  <m:r>
+                    <w:rPr>
+                      <w:rFonts w:ascii="Cambria Math" w:eastAsiaTheme="minorEastAsia" w:hAnsi="Cambria Math" w:cs="Times New Roman"/>
+                      <w:szCs w:val="28"/>
+                    </w:rPr>
+                    <m:t>-</m:t>
+                  </m:r>
+                  <m:r>
+                    <w:rPr>
+                      <w:rFonts w:ascii="Cambria Math" w:eastAsiaTheme="minorEastAsia" w:hAnsi="Cambria Math" w:cs="Times New Roman"/>
+                      <w:color w:val="FF0000"/>
+                      <w:szCs w:val="28"/>
+                    </w:rPr>
+                    <m:t>зачем вот это?</m:t>
+                  </m:r>
+                </m:e>
+              </m:eqArr>
             </m:e>
           </m:d>
-          <m:r>
-            <w:rPr>
-              <w:rFonts w:ascii="Cambria Math" w:eastAsiaTheme="minorEastAsia" w:hAnsi="Cambria Math" w:cs="Times New Roman"/>
-              <w:szCs w:val="28"/>
-            </w:rPr>
-            <m:t>,</m:t>
-          </m:r>
         </m:oMath>
       </m:oMathPara>
     </w:p>
     <w:p>
       <w:pPr>
-        <w:jc w:val="center"/>
-        <w:rPr>
-          <w:rFonts w:eastAsiaTheme="minorEastAsia" w:cs="Times New Roman"/>
-          <w:i/>
-          <w:szCs w:val="28"/>
-          <w:lang w:val="en-US"/>
-        </w:rPr>
-      </w:pPr>
-      <m:oMath>
-        <m:nary>
-          <m:naryPr>
-            <m:chr m:val="∑"/>
-            <m:limLoc m:val="undOvr"/>
-            <m:ctrlPr>
-              <w:rPr>
-                <w:rFonts w:ascii="Cambria Math" w:eastAsiaTheme="minorEastAsia" w:hAnsi="Cambria Math" w:cs="Times New Roman"/>
-                <w:i/>
-                <w:szCs w:val="28"/>
-              </w:rPr>
-            </m:ctrlPr>
-          </m:naryPr>
-          <m:sub>
-            <m:r>
-              <w:rPr>
-                <w:rFonts w:ascii="Cambria Math" w:eastAsiaTheme="minorEastAsia" w:hAnsi="Cambria Math" w:cs="Times New Roman"/>
-                <w:szCs w:val="28"/>
-                <w:lang w:val="en-US"/>
-              </w:rPr>
-              <m:t>i=1</m:t>
-            </m:r>
-          </m:sub>
-          <m:sup>
-            <m:r>
-              <w:rPr>
-                <w:rFonts w:ascii="Cambria Math" w:eastAsiaTheme="minorEastAsia" w:hAnsi="Cambria Math" w:cs="Times New Roman"/>
-                <w:szCs w:val="28"/>
-              </w:rPr>
-              <m:t>n</m:t>
-            </m:r>
-          </m:sup>
-          <m:e>
-            <m:sSub>
-              <m:sSubPr>
-                <m:ctrlPr>
-                  <w:rPr>
-                    <w:rFonts w:ascii="Cambria Math" w:eastAsiaTheme="minorEastAsia" w:hAnsi="Cambria Math" w:cs="Times New Roman"/>
-                    <w:i/>
-                    <w:szCs w:val="28"/>
-                  </w:rPr>
-                </m:ctrlPr>
-              </m:sSubPr>
-              <m:e>
-                <m:r>
-                  <w:rPr>
-                    <w:rFonts w:ascii="Cambria Math" w:eastAsiaTheme="minorEastAsia" w:hAnsi="Cambria Math" w:cs="Times New Roman"/>
-                    <w:szCs w:val="28"/>
-                  </w:rPr>
-                  <m:t>x</m:t>
-                </m:r>
-              </m:e>
-              <m:sub>
-                <m:r>
-                  <w:rPr>
-                    <w:rFonts w:ascii="Cambria Math" w:eastAsiaTheme="minorEastAsia" w:hAnsi="Cambria Math" w:cs="Times New Roman"/>
-                    <w:szCs w:val="28"/>
-                  </w:rPr>
-                  <m:t>ij</m:t>
-                </m:r>
-              </m:sub>
-            </m:sSub>
-            <m:r>
-              <w:rPr>
-                <w:rFonts w:ascii="Cambria Math" w:eastAsiaTheme="minorEastAsia" w:hAnsi="Cambria Math" w:cs="Times New Roman"/>
-                <w:szCs w:val="28"/>
-              </w:rPr>
-              <m:t>=1,</m:t>
-            </m:r>
-          </m:e>
-        </m:nary>
-        <m:r>
-          <w:rPr>
-            <w:rFonts w:ascii="Cambria Math" w:eastAsiaTheme="minorEastAsia" w:hAnsi="Cambria Math" w:cs="Times New Roman"/>
-            <w:szCs w:val="28"/>
-          </w:rPr>
-          <m:t>j∈N</m:t>
-        </m:r>
-      </m:oMath>
-      <w:r>
-        <w:rPr>
-          <w:rFonts w:eastAsiaTheme="minorEastAsia" w:cs="Times New Roman"/>
-          <w:i/>
-          <w:szCs w:val="28"/>
-          <w:lang w:val="en-US"/>
-        </w:rPr>
-        <w:t>,</w:t>
-      </w:r>
-    </w:p>
-    <w:p>
-      <w:pPr>
-        <w:jc w:val="center"/>
-        <w:rPr>
-          <w:rFonts w:eastAsiaTheme="minorEastAsia" w:cs="Times New Roman"/>
-          <w:i/>
-          <w:szCs w:val="28"/>
-        </w:rPr>
-      </w:pPr>
-      <m:oMathPara>
-        <m:oMath>
-          <m:sSub>
-            <m:sSubPr>
-              <m:ctrlPr>
-                <w:rPr>
-                  <w:rFonts w:ascii="Cambria Math" w:eastAsiaTheme="minorEastAsia" w:hAnsi="Cambria Math" w:cs="Times New Roman"/>
-                  <w:i/>
-                  <w:szCs w:val="28"/>
-                  <w:lang w:val="en-US"/>
-                </w:rPr>
-              </m:ctrlPr>
-            </m:sSubPr>
-            <m:e>
-              <m:r>
-                <w:rPr>
-                  <w:rFonts w:ascii="Cambria Math" w:eastAsiaTheme="minorEastAsia" w:hAnsi="Cambria Math" w:cs="Times New Roman"/>
-                  <w:szCs w:val="28"/>
-                  <w:lang w:val="en-US"/>
-                </w:rPr>
-                <m:t>y</m:t>
-              </m:r>
-            </m:e>
-            <m:sub>
-              <m:r>
-                <w:rPr>
-                  <w:rFonts w:ascii="Cambria Math" w:eastAsiaTheme="minorEastAsia" w:hAnsi="Cambria Math" w:cs="Times New Roman"/>
-                  <w:szCs w:val="28"/>
-                  <w:lang w:val="en-US"/>
-                </w:rPr>
-                <m:t>i</m:t>
-              </m:r>
-            </m:sub>
-          </m:sSub>
-          <m:r>
-            <w:rPr>
-              <w:rFonts w:ascii="Cambria Math" w:eastAsiaTheme="minorEastAsia" w:hAnsi="Cambria Math" w:cs="Times New Roman"/>
-              <w:szCs w:val="28"/>
-              <w:lang w:val="en-US"/>
-            </w:rPr>
-            <m:t xml:space="preserve">=0 </m:t>
-          </m:r>
-          <m:r>
-            <w:rPr>
-              <w:rFonts w:ascii="Cambria Math" w:eastAsiaTheme="minorEastAsia" w:hAnsi="Cambria Math" w:cs="Times New Roman"/>
-              <w:szCs w:val="28"/>
-            </w:rPr>
-            <m:t xml:space="preserve">или 1, </m:t>
-          </m:r>
-          <m:r>
-            <w:rPr>
-              <w:rFonts w:ascii="Cambria Math" w:eastAsiaTheme="minorEastAsia" w:hAnsi="Cambria Math" w:cs="Times New Roman"/>
-              <w:szCs w:val="28"/>
-              <w:lang w:val="en-US"/>
-            </w:rPr>
-            <m:t>i</m:t>
-          </m:r>
-          <m:r>
-            <w:rPr>
-              <w:rFonts w:ascii="Cambria Math" w:eastAsiaTheme="minorEastAsia" w:hAnsi="Cambria Math" w:cs="Times New Roman"/>
-              <w:szCs w:val="28"/>
-            </w:rPr>
-            <m:t>∈N,</m:t>
-          </m:r>
-        </m:oMath>
-      </m:oMathPara>
-    </w:p>
-    <w:p>
-      <w:pPr>
-        <w:jc w:val="center"/>
-        <w:rPr>
-          <w:rFonts w:eastAsiaTheme="minorEastAsia" w:cs="Times New Roman"/>
-          <w:i/>
-          <w:szCs w:val="28"/>
-        </w:rPr>
-      </w:pPr>
-      <m:oMathPara>
-        <m:oMath>
-          <m:sSub>
-            <m:sSubPr>
-              <m:ctrlPr>
-                <w:rPr>
-                  <w:rFonts w:ascii="Cambria Math" w:eastAsiaTheme="minorEastAsia" w:hAnsi="Cambria Math" w:cs="Times New Roman"/>
-                  <w:i/>
-                  <w:szCs w:val="28"/>
-                  <w:lang w:val="en-US"/>
-                </w:rPr>
-              </m:ctrlPr>
-            </m:sSubPr>
-            <m:e>
-              <m:r>
-                <w:rPr>
-                  <w:rFonts w:ascii="Cambria Math" w:eastAsiaTheme="minorEastAsia" w:hAnsi="Cambria Math" w:cs="Times New Roman"/>
-                  <w:szCs w:val="28"/>
-                  <w:lang w:val="en-US"/>
-                </w:rPr>
-                <m:t>x</m:t>
-              </m:r>
-            </m:e>
-            <m:sub>
-              <m:r>
-                <w:rPr>
-                  <w:rFonts w:ascii="Cambria Math" w:eastAsiaTheme="minorEastAsia" w:hAnsi="Cambria Math" w:cs="Times New Roman"/>
-                  <w:szCs w:val="28"/>
-                  <w:lang w:val="en-US"/>
-                </w:rPr>
-                <m:t>ij</m:t>
-              </m:r>
-            </m:sub>
-          </m:sSub>
-          <m:r>
-            <w:rPr>
-              <w:rFonts w:ascii="Cambria Math" w:eastAsiaTheme="minorEastAsia" w:hAnsi="Cambria Math" w:cs="Times New Roman"/>
-              <w:szCs w:val="28"/>
-              <w:lang w:val="en-US"/>
-            </w:rPr>
-            <m:t xml:space="preserve">=0 </m:t>
-          </m:r>
-          <m:r>
-            <w:rPr>
-              <w:rFonts w:ascii="Cambria Math" w:eastAsiaTheme="minorEastAsia" w:hAnsi="Cambria Math" w:cs="Times New Roman"/>
-              <w:szCs w:val="28"/>
-            </w:rPr>
-            <m:t xml:space="preserve">или 1, </m:t>
-          </m:r>
-          <m:r>
-            <w:rPr>
-              <w:rFonts w:ascii="Cambria Math" w:eastAsiaTheme="minorEastAsia" w:hAnsi="Cambria Math" w:cs="Times New Roman"/>
-              <w:szCs w:val="28"/>
-              <w:lang w:val="en-US"/>
-            </w:rPr>
-            <m:t>i</m:t>
-          </m:r>
-          <m:r>
-            <w:rPr>
-              <w:rFonts w:ascii="Cambria Math" w:eastAsiaTheme="minorEastAsia" w:hAnsi="Cambria Math" w:cs="Times New Roman"/>
-              <w:szCs w:val="28"/>
-            </w:rPr>
-            <m:t>∈N,</m:t>
-          </m:r>
-          <m:r>
-            <w:rPr>
-              <w:rFonts w:ascii="Cambria Math" w:eastAsiaTheme="minorEastAsia" w:hAnsi="Cambria Math" w:cs="Times New Roman"/>
-              <w:szCs w:val="28"/>
-              <w:lang w:val="en-US"/>
-            </w:rPr>
-            <m:t>j</m:t>
-          </m:r>
-          <m:r>
-            <w:rPr>
-              <w:rFonts w:ascii="Cambria Math" w:eastAsiaTheme="minorEastAsia" w:hAnsi="Cambria Math" w:cs="Times New Roman"/>
-              <w:szCs w:val="28"/>
-            </w:rPr>
-            <m:t>∈N,</m:t>
-          </m:r>
-        </m:oMath>
-      </m:oMathPara>
-    </w:p>
-    <w:p>
-      <w:pPr>
         <w:rPr>
           <w:rFonts w:eastAsiaTheme="minorEastAsia" w:cs="Times New Roman"/>
           <w:iCs/>
@@ -978,6 +1334,39 @@
           <w:szCs w:val="28"/>
         </w:rPr>
         <w:t xml:space="preserve">где </w:t>
+      </w:r>
+      <w:r>
+        <w:rPr>
+          <w:rFonts w:eastAsiaTheme="minorEastAsia" w:cs="Times New Roman"/>
+          <w:iCs/>
+          <w:szCs w:val="28"/>
+        </w:rPr>
+        <w:tab/>
+      </w:r>
+      <w:r>
+        <w:rPr>
+          <w:rFonts w:eastAsiaTheme="minorEastAsia" w:cs="Times New Roman"/>
+          <w:iCs/>
+          <w:szCs w:val="28"/>
+        </w:rPr>
+        <w:tab/>
+      </w:r>
+      <w:r>
+        <w:rPr>
+          <w:rFonts w:eastAsiaTheme="minorEastAsia" w:cs="Times New Roman"/>
+          <w:iCs/>
+          <w:szCs w:val="28"/>
+        </w:rPr>
+        <w:tab/>
+      </w:r>
+      <w:r>
+        <w:rPr>
+          <w:rFonts w:eastAsiaTheme="minorEastAsia" w:cs="Times New Roman"/>
+          <w:iCs/>
+          <w:szCs w:val="28"/>
+        </w:rPr>
+        <w:tab/>
+        <w:t>еще вставить ограничение на тип ОС?</w:t>
       </w:r>
     </w:p>
     <w:p>
@@ -1107,13 +1496,36 @@
                         <w:rFonts w:ascii="Cambria Math" w:eastAsiaTheme="minorEastAsia" w:hAnsi="Cambria Math" w:cs="Times New Roman"/>
                         <w:szCs w:val="28"/>
                       </w:rPr>
-                      <m:t>сервер используется</m:t>
+                      <m:t>сервер не используется</m:t>
                     </m:r>
                   </m:e>
                 </m:mr>
               </m:m>
             </m:e>
           </m:d>
+          <m:r>
+            <w:rPr>
+              <w:rFonts w:ascii="Cambria Math" w:eastAsiaTheme="minorEastAsia" w:hAnsi="Cambria Math" w:cs="Times New Roman"/>
+              <w:szCs w:val="28"/>
+              <w:lang w:val="en-US"/>
+            </w:rPr>
+            <m:t>, i</m:t>
+          </m:r>
+          <m:r>
+            <w:rPr>
+              <w:rFonts w:ascii="Cambria Math" w:eastAsiaTheme="minorEastAsia" w:hAnsi="Cambria Math" w:cs="Times New Roman"/>
+              <w:szCs w:val="28"/>
+            </w:rPr>
+            <m:t>∈N</m:t>
+          </m:r>
+          <m:r>
+            <w:rPr>
+              <w:rFonts w:ascii="Cambria Math" w:eastAsiaTheme="minorEastAsia" w:hAnsi="Cambria Math" w:cs="Times New Roman"/>
+              <w:szCs w:val="28"/>
+              <w:lang w:val="en-US"/>
+            </w:rPr>
+            <m:t xml:space="preserve"> </m:t>
+          </m:r>
         </m:oMath>
       </m:oMathPara>
     </w:p>
@@ -1288,13 +1700,25 @@
               </m:m>
             </m:e>
           </m:d>
+          <m:r>
+            <w:rPr>
+              <w:rFonts w:ascii="Cambria Math" w:eastAsiaTheme="minorEastAsia" w:hAnsi="Cambria Math" w:cs="Times New Roman"/>
+              <w:szCs w:val="28"/>
+              <w:lang w:val="en-US"/>
+            </w:rPr>
+            <m:t>, i</m:t>
+          </m:r>
+          <m:r>
+            <w:rPr>
+              <w:rFonts w:ascii="Cambria Math" w:eastAsiaTheme="minorEastAsia" w:hAnsi="Cambria Math" w:cs="Times New Roman"/>
+              <w:szCs w:val="28"/>
+            </w:rPr>
+            <m:t>∈N</m:t>
+          </m:r>
         </m:oMath>
       </m:oMathPara>
     </w:p>
     <w:p>
-      <w:pPr>
-        <w:pStyle w:val="a4"/>
-      </w:pPr>
       <w:r>
         <w:rPr>
           <w:rFonts w:cs="Times New Roman"/>
@@ -1345,7 +1769,6 @@
     </w:p>
     <w:p>
       <w:pPr>
-        <w:pStyle w:val="a4"/>
         <w:rPr>
           <w:rFonts w:cs="Times New Roman"/>
           <w:color w:val="000000" w:themeColor="text1"/>
@@ -1389,14 +1812,7 @@
           <w:rFonts w:cs="Times New Roman"/>
           <w:szCs w:val="28"/>
         </w:rPr>
-        <w:t>таких</w:t>
-      </w:r>
-      <w:r>
-        <w:rPr>
-          <w:rFonts w:cs="Times New Roman"/>
-          <w:szCs w:val="28"/>
-        </w:rPr>
-        <w:t xml:space="preserve"> задач экспоненциально растёт с увеличением объема данных. </w:t>
+        <w:t xml:space="preserve">таких задач экспоненциально растёт с увеличением объема данных. </w:t>
       </w:r>
       <w:r>
         <w:rPr>
@@ -1418,14 +1834,7 @@
           <w:rFonts w:cs="Times New Roman"/>
           <w:szCs w:val="28"/>
         </w:rPr>
-        <w:t>-</w:t>
-      </w:r>
-      <w:r>
-        <w:rPr>
-          <w:rFonts w:cs="Times New Roman"/>
-          <w:szCs w:val="28"/>
-        </w:rPr>
-        <w:t xml:space="preserve">полных </w:t>
+        <w:t xml:space="preserve">-полных </w:t>
       </w:r>
       <w:r>
         <w:rPr>
@@ -1448,15 +1857,7 @@
           <w:color w:val="000000" w:themeColor="text1"/>
           <w:szCs w:val="28"/>
         </w:rPr>
-        <w:t>близко к оптимальному</w:t>
-      </w:r>
-      <w:r>
-        <w:rPr>
-          <w:rFonts w:cs="Times New Roman"/>
-          <w:color w:val="000000" w:themeColor="text1"/>
-          <w:szCs w:val="28"/>
-        </w:rPr>
-        <w:t>.</w:t>
+        <w:t>близко к оптимальному.</w:t>
       </w:r>
       <w:r>
         <w:rPr>
@@ -1572,6 +1973,7 @@
         </w:numPr>
       </w:pPr>
       <w:r>
+        <w:lastRenderedPageBreak/>
         <w:t xml:space="preserve">Генетический алгоритм. </w:t>
       </w:r>
       <w:r>
@@ -1579,15 +1981,221 @@
           <w:rFonts w:cs="Times New Roman"/>
           <w:szCs w:val="28"/>
         </w:rPr>
-        <w:t xml:space="preserve">Цель генетического алгоритма при решении задачи оптимизации состоит в том, чтобы найти </w:t>
-      </w:r>
-      <w:r>
-        <w:rPr>
-          <w:rFonts w:cs="Times New Roman"/>
-          <w:szCs w:val="28"/>
-        </w:rPr>
-        <w:lastRenderedPageBreak/>
-        <w:t>приближённое решение, близкое, но не гарантированно оптимальное решение.</w:t>
+        <w:t>Цель генетического алгоритма при решении задачи оптимизации состоит в том, чтобы найти приближённое решение, близкое, но не гарантированно оптимальное решение.</w:t>
+      </w:r>
+    </w:p>
+    <w:p>
+      <w:r>
+        <w:t>Для того, чтобы выбрать наиболее подходящий</w:t>
+      </w:r>
+      <w:r>
+        <w:t xml:space="preserve"> для решения поставленной задачи алгоритм</w:t>
+      </w:r>
+      <w:r>
+        <w:t xml:space="preserve">, был реализован симулятор инфраструктурной среды, состоящий из сервиса, возвращающего среду для оптимизации и сервиса, принимающего среду на вход и оптимизирующего ее с применением </w:t>
+      </w:r>
+      <w:r>
+        <w:t xml:space="preserve">вышеперечисленных </w:t>
+      </w:r>
+      <w:r>
+        <w:t>алгоритмов.</w:t>
+      </w:r>
+      <w:r>
+        <w:t xml:space="preserve"> Реализация алгоритма имитации отжига и генетического алгоритма включала в себя подбор необходимых параметров и разработку </w:t>
+      </w:r>
+      <w:r>
+        <w:t>функции энергии и приспособленности, соответственно</w:t>
+      </w:r>
+      <w:r>
+        <w:t>.</w:t>
+      </w:r>
+      <w:r>
+        <w:t xml:space="preserve"> </w:t>
+      </w:r>
+    </w:p>
+    <w:p>
+      <w:r>
+        <w:t>Слайд 11.</w:t>
+      </w:r>
+    </w:p>
+    <w:p>
+      <w:r>
+        <w:t>На слайде представлена функция приспособленности генетического алгоритма, а также, другие параметры, используемые в его работе.</w:t>
+      </w:r>
+    </w:p>
+    <w:p>
+      <w:pPr>
+        <w:rPr>
+          <w:rFonts w:cs="Times New Roman"/>
+          <w:szCs w:val="28"/>
+        </w:rPr>
+      </w:pPr>
+      <w:r>
+        <w:t xml:space="preserve">Слайд 12. На слайде представлена схема многоточечного скрещивания. Согласно ей, </w:t>
+      </w:r>
+      <w:r>
+        <w:rPr>
+          <w:rFonts w:cs="Times New Roman"/>
+          <w:szCs w:val="28"/>
+        </w:rPr>
+        <w:t>сервис</w:t>
+      </w:r>
+      <w:r>
+        <w:rPr>
+          <w:rFonts w:cs="Times New Roman"/>
+          <w:szCs w:val="28"/>
+        </w:rPr>
+        <w:t xml:space="preserve"> с четным индексом</w:t>
+      </w:r>
+      <w:r>
+        <w:rPr>
+          <w:rFonts w:cs="Times New Roman"/>
+          <w:szCs w:val="28"/>
+        </w:rPr>
+        <w:t xml:space="preserve"> располагае</w:t>
+      </w:r>
+      <w:r>
+        <w:rPr>
+          <w:rFonts w:cs="Times New Roman"/>
+          <w:szCs w:val="28"/>
+        </w:rPr>
+        <w:t>тся</w:t>
+      </w:r>
+      <w:r>
+        <w:rPr>
+          <w:rFonts w:cs="Times New Roman"/>
+          <w:szCs w:val="28"/>
+        </w:rPr>
+        <w:t xml:space="preserve"> </w:t>
+      </w:r>
+      <w:r>
+        <w:rPr>
+          <w:rFonts w:cs="Times New Roman"/>
+          <w:szCs w:val="28"/>
+        </w:rPr>
+        <w:t xml:space="preserve">в хромосоме-потомке </w:t>
+      </w:r>
+      <w:r>
+        <w:rPr>
+          <w:rFonts w:cs="Times New Roman"/>
+          <w:szCs w:val="28"/>
+        </w:rPr>
+        <w:t xml:space="preserve">на том же сервере, на котором он расположен на </w:t>
+      </w:r>
+      <w:r>
+        <w:rPr>
+          <w:rFonts w:cs="Times New Roman"/>
+          <w:color w:val="000000" w:themeColor="text1"/>
+          <w:szCs w:val="28"/>
+        </w:rPr>
+        <w:t>первой родительской хромосоме</w:t>
+      </w:r>
+      <w:r>
+        <w:rPr>
+          <w:rFonts w:cs="Times New Roman"/>
+          <w:color w:val="000000" w:themeColor="text1"/>
+          <w:szCs w:val="28"/>
+        </w:rPr>
+        <w:t xml:space="preserve">. </w:t>
+      </w:r>
+      <w:r>
+        <w:rPr>
+          <w:rFonts w:cs="Times New Roman"/>
+          <w:color w:val="000000" w:themeColor="text1"/>
+          <w:szCs w:val="28"/>
+        </w:rPr>
+        <w:t xml:space="preserve">Сервис </w:t>
+      </w:r>
+      <w:r>
+        <w:rPr>
+          <w:rFonts w:cs="Times New Roman"/>
+          <w:szCs w:val="28"/>
+        </w:rPr>
+        <w:t>с нечетным индексом</w:t>
+      </w:r>
+      <w:r>
+        <w:rPr>
+          <w:rFonts w:cs="Times New Roman"/>
+          <w:szCs w:val="28"/>
+        </w:rPr>
+        <w:t xml:space="preserve"> располагае</w:t>
+      </w:r>
+      <w:r>
+        <w:rPr>
+          <w:rFonts w:cs="Times New Roman"/>
+          <w:szCs w:val="28"/>
+        </w:rPr>
+        <w:t>тся</w:t>
+      </w:r>
+      <w:r>
+        <w:rPr>
+          <w:rFonts w:cs="Times New Roman"/>
+          <w:szCs w:val="28"/>
+        </w:rPr>
+        <w:t xml:space="preserve"> на</w:t>
+      </w:r>
+      <w:r>
+        <w:rPr>
+          <w:rFonts w:cs="Times New Roman"/>
+          <w:szCs w:val="28"/>
+        </w:rPr>
+        <w:t xml:space="preserve"> хромосоме-потомке </w:t>
+      </w:r>
+      <w:r>
+        <w:rPr>
+          <w:rFonts w:cs="Times New Roman"/>
+          <w:szCs w:val="28"/>
+        </w:rPr>
+        <w:t xml:space="preserve">на том же сервере, на котором он расположен на </w:t>
+      </w:r>
+      <w:r>
+        <w:rPr>
+          <w:rFonts w:cs="Times New Roman"/>
+          <w:szCs w:val="28"/>
+        </w:rPr>
+        <w:t xml:space="preserve">второй </w:t>
+      </w:r>
+      <w:r>
+        <w:rPr>
+          <w:rFonts w:cs="Times New Roman"/>
+          <w:szCs w:val="28"/>
+        </w:rPr>
+        <w:t>родител</w:t>
+      </w:r>
+      <w:r>
+        <w:rPr>
+          <w:rFonts w:cs="Times New Roman"/>
+          <w:szCs w:val="28"/>
+        </w:rPr>
+        <w:t>ьской хромосоме</w:t>
+      </w:r>
+      <w:r>
+        <w:rPr>
+          <w:rFonts w:cs="Times New Roman"/>
+          <w:szCs w:val="28"/>
+        </w:rPr>
+        <w:t>.</w:t>
+      </w:r>
+    </w:p>
+    <w:p>
+      <w:r>
+        <w:rPr>
+          <w:rFonts w:cs="Times New Roman"/>
+          <w:szCs w:val="28"/>
+        </w:rPr>
+        <w:t xml:space="preserve">Слайд 13. </w:t>
+      </w:r>
+      <w:r>
+        <w:rPr>
+          <w:rFonts w:cs="Times New Roman"/>
+          <w:szCs w:val="28"/>
+        </w:rPr>
+        <w:t>Рассмотрим результаты работы алгоритмов.</w:t>
+      </w:r>
+    </w:p>
+    <w:p>
+      <w:r>
+        <w:t>Сравнение производилось по выбранным экспертным путем критериям:</w:t>
       </w:r>
     </w:p>
     <w:p>
@@ -1595,53 +2203,2245 @@
         <w:pStyle w:val="a4"/>
         <w:numPr>
           <w:ilvl w:val="0"/>
-          <w:numId w:val="1"/>
+          <w:numId w:val="4"/>
         </w:numPr>
       </w:pPr>
       <w:r>
-        <w:t>С</w:t>
-      </w:r>
-      <w:r>
-        <w:t>делал симулятор, выбрал генетический. Показать сравнение алгоритмов</w:t>
-      </w:r>
-      <w:r>
-        <w:t>.</w:t>
+        <w:rPr>
+          <w:rFonts w:cs="Times New Roman"/>
+          <w:color w:val="000000" w:themeColor="text1"/>
+          <w:szCs w:val="28"/>
+        </w:rPr>
+        <w:t>Время работы алгоритма</w:t>
       </w:r>
     </w:p>
     <w:p>
       <w:pPr>
         <w:pStyle w:val="a4"/>
-      </w:pPr>
-      <w:r>
-        <w:t>Для того, чтобы выбрать алгоритм, наиболее подходящий, был реализован симулятор инфраструктурной среды, состоящий из сервиса, возвращающего среду для оптимизации и сервиса, принимающего среду на вход и оптимизирующего ее с применением этих алгоритмов.</w:t>
+        <w:numPr>
+          <w:ilvl w:val="0"/>
+          <w:numId w:val="4"/>
+        </w:numPr>
+      </w:pPr>
+      <w:r>
+        <w:rPr>
+          <w:rFonts w:cs="Times New Roman"/>
+          <w:szCs w:val="28"/>
+        </w:rPr>
+        <w:t>Вероятность ошибочного решения</w:t>
       </w:r>
     </w:p>
     <w:p>
       <w:pPr>
         <w:pStyle w:val="a4"/>
-      </w:pPr>
-      <w:r>
-        <w:t>Результаты следующие</w:t>
-      </w:r>
-      <w:r>
-        <w:t xml:space="preserve"> (50 запусков на тестовой выборке. Результаты усреднены)</w:t>
-      </w:r>
-      <w:r>
-        <w:t>:</w:t>
-      </w:r>
+        <w:numPr>
+          <w:ilvl w:val="0"/>
+          <w:numId w:val="4"/>
+        </w:numPr>
+      </w:pPr>
+      <w:r>
+        <w:rPr>
+          <w:rFonts w:cs="Times New Roman"/>
+          <w:color w:val="000000" w:themeColor="text1"/>
+          <w:szCs w:val="28"/>
+        </w:rPr>
+        <w:t>Заполняемость серверов</w:t>
+      </w:r>
+    </w:p>
+    <w:p>
+      <w:r>
+        <w:t xml:space="preserve">Получены следующие </w:t>
+      </w:r>
+      <w:r>
+        <w:t xml:space="preserve">усредненные данные по результатам </w:t>
+      </w:r>
+      <w:r>
+        <w:t xml:space="preserve">50 запусков на тестовой выборке. </w:t>
+      </w:r>
+    </w:p>
+    <w:p>
+      <w:r>
+        <w:lastRenderedPageBreak/>
+        <w:t xml:space="preserve">По данным результатам можно видеть, что время работы алгоритма находится в пределах установленного (установлено 10 минут), вероятность ошибочного решения у генетического алгоритма самая низкая, а </w:t>
+      </w:r>
+      <w:proofErr w:type="spellStart"/>
+      <w:r>
+        <w:t>миниамльное</w:t>
+      </w:r>
+      <w:proofErr w:type="spellEnd"/>
+      <w:r>
+        <w:t xml:space="preserve"> число использованных серверов также у генетического.</w:t>
+      </w:r>
+    </w:p>
+    <w:p>
+      <w:pPr>
+        <w:rPr>
+          <w:rFonts w:cs="Times New Roman"/>
+          <w:szCs w:val="28"/>
+          <w:lang w:val="en-US"/>
+        </w:rPr>
+      </w:pPr>
+      <w:r>
+        <w:t xml:space="preserve">Заполненность сервисов </w:t>
+      </w:r>
+      <w:r>
+        <w:t xml:space="preserve">также </w:t>
+      </w:r>
+      <w:proofErr w:type="spellStart"/>
+      <w:r>
+        <w:t>демонстириуется</w:t>
+      </w:r>
+      <w:proofErr w:type="spellEnd"/>
+      <w:r>
+        <w:t xml:space="preserve"> на графиках, где бордовая линия – результаты заполненности серверов при решении задачи генетическим алгоритмом.</w:t>
+      </w:r>
+    </w:p>
+    <w:p>
+      <w:pPr>
+        <w:jc w:val="right"/>
+        <w:rPr>
+          <w:rFonts w:cs="Times New Roman"/>
+          <w:szCs w:val="28"/>
+        </w:rPr>
+      </w:pPr>
+      <w:r>
+        <w:rPr>
+          <w:rFonts w:cs="Times New Roman"/>
+          <w:szCs w:val="28"/>
+        </w:rPr>
+        <w:t>Время работы для различных алгоритмов.</w:t>
+      </w:r>
+    </w:p>
+    <w:tbl>
+      <w:tblPr>
+        <w:tblStyle w:val="a5"/>
+        <w:tblW w:w="5000" w:type="pct"/>
+        <w:tblLook w:val="04A0" w:firstRow="1" w:lastRow="0" w:firstColumn="1" w:lastColumn="0" w:noHBand="0" w:noVBand="1"/>
+      </w:tblPr>
+      <w:tblGrid>
+        <w:gridCol w:w="4360"/>
+        <w:gridCol w:w="4985"/>
+      </w:tblGrid>
+      <w:tr>
+        <w:tc>
+          <w:tcPr>
+            <w:tcW w:w="2333" w:type="pct"/>
+          </w:tcPr>
+          <w:p>
+            <w:pPr>
+              <w:jc w:val="center"/>
+              <w:rPr>
+                <w:rFonts w:cs="Times New Roman"/>
+                <w:szCs w:val="28"/>
+              </w:rPr>
+            </w:pPr>
+            <w:r>
+              <w:rPr>
+                <w:rFonts w:cs="Times New Roman"/>
+                <w:szCs w:val="28"/>
+              </w:rPr>
+              <w:t>Название алгоритма</w:t>
+            </w:r>
+          </w:p>
+        </w:tc>
+        <w:tc>
+          <w:tcPr>
+            <w:tcW w:w="2667" w:type="pct"/>
+          </w:tcPr>
+          <w:p>
+            <w:pPr>
+              <w:jc w:val="center"/>
+              <w:rPr>
+                <w:rFonts w:cs="Times New Roman"/>
+                <w:szCs w:val="28"/>
+              </w:rPr>
+            </w:pPr>
+            <w:r>
+              <w:rPr>
+                <w:rFonts w:cs="Times New Roman"/>
+                <w:szCs w:val="28"/>
+              </w:rPr>
+              <w:t>Время работы алгоритма, с</w:t>
+            </w:r>
+          </w:p>
+        </w:tc>
+      </w:tr>
+      <w:tr>
+        <w:trPr>
+          <w:trHeight w:val="536"/>
+        </w:trPr>
+        <w:tc>
+          <w:tcPr>
+            <w:tcW w:w="2333" w:type="pct"/>
+          </w:tcPr>
+          <w:p>
+            <w:pPr>
+              <w:jc w:val="center"/>
+              <w:rPr>
+                <w:rFonts w:cs="Times New Roman"/>
+                <w:szCs w:val="28"/>
+                <w:lang w:val="en-US"/>
+              </w:rPr>
+            </w:pPr>
+            <w:r>
+              <w:rPr>
+                <w:rFonts w:cs="Times New Roman"/>
+                <w:szCs w:val="28"/>
+              </w:rPr>
+              <w:t>Алгоритм</w:t>
+            </w:r>
+            <w:r>
+              <w:rPr>
+                <w:rFonts w:cs="Times New Roman"/>
+                <w:szCs w:val="28"/>
+                <w:lang w:val="en-US"/>
+              </w:rPr>
+              <w:t xml:space="preserve"> BFD</w:t>
+            </w:r>
+          </w:p>
+        </w:tc>
+        <w:tc>
+          <w:tcPr>
+            <w:tcW w:w="2667" w:type="pct"/>
+          </w:tcPr>
+          <w:p>
+            <w:pPr>
+              <w:rPr>
+                <w:rFonts w:cs="Times New Roman"/>
+                <w:szCs w:val="28"/>
+              </w:rPr>
+            </w:pPr>
+            <w:r>
+              <w:rPr>
+                <w:rFonts w:cs="Times New Roman"/>
+                <w:szCs w:val="28"/>
+              </w:rPr>
+              <w:t>0,0022</w:t>
+            </w:r>
+          </w:p>
+        </w:tc>
+      </w:tr>
+      <w:tr>
+        <w:trPr>
+          <w:trHeight w:val="544"/>
+        </w:trPr>
+        <w:tc>
+          <w:tcPr>
+            <w:tcW w:w="2333" w:type="pct"/>
+          </w:tcPr>
+          <w:p>
+            <w:pPr>
+              <w:jc w:val="center"/>
+              <w:rPr>
+                <w:rFonts w:cs="Times New Roman"/>
+                <w:szCs w:val="28"/>
+              </w:rPr>
+            </w:pPr>
+            <w:r>
+              <w:rPr>
+                <w:rFonts w:cs="Times New Roman"/>
+                <w:szCs w:val="28"/>
+              </w:rPr>
+              <w:t>Генетический алгоритм</w:t>
+            </w:r>
+          </w:p>
+        </w:tc>
+        <w:tc>
+          <w:tcPr>
+            <w:tcW w:w="2667" w:type="pct"/>
+          </w:tcPr>
+          <w:p>
+            <w:pPr>
+              <w:rPr>
+                <w:rFonts w:cs="Times New Roman"/>
+                <w:szCs w:val="28"/>
+              </w:rPr>
+            </w:pPr>
+            <w:r>
+              <w:rPr>
+                <w:rFonts w:cs="Times New Roman"/>
+                <w:szCs w:val="28"/>
+              </w:rPr>
+              <w:t>1,2631</w:t>
+            </w:r>
+          </w:p>
+        </w:tc>
+      </w:tr>
+      <w:tr>
+        <w:trPr>
+          <w:trHeight w:val="565"/>
+        </w:trPr>
+        <w:tc>
+          <w:tcPr>
+            <w:tcW w:w="2333" w:type="pct"/>
+          </w:tcPr>
+          <w:p>
+            <w:pPr>
+              <w:jc w:val="center"/>
+              <w:rPr>
+                <w:rFonts w:cs="Times New Roman"/>
+                <w:szCs w:val="28"/>
+              </w:rPr>
+            </w:pPr>
+            <w:r>
+              <w:rPr>
+                <w:rFonts w:cs="Times New Roman"/>
+                <w:szCs w:val="28"/>
+              </w:rPr>
+              <w:t>Алгоритм имитации отжига</w:t>
+            </w:r>
+          </w:p>
+        </w:tc>
+        <w:tc>
+          <w:tcPr>
+            <w:tcW w:w="2667" w:type="pct"/>
+          </w:tcPr>
+          <w:p>
+            <w:pPr>
+              <w:rPr>
+                <w:rFonts w:cs="Times New Roman"/>
+                <w:szCs w:val="28"/>
+              </w:rPr>
+            </w:pPr>
+            <w:r>
+              <w:rPr>
+                <w:rFonts w:cs="Times New Roman"/>
+                <w:szCs w:val="28"/>
+              </w:rPr>
+              <w:t>0,2365</w:t>
+            </w:r>
+          </w:p>
+        </w:tc>
+      </w:tr>
+    </w:tbl>
+    <w:p>
+      <w:pPr>
+        <w:rPr>
+          <w:rFonts w:cs="Times New Roman"/>
+          <w:szCs w:val="28"/>
+        </w:rPr>
+      </w:pPr>
+    </w:p>
+    <w:p>
+      <w:pPr>
+        <w:jc w:val="right"/>
+        <w:rPr>
+          <w:rFonts w:cs="Times New Roman"/>
+          <w:color w:val="000000" w:themeColor="text1"/>
+          <w:szCs w:val="28"/>
+        </w:rPr>
+      </w:pPr>
+      <w:r>
+        <w:rPr>
+          <w:rFonts w:cs="Times New Roman"/>
+          <w:color w:val="000000" w:themeColor="text1"/>
+          <w:szCs w:val="28"/>
+        </w:rPr>
+        <w:t xml:space="preserve">Таблица 2.10. </w:t>
+      </w:r>
+      <w:r>
+        <w:rPr>
+          <w:rFonts w:cs="Times New Roman"/>
+          <w:szCs w:val="28"/>
+        </w:rPr>
+        <w:t>Зависимость количества свободных серверов от количества размещаемых сервисов</w:t>
+      </w:r>
+    </w:p>
+    <w:tbl>
+      <w:tblPr>
+        <w:tblW w:w="5000" w:type="pct"/>
+        <w:tblLook w:val="04A0" w:firstRow="1" w:lastRow="0" w:firstColumn="1" w:lastColumn="0" w:noHBand="0" w:noVBand="1"/>
+      </w:tblPr>
+      <w:tblGrid>
+        <w:gridCol w:w="3561"/>
+        <w:gridCol w:w="824"/>
+        <w:gridCol w:w="496"/>
+        <w:gridCol w:w="496"/>
+        <w:gridCol w:w="496"/>
+        <w:gridCol w:w="496"/>
+        <w:gridCol w:w="496"/>
+        <w:gridCol w:w="496"/>
+        <w:gridCol w:w="496"/>
+        <w:gridCol w:w="496"/>
+        <w:gridCol w:w="496"/>
+        <w:gridCol w:w="496"/>
+      </w:tblGrid>
+      <w:tr>
+        <w:trPr>
+          <w:trHeight w:val="300"/>
+        </w:trPr>
+        <w:tc>
+          <w:tcPr>
+            <w:tcW w:w="1818" w:type="pct"/>
+            <w:tcBorders>
+              <w:top w:val="single" w:sz="4" w:space="0" w:color="auto"/>
+              <w:left w:val="single" w:sz="4" w:space="0" w:color="auto"/>
+              <w:bottom w:val="single" w:sz="4" w:space="0" w:color="auto"/>
+              <w:right w:val="single" w:sz="4" w:space="0" w:color="auto"/>
+            </w:tcBorders>
+            <w:shd w:val="clear" w:color="auto" w:fill="auto"/>
+            <w:noWrap/>
+            <w:vAlign w:val="bottom"/>
+            <w:hideMark/>
+          </w:tcPr>
+          <w:p>
+            <w:pPr>
+              <w:spacing w:after="0" w:line="240" w:lineRule="auto"/>
+              <w:rPr>
+                <w:rFonts w:eastAsia="Times New Roman" w:cs="Times New Roman"/>
+                <w:color w:val="000000"/>
+                <w:szCs w:val="28"/>
+                <w:lang w:eastAsia="ru-RU"/>
+              </w:rPr>
+            </w:pPr>
+            <w:r>
+              <w:rPr>
+                <w:rFonts w:eastAsia="Times New Roman" w:cs="Times New Roman"/>
+                <w:color w:val="000000"/>
+                <w:szCs w:val="28"/>
+                <w:lang w:eastAsia="ru-RU"/>
+              </w:rPr>
+              <w:t> </w:t>
+            </w:r>
+          </w:p>
+        </w:tc>
+        <w:tc>
+          <w:tcPr>
+            <w:tcW w:w="3182" w:type="pct"/>
+            <w:gridSpan w:val="11"/>
+            <w:tcBorders>
+              <w:top w:val="single" w:sz="4" w:space="0" w:color="auto"/>
+              <w:left w:val="nil"/>
+              <w:bottom w:val="single" w:sz="4" w:space="0" w:color="auto"/>
+              <w:right w:val="single" w:sz="4" w:space="0" w:color="auto"/>
+            </w:tcBorders>
+            <w:shd w:val="clear" w:color="auto" w:fill="auto"/>
+            <w:noWrap/>
+            <w:vAlign w:val="bottom"/>
+            <w:hideMark/>
+          </w:tcPr>
+          <w:p>
+            <w:pPr>
+              <w:spacing w:after="0" w:line="240" w:lineRule="auto"/>
+              <w:jc w:val="center"/>
+              <w:rPr>
+                <w:rFonts w:eastAsia="Times New Roman" w:cs="Times New Roman"/>
+                <w:color w:val="000000"/>
+                <w:szCs w:val="28"/>
+                <w:lang w:eastAsia="ru-RU"/>
+              </w:rPr>
+            </w:pPr>
+            <w:r>
+              <w:rPr>
+                <w:rFonts w:eastAsia="Times New Roman" w:cs="Times New Roman"/>
+                <w:color w:val="000000"/>
+                <w:szCs w:val="28"/>
+                <w:lang w:eastAsia="ru-RU"/>
+              </w:rPr>
+              <w:t>% свободных серверов</w:t>
+            </w:r>
+          </w:p>
+        </w:tc>
+      </w:tr>
+      <w:tr>
+        <w:trPr>
+          <w:trHeight w:val="563"/>
+        </w:trPr>
+        <w:tc>
+          <w:tcPr>
+            <w:tcW w:w="1818" w:type="pct"/>
+            <w:tcBorders>
+              <w:top w:val="nil"/>
+              <w:left w:val="single" w:sz="4" w:space="0" w:color="auto"/>
+              <w:bottom w:val="single" w:sz="4" w:space="0" w:color="auto"/>
+              <w:right w:val="single" w:sz="4" w:space="0" w:color="auto"/>
+            </w:tcBorders>
+            <w:shd w:val="clear" w:color="auto" w:fill="auto"/>
+            <w:noWrap/>
+            <w:vAlign w:val="center"/>
+            <w:hideMark/>
+          </w:tcPr>
+          <w:p>
+            <w:pPr>
+              <w:spacing w:after="0" w:line="240" w:lineRule="auto"/>
+              <w:jc w:val="center"/>
+              <w:rPr>
+                <w:rFonts w:eastAsia="Times New Roman" w:cs="Times New Roman"/>
+                <w:color w:val="000000"/>
+                <w:szCs w:val="28"/>
+                <w:lang w:eastAsia="ru-RU"/>
+              </w:rPr>
+            </w:pPr>
+            <w:r>
+              <w:rPr>
+                <w:rFonts w:eastAsia="Times New Roman" w:cs="Times New Roman"/>
+                <w:color w:val="000000"/>
+                <w:szCs w:val="28"/>
+                <w:lang w:eastAsia="ru-RU"/>
+              </w:rPr>
+              <w:t>Кол-во сервисов</w:t>
+            </w:r>
+          </w:p>
+        </w:tc>
+        <w:tc>
+          <w:tcPr>
+            <w:tcW w:w="529" w:type="pct"/>
+            <w:tcBorders>
+              <w:top w:val="nil"/>
+              <w:left w:val="nil"/>
+              <w:bottom w:val="single" w:sz="4" w:space="0" w:color="auto"/>
+              <w:right w:val="single" w:sz="4" w:space="0" w:color="auto"/>
+            </w:tcBorders>
+            <w:shd w:val="clear" w:color="auto" w:fill="auto"/>
+            <w:noWrap/>
+            <w:vAlign w:val="center"/>
+            <w:hideMark/>
+          </w:tcPr>
+          <w:p>
+            <w:pPr>
+              <w:spacing w:after="0" w:line="240" w:lineRule="auto"/>
+              <w:jc w:val="center"/>
+              <w:rPr>
+                <w:rFonts w:eastAsia="Times New Roman" w:cs="Times New Roman"/>
+                <w:color w:val="000000"/>
+                <w:szCs w:val="28"/>
+                <w:lang w:eastAsia="ru-RU"/>
+              </w:rPr>
+            </w:pPr>
+            <w:r>
+              <w:rPr>
+                <w:rFonts w:eastAsia="Times New Roman" w:cs="Times New Roman"/>
+                <w:color w:val="000000"/>
+                <w:szCs w:val="28"/>
+                <w:lang w:eastAsia="ru-RU"/>
+              </w:rPr>
+              <w:t>0</w:t>
+            </w:r>
+          </w:p>
+        </w:tc>
+        <w:tc>
+          <w:tcPr>
+            <w:tcW w:w="265" w:type="pct"/>
+            <w:tcBorders>
+              <w:top w:val="nil"/>
+              <w:left w:val="nil"/>
+              <w:bottom w:val="single" w:sz="4" w:space="0" w:color="auto"/>
+              <w:right w:val="single" w:sz="4" w:space="0" w:color="auto"/>
+            </w:tcBorders>
+            <w:shd w:val="clear" w:color="auto" w:fill="auto"/>
+            <w:noWrap/>
+            <w:vAlign w:val="center"/>
+            <w:hideMark/>
+          </w:tcPr>
+          <w:p>
+            <w:pPr>
+              <w:spacing w:after="0" w:line="240" w:lineRule="auto"/>
+              <w:jc w:val="center"/>
+              <w:rPr>
+                <w:rFonts w:eastAsia="Times New Roman" w:cs="Times New Roman"/>
+                <w:color w:val="000000"/>
+                <w:szCs w:val="28"/>
+                <w:lang w:eastAsia="ru-RU"/>
+              </w:rPr>
+            </w:pPr>
+            <w:r>
+              <w:rPr>
+                <w:rFonts w:eastAsia="Times New Roman" w:cs="Times New Roman"/>
+                <w:color w:val="000000"/>
+                <w:szCs w:val="28"/>
+                <w:lang w:eastAsia="ru-RU"/>
+              </w:rPr>
+              <w:t>5</w:t>
+            </w:r>
+          </w:p>
+        </w:tc>
+        <w:tc>
+          <w:tcPr>
+            <w:tcW w:w="265" w:type="pct"/>
+            <w:tcBorders>
+              <w:top w:val="nil"/>
+              <w:left w:val="nil"/>
+              <w:bottom w:val="single" w:sz="4" w:space="0" w:color="auto"/>
+              <w:right w:val="single" w:sz="4" w:space="0" w:color="auto"/>
+            </w:tcBorders>
+            <w:shd w:val="clear" w:color="auto" w:fill="auto"/>
+            <w:noWrap/>
+            <w:vAlign w:val="center"/>
+            <w:hideMark/>
+          </w:tcPr>
+          <w:p>
+            <w:pPr>
+              <w:spacing w:after="0" w:line="240" w:lineRule="auto"/>
+              <w:jc w:val="center"/>
+              <w:rPr>
+                <w:rFonts w:eastAsia="Times New Roman" w:cs="Times New Roman"/>
+                <w:color w:val="000000"/>
+                <w:szCs w:val="28"/>
+                <w:lang w:eastAsia="ru-RU"/>
+              </w:rPr>
+            </w:pPr>
+            <w:r>
+              <w:rPr>
+                <w:rFonts w:eastAsia="Times New Roman" w:cs="Times New Roman"/>
+                <w:color w:val="000000"/>
+                <w:szCs w:val="28"/>
+                <w:lang w:eastAsia="ru-RU"/>
+              </w:rPr>
+              <w:t>10</w:t>
+            </w:r>
+          </w:p>
+        </w:tc>
+        <w:tc>
+          <w:tcPr>
+            <w:tcW w:w="265" w:type="pct"/>
+            <w:tcBorders>
+              <w:top w:val="nil"/>
+              <w:left w:val="nil"/>
+              <w:bottom w:val="single" w:sz="4" w:space="0" w:color="auto"/>
+              <w:right w:val="single" w:sz="4" w:space="0" w:color="auto"/>
+            </w:tcBorders>
+            <w:shd w:val="clear" w:color="auto" w:fill="auto"/>
+            <w:noWrap/>
+            <w:vAlign w:val="center"/>
+            <w:hideMark/>
+          </w:tcPr>
+          <w:p>
+            <w:pPr>
+              <w:spacing w:after="0" w:line="240" w:lineRule="auto"/>
+              <w:jc w:val="center"/>
+              <w:rPr>
+                <w:rFonts w:eastAsia="Times New Roman" w:cs="Times New Roman"/>
+                <w:color w:val="000000"/>
+                <w:szCs w:val="28"/>
+                <w:lang w:eastAsia="ru-RU"/>
+              </w:rPr>
+            </w:pPr>
+            <w:r>
+              <w:rPr>
+                <w:rFonts w:eastAsia="Times New Roman" w:cs="Times New Roman"/>
+                <w:color w:val="000000"/>
+                <w:szCs w:val="28"/>
+                <w:lang w:eastAsia="ru-RU"/>
+              </w:rPr>
+              <w:t>15</w:t>
+            </w:r>
+          </w:p>
+        </w:tc>
+        <w:tc>
+          <w:tcPr>
+            <w:tcW w:w="265" w:type="pct"/>
+            <w:tcBorders>
+              <w:top w:val="nil"/>
+              <w:left w:val="nil"/>
+              <w:bottom w:val="single" w:sz="4" w:space="0" w:color="auto"/>
+              <w:right w:val="single" w:sz="4" w:space="0" w:color="auto"/>
+            </w:tcBorders>
+            <w:shd w:val="clear" w:color="auto" w:fill="auto"/>
+            <w:noWrap/>
+            <w:vAlign w:val="center"/>
+            <w:hideMark/>
+          </w:tcPr>
+          <w:p>
+            <w:pPr>
+              <w:spacing w:after="0" w:line="240" w:lineRule="auto"/>
+              <w:jc w:val="center"/>
+              <w:rPr>
+                <w:rFonts w:eastAsia="Times New Roman" w:cs="Times New Roman"/>
+                <w:color w:val="000000"/>
+                <w:szCs w:val="28"/>
+                <w:lang w:eastAsia="ru-RU"/>
+              </w:rPr>
+            </w:pPr>
+            <w:r>
+              <w:rPr>
+                <w:rFonts w:eastAsia="Times New Roman" w:cs="Times New Roman"/>
+                <w:color w:val="000000"/>
+                <w:szCs w:val="28"/>
+                <w:lang w:eastAsia="ru-RU"/>
+              </w:rPr>
+              <w:t>20</w:t>
+            </w:r>
+          </w:p>
+        </w:tc>
+        <w:tc>
+          <w:tcPr>
+            <w:tcW w:w="265" w:type="pct"/>
+            <w:tcBorders>
+              <w:top w:val="nil"/>
+              <w:left w:val="nil"/>
+              <w:bottom w:val="single" w:sz="4" w:space="0" w:color="auto"/>
+              <w:right w:val="single" w:sz="4" w:space="0" w:color="auto"/>
+            </w:tcBorders>
+            <w:shd w:val="clear" w:color="auto" w:fill="auto"/>
+            <w:noWrap/>
+            <w:vAlign w:val="center"/>
+            <w:hideMark/>
+          </w:tcPr>
+          <w:p>
+            <w:pPr>
+              <w:spacing w:after="0" w:line="240" w:lineRule="auto"/>
+              <w:jc w:val="center"/>
+              <w:rPr>
+                <w:rFonts w:eastAsia="Times New Roman" w:cs="Times New Roman"/>
+                <w:color w:val="000000"/>
+                <w:szCs w:val="28"/>
+                <w:lang w:eastAsia="ru-RU"/>
+              </w:rPr>
+            </w:pPr>
+            <w:r>
+              <w:rPr>
+                <w:rFonts w:eastAsia="Times New Roman" w:cs="Times New Roman"/>
+                <w:color w:val="000000"/>
+                <w:szCs w:val="28"/>
+                <w:lang w:eastAsia="ru-RU"/>
+              </w:rPr>
+              <w:t>25</w:t>
+            </w:r>
+          </w:p>
+        </w:tc>
+        <w:tc>
+          <w:tcPr>
+            <w:tcW w:w="265" w:type="pct"/>
+            <w:tcBorders>
+              <w:top w:val="nil"/>
+              <w:left w:val="nil"/>
+              <w:bottom w:val="single" w:sz="4" w:space="0" w:color="auto"/>
+              <w:right w:val="single" w:sz="4" w:space="0" w:color="auto"/>
+            </w:tcBorders>
+            <w:shd w:val="clear" w:color="auto" w:fill="auto"/>
+            <w:noWrap/>
+            <w:vAlign w:val="center"/>
+            <w:hideMark/>
+          </w:tcPr>
+          <w:p>
+            <w:pPr>
+              <w:spacing w:after="0" w:line="240" w:lineRule="auto"/>
+              <w:jc w:val="center"/>
+              <w:rPr>
+                <w:rFonts w:eastAsia="Times New Roman" w:cs="Times New Roman"/>
+                <w:color w:val="000000"/>
+                <w:szCs w:val="28"/>
+                <w:lang w:eastAsia="ru-RU"/>
+              </w:rPr>
+            </w:pPr>
+            <w:r>
+              <w:rPr>
+                <w:rFonts w:eastAsia="Times New Roman" w:cs="Times New Roman"/>
+                <w:color w:val="000000"/>
+                <w:szCs w:val="28"/>
+                <w:lang w:eastAsia="ru-RU"/>
+              </w:rPr>
+              <w:t>30</w:t>
+            </w:r>
+          </w:p>
+        </w:tc>
+        <w:tc>
+          <w:tcPr>
+            <w:tcW w:w="265" w:type="pct"/>
+            <w:tcBorders>
+              <w:top w:val="nil"/>
+              <w:left w:val="nil"/>
+              <w:bottom w:val="single" w:sz="4" w:space="0" w:color="auto"/>
+              <w:right w:val="single" w:sz="4" w:space="0" w:color="auto"/>
+            </w:tcBorders>
+            <w:shd w:val="clear" w:color="auto" w:fill="auto"/>
+            <w:noWrap/>
+            <w:vAlign w:val="center"/>
+            <w:hideMark/>
+          </w:tcPr>
+          <w:p>
+            <w:pPr>
+              <w:spacing w:after="0" w:line="240" w:lineRule="auto"/>
+              <w:jc w:val="center"/>
+              <w:rPr>
+                <w:rFonts w:eastAsia="Times New Roman" w:cs="Times New Roman"/>
+                <w:color w:val="000000"/>
+                <w:szCs w:val="28"/>
+                <w:lang w:eastAsia="ru-RU"/>
+              </w:rPr>
+            </w:pPr>
+            <w:r>
+              <w:rPr>
+                <w:rFonts w:eastAsia="Times New Roman" w:cs="Times New Roman"/>
+                <w:color w:val="000000"/>
+                <w:szCs w:val="28"/>
+                <w:lang w:eastAsia="ru-RU"/>
+              </w:rPr>
+              <w:t>35</w:t>
+            </w:r>
+          </w:p>
+        </w:tc>
+        <w:tc>
+          <w:tcPr>
+            <w:tcW w:w="265" w:type="pct"/>
+            <w:tcBorders>
+              <w:top w:val="nil"/>
+              <w:left w:val="nil"/>
+              <w:bottom w:val="single" w:sz="4" w:space="0" w:color="auto"/>
+              <w:right w:val="single" w:sz="4" w:space="0" w:color="auto"/>
+            </w:tcBorders>
+            <w:shd w:val="clear" w:color="auto" w:fill="auto"/>
+            <w:noWrap/>
+            <w:vAlign w:val="center"/>
+            <w:hideMark/>
+          </w:tcPr>
+          <w:p>
+            <w:pPr>
+              <w:spacing w:after="0" w:line="240" w:lineRule="auto"/>
+              <w:jc w:val="center"/>
+              <w:rPr>
+                <w:rFonts w:eastAsia="Times New Roman" w:cs="Times New Roman"/>
+                <w:color w:val="000000"/>
+                <w:szCs w:val="28"/>
+                <w:lang w:eastAsia="ru-RU"/>
+              </w:rPr>
+            </w:pPr>
+            <w:r>
+              <w:rPr>
+                <w:rFonts w:eastAsia="Times New Roman" w:cs="Times New Roman"/>
+                <w:color w:val="000000"/>
+                <w:szCs w:val="28"/>
+                <w:lang w:eastAsia="ru-RU"/>
+              </w:rPr>
+              <w:t>40</w:t>
+            </w:r>
+          </w:p>
+        </w:tc>
+        <w:tc>
+          <w:tcPr>
+            <w:tcW w:w="265" w:type="pct"/>
+            <w:tcBorders>
+              <w:top w:val="nil"/>
+              <w:left w:val="nil"/>
+              <w:bottom w:val="single" w:sz="4" w:space="0" w:color="auto"/>
+              <w:right w:val="single" w:sz="4" w:space="0" w:color="auto"/>
+            </w:tcBorders>
+            <w:shd w:val="clear" w:color="auto" w:fill="auto"/>
+            <w:noWrap/>
+            <w:vAlign w:val="center"/>
+            <w:hideMark/>
+          </w:tcPr>
+          <w:p>
+            <w:pPr>
+              <w:spacing w:after="0" w:line="240" w:lineRule="auto"/>
+              <w:jc w:val="center"/>
+              <w:rPr>
+                <w:rFonts w:eastAsia="Times New Roman" w:cs="Times New Roman"/>
+                <w:color w:val="000000"/>
+                <w:szCs w:val="28"/>
+                <w:lang w:eastAsia="ru-RU"/>
+              </w:rPr>
+            </w:pPr>
+            <w:r>
+              <w:rPr>
+                <w:rFonts w:eastAsia="Times New Roman" w:cs="Times New Roman"/>
+                <w:color w:val="000000"/>
+                <w:szCs w:val="28"/>
+                <w:lang w:eastAsia="ru-RU"/>
+              </w:rPr>
+              <w:t>45</w:t>
+            </w:r>
+          </w:p>
+        </w:tc>
+        <w:tc>
+          <w:tcPr>
+            <w:tcW w:w="265" w:type="pct"/>
+            <w:tcBorders>
+              <w:top w:val="nil"/>
+              <w:left w:val="nil"/>
+              <w:bottom w:val="single" w:sz="4" w:space="0" w:color="auto"/>
+              <w:right w:val="single" w:sz="4" w:space="0" w:color="auto"/>
+            </w:tcBorders>
+            <w:shd w:val="clear" w:color="auto" w:fill="auto"/>
+            <w:noWrap/>
+            <w:vAlign w:val="center"/>
+            <w:hideMark/>
+          </w:tcPr>
+          <w:p>
+            <w:pPr>
+              <w:spacing w:after="0" w:line="240" w:lineRule="auto"/>
+              <w:jc w:val="center"/>
+              <w:rPr>
+                <w:rFonts w:eastAsia="Times New Roman" w:cs="Times New Roman"/>
+                <w:color w:val="000000"/>
+                <w:szCs w:val="28"/>
+                <w:lang w:eastAsia="ru-RU"/>
+              </w:rPr>
+            </w:pPr>
+            <w:r>
+              <w:rPr>
+                <w:rFonts w:eastAsia="Times New Roman" w:cs="Times New Roman"/>
+                <w:color w:val="000000"/>
+                <w:szCs w:val="28"/>
+                <w:lang w:eastAsia="ru-RU"/>
+              </w:rPr>
+              <w:t>50</w:t>
+            </w:r>
+          </w:p>
+        </w:tc>
+      </w:tr>
+      <w:tr>
+        <w:trPr>
+          <w:trHeight w:val="556"/>
+        </w:trPr>
+        <w:tc>
+          <w:tcPr>
+            <w:tcW w:w="1818" w:type="pct"/>
+            <w:tcBorders>
+              <w:top w:val="nil"/>
+              <w:left w:val="single" w:sz="4" w:space="0" w:color="auto"/>
+              <w:bottom w:val="single" w:sz="4" w:space="0" w:color="auto"/>
+              <w:right w:val="single" w:sz="4" w:space="0" w:color="auto"/>
+            </w:tcBorders>
+            <w:shd w:val="clear" w:color="auto" w:fill="auto"/>
+            <w:noWrap/>
+            <w:vAlign w:val="center"/>
+            <w:hideMark/>
+          </w:tcPr>
+          <w:p>
+            <w:pPr>
+              <w:spacing w:after="0" w:line="240" w:lineRule="auto"/>
+              <w:jc w:val="center"/>
+              <w:rPr>
+                <w:rFonts w:eastAsia="Times New Roman" w:cs="Times New Roman"/>
+                <w:color w:val="000000"/>
+                <w:szCs w:val="28"/>
+                <w:lang w:eastAsia="ru-RU"/>
+              </w:rPr>
+            </w:pPr>
+            <w:r>
+              <w:rPr>
+                <w:rFonts w:eastAsia="Times New Roman" w:cs="Times New Roman"/>
+                <w:color w:val="000000"/>
+                <w:szCs w:val="28"/>
+                <w:lang w:eastAsia="ru-RU"/>
+              </w:rPr>
+              <w:t>А</w:t>
+            </w:r>
+            <w:r>
+              <w:rPr>
+                <w:rFonts w:eastAsia="Times New Roman" w:cs="Times New Roman"/>
+                <w:color w:val="000000"/>
+                <w:szCs w:val="28"/>
+                <w:lang w:eastAsia="ru-RU"/>
+              </w:rPr>
+              <w:t>лгоритм</w:t>
+            </w:r>
+            <w:r>
+              <w:rPr>
+                <w:rFonts w:eastAsia="Times New Roman" w:cs="Times New Roman"/>
+                <w:color w:val="000000"/>
+                <w:szCs w:val="28"/>
+                <w:lang w:eastAsia="ru-RU"/>
+              </w:rPr>
+              <w:t xml:space="preserve"> </w:t>
+            </w:r>
+            <w:r>
+              <w:rPr>
+                <w:rFonts w:eastAsia="Times New Roman" w:cs="Times New Roman"/>
+                <w:color w:val="000000"/>
+                <w:szCs w:val="28"/>
+                <w:lang w:val="en-US" w:eastAsia="ru-RU"/>
+              </w:rPr>
+              <w:t>BFD</w:t>
+            </w:r>
+          </w:p>
+        </w:tc>
+        <w:tc>
+          <w:tcPr>
+            <w:tcW w:w="529" w:type="pct"/>
+            <w:tcBorders>
+              <w:top w:val="nil"/>
+              <w:left w:val="nil"/>
+              <w:bottom w:val="single" w:sz="4" w:space="0" w:color="auto"/>
+              <w:right w:val="single" w:sz="4" w:space="0" w:color="auto"/>
+            </w:tcBorders>
+            <w:shd w:val="clear" w:color="auto" w:fill="auto"/>
+            <w:noWrap/>
+            <w:vAlign w:val="center"/>
+            <w:hideMark/>
+          </w:tcPr>
+          <w:p>
+            <w:pPr>
+              <w:spacing w:after="0" w:line="240" w:lineRule="auto"/>
+              <w:jc w:val="center"/>
+              <w:rPr>
+                <w:rFonts w:eastAsia="Times New Roman" w:cs="Times New Roman"/>
+                <w:color w:val="000000"/>
+                <w:szCs w:val="28"/>
+                <w:lang w:eastAsia="ru-RU"/>
+              </w:rPr>
+            </w:pPr>
+            <w:r>
+              <w:rPr>
+                <w:rFonts w:eastAsia="Times New Roman" w:cs="Times New Roman"/>
+                <w:color w:val="000000"/>
+                <w:szCs w:val="28"/>
+                <w:lang w:eastAsia="ru-RU"/>
+              </w:rPr>
+              <w:t>100</w:t>
+            </w:r>
+          </w:p>
+        </w:tc>
+        <w:tc>
+          <w:tcPr>
+            <w:tcW w:w="265" w:type="pct"/>
+            <w:tcBorders>
+              <w:top w:val="nil"/>
+              <w:left w:val="nil"/>
+              <w:bottom w:val="single" w:sz="4" w:space="0" w:color="auto"/>
+              <w:right w:val="single" w:sz="4" w:space="0" w:color="auto"/>
+            </w:tcBorders>
+            <w:shd w:val="clear" w:color="auto" w:fill="auto"/>
+            <w:noWrap/>
+            <w:vAlign w:val="center"/>
+            <w:hideMark/>
+          </w:tcPr>
+          <w:p>
+            <w:pPr>
+              <w:spacing w:after="0" w:line="240" w:lineRule="auto"/>
+              <w:jc w:val="center"/>
+              <w:rPr>
+                <w:rFonts w:eastAsia="Times New Roman" w:cs="Times New Roman"/>
+                <w:color w:val="000000"/>
+                <w:szCs w:val="28"/>
+                <w:lang w:eastAsia="ru-RU"/>
+              </w:rPr>
+            </w:pPr>
+            <w:r>
+              <w:rPr>
+                <w:rFonts w:eastAsia="Times New Roman" w:cs="Times New Roman"/>
+                <w:color w:val="000000"/>
+                <w:szCs w:val="28"/>
+                <w:lang w:eastAsia="ru-RU"/>
+              </w:rPr>
+              <w:t>60</w:t>
+            </w:r>
+          </w:p>
+        </w:tc>
+        <w:tc>
+          <w:tcPr>
+            <w:tcW w:w="265" w:type="pct"/>
+            <w:tcBorders>
+              <w:top w:val="nil"/>
+              <w:left w:val="nil"/>
+              <w:bottom w:val="single" w:sz="4" w:space="0" w:color="auto"/>
+              <w:right w:val="single" w:sz="4" w:space="0" w:color="auto"/>
+            </w:tcBorders>
+            <w:shd w:val="clear" w:color="auto" w:fill="auto"/>
+            <w:noWrap/>
+            <w:vAlign w:val="center"/>
+            <w:hideMark/>
+          </w:tcPr>
+          <w:p>
+            <w:pPr>
+              <w:spacing w:after="0" w:line="240" w:lineRule="auto"/>
+              <w:jc w:val="center"/>
+              <w:rPr>
+                <w:rFonts w:eastAsia="Times New Roman" w:cs="Times New Roman"/>
+                <w:color w:val="000000"/>
+                <w:szCs w:val="28"/>
+                <w:lang w:eastAsia="ru-RU"/>
+              </w:rPr>
+            </w:pPr>
+            <w:r>
+              <w:rPr>
+                <w:rFonts w:eastAsia="Times New Roman" w:cs="Times New Roman"/>
+                <w:color w:val="000000"/>
+                <w:szCs w:val="28"/>
+                <w:lang w:eastAsia="ru-RU"/>
+              </w:rPr>
+              <w:t>40</w:t>
+            </w:r>
+          </w:p>
+        </w:tc>
+        <w:tc>
+          <w:tcPr>
+            <w:tcW w:w="265" w:type="pct"/>
+            <w:tcBorders>
+              <w:top w:val="nil"/>
+              <w:left w:val="nil"/>
+              <w:bottom w:val="single" w:sz="4" w:space="0" w:color="auto"/>
+              <w:right w:val="single" w:sz="4" w:space="0" w:color="auto"/>
+            </w:tcBorders>
+            <w:shd w:val="clear" w:color="auto" w:fill="auto"/>
+            <w:noWrap/>
+            <w:vAlign w:val="center"/>
+            <w:hideMark/>
+          </w:tcPr>
+          <w:p>
+            <w:pPr>
+              <w:spacing w:after="0" w:line="240" w:lineRule="auto"/>
+              <w:jc w:val="center"/>
+              <w:rPr>
+                <w:rFonts w:eastAsia="Times New Roman" w:cs="Times New Roman"/>
+                <w:color w:val="000000"/>
+                <w:szCs w:val="28"/>
+                <w:lang w:eastAsia="ru-RU"/>
+              </w:rPr>
+            </w:pPr>
+            <w:r>
+              <w:rPr>
+                <w:rFonts w:eastAsia="Times New Roman" w:cs="Times New Roman"/>
+                <w:color w:val="000000"/>
+                <w:szCs w:val="28"/>
+                <w:lang w:eastAsia="ru-RU"/>
+              </w:rPr>
+              <w:t>20</w:t>
+            </w:r>
+          </w:p>
+        </w:tc>
+        <w:tc>
+          <w:tcPr>
+            <w:tcW w:w="265" w:type="pct"/>
+            <w:tcBorders>
+              <w:top w:val="nil"/>
+              <w:left w:val="nil"/>
+              <w:bottom w:val="single" w:sz="4" w:space="0" w:color="auto"/>
+              <w:right w:val="single" w:sz="4" w:space="0" w:color="auto"/>
+            </w:tcBorders>
+            <w:shd w:val="clear" w:color="auto" w:fill="auto"/>
+            <w:noWrap/>
+            <w:vAlign w:val="center"/>
+            <w:hideMark/>
+          </w:tcPr>
+          <w:p>
+            <w:pPr>
+              <w:spacing w:after="0" w:line="240" w:lineRule="auto"/>
+              <w:jc w:val="center"/>
+              <w:rPr>
+                <w:rFonts w:eastAsia="Times New Roman" w:cs="Times New Roman"/>
+                <w:color w:val="000000"/>
+                <w:szCs w:val="28"/>
+                <w:lang w:eastAsia="ru-RU"/>
+              </w:rPr>
+            </w:pPr>
+            <w:r>
+              <w:rPr>
+                <w:rFonts w:eastAsia="Times New Roman" w:cs="Times New Roman"/>
+                <w:color w:val="000000"/>
+                <w:szCs w:val="28"/>
+                <w:lang w:eastAsia="ru-RU"/>
+              </w:rPr>
+              <w:t>0</w:t>
+            </w:r>
+          </w:p>
+        </w:tc>
+        <w:tc>
+          <w:tcPr>
+            <w:tcW w:w="265" w:type="pct"/>
+            <w:tcBorders>
+              <w:top w:val="nil"/>
+              <w:left w:val="nil"/>
+              <w:bottom w:val="single" w:sz="4" w:space="0" w:color="auto"/>
+              <w:right w:val="single" w:sz="4" w:space="0" w:color="auto"/>
+            </w:tcBorders>
+            <w:shd w:val="clear" w:color="auto" w:fill="auto"/>
+            <w:noWrap/>
+            <w:vAlign w:val="center"/>
+            <w:hideMark/>
+          </w:tcPr>
+          <w:p>
+            <w:pPr>
+              <w:spacing w:after="0" w:line="240" w:lineRule="auto"/>
+              <w:jc w:val="center"/>
+              <w:rPr>
+                <w:rFonts w:eastAsia="Times New Roman" w:cs="Times New Roman"/>
+                <w:color w:val="000000"/>
+                <w:szCs w:val="28"/>
+                <w:lang w:eastAsia="ru-RU"/>
+              </w:rPr>
+            </w:pPr>
+            <w:r>
+              <w:rPr>
+                <w:rFonts w:eastAsia="Times New Roman" w:cs="Times New Roman"/>
+                <w:color w:val="000000"/>
+                <w:szCs w:val="28"/>
+                <w:lang w:eastAsia="ru-RU"/>
+              </w:rPr>
+              <w:t>0</w:t>
+            </w:r>
+          </w:p>
+        </w:tc>
+        <w:tc>
+          <w:tcPr>
+            <w:tcW w:w="265" w:type="pct"/>
+            <w:tcBorders>
+              <w:top w:val="nil"/>
+              <w:left w:val="nil"/>
+              <w:bottom w:val="single" w:sz="4" w:space="0" w:color="auto"/>
+              <w:right w:val="single" w:sz="4" w:space="0" w:color="auto"/>
+            </w:tcBorders>
+            <w:shd w:val="clear" w:color="auto" w:fill="auto"/>
+            <w:noWrap/>
+            <w:vAlign w:val="center"/>
+            <w:hideMark/>
+          </w:tcPr>
+          <w:p>
+            <w:pPr>
+              <w:spacing w:after="0" w:line="240" w:lineRule="auto"/>
+              <w:jc w:val="center"/>
+              <w:rPr>
+                <w:rFonts w:eastAsia="Times New Roman" w:cs="Times New Roman"/>
+                <w:color w:val="000000"/>
+                <w:szCs w:val="28"/>
+                <w:lang w:eastAsia="ru-RU"/>
+              </w:rPr>
+            </w:pPr>
+            <w:r>
+              <w:rPr>
+                <w:rFonts w:eastAsia="Times New Roman" w:cs="Times New Roman"/>
+                <w:color w:val="000000"/>
+                <w:szCs w:val="28"/>
+                <w:lang w:eastAsia="ru-RU"/>
+              </w:rPr>
+              <w:t>0</w:t>
+            </w:r>
+          </w:p>
+        </w:tc>
+        <w:tc>
+          <w:tcPr>
+            <w:tcW w:w="265" w:type="pct"/>
+            <w:tcBorders>
+              <w:top w:val="nil"/>
+              <w:left w:val="nil"/>
+              <w:bottom w:val="single" w:sz="4" w:space="0" w:color="auto"/>
+              <w:right w:val="single" w:sz="4" w:space="0" w:color="auto"/>
+            </w:tcBorders>
+            <w:shd w:val="clear" w:color="auto" w:fill="auto"/>
+            <w:noWrap/>
+            <w:vAlign w:val="center"/>
+            <w:hideMark/>
+          </w:tcPr>
+          <w:p>
+            <w:pPr>
+              <w:spacing w:after="0" w:line="240" w:lineRule="auto"/>
+              <w:jc w:val="center"/>
+              <w:rPr>
+                <w:rFonts w:eastAsia="Times New Roman" w:cs="Times New Roman"/>
+                <w:color w:val="000000"/>
+                <w:szCs w:val="28"/>
+                <w:lang w:eastAsia="ru-RU"/>
+              </w:rPr>
+            </w:pPr>
+            <w:r>
+              <w:rPr>
+                <w:rFonts w:eastAsia="Times New Roman" w:cs="Times New Roman"/>
+                <w:color w:val="000000"/>
+                <w:szCs w:val="28"/>
+                <w:lang w:eastAsia="ru-RU"/>
+              </w:rPr>
+              <w:t>0</w:t>
+            </w:r>
+          </w:p>
+        </w:tc>
+        <w:tc>
+          <w:tcPr>
+            <w:tcW w:w="265" w:type="pct"/>
+            <w:tcBorders>
+              <w:top w:val="nil"/>
+              <w:left w:val="nil"/>
+              <w:bottom w:val="single" w:sz="4" w:space="0" w:color="auto"/>
+              <w:right w:val="single" w:sz="4" w:space="0" w:color="auto"/>
+            </w:tcBorders>
+            <w:shd w:val="clear" w:color="auto" w:fill="auto"/>
+            <w:noWrap/>
+            <w:vAlign w:val="center"/>
+            <w:hideMark/>
+          </w:tcPr>
+          <w:p>
+            <w:pPr>
+              <w:spacing w:after="0" w:line="240" w:lineRule="auto"/>
+              <w:jc w:val="center"/>
+              <w:rPr>
+                <w:rFonts w:eastAsia="Times New Roman" w:cs="Times New Roman"/>
+                <w:color w:val="000000"/>
+                <w:szCs w:val="28"/>
+                <w:lang w:eastAsia="ru-RU"/>
+              </w:rPr>
+            </w:pPr>
+            <w:r>
+              <w:rPr>
+                <w:rFonts w:eastAsia="Times New Roman" w:cs="Times New Roman"/>
+                <w:color w:val="000000"/>
+                <w:szCs w:val="28"/>
+                <w:lang w:eastAsia="ru-RU"/>
+              </w:rPr>
+              <w:t>0</w:t>
+            </w:r>
+          </w:p>
+        </w:tc>
+        <w:tc>
+          <w:tcPr>
+            <w:tcW w:w="265" w:type="pct"/>
+            <w:tcBorders>
+              <w:top w:val="nil"/>
+              <w:left w:val="nil"/>
+              <w:bottom w:val="single" w:sz="4" w:space="0" w:color="auto"/>
+              <w:right w:val="single" w:sz="4" w:space="0" w:color="auto"/>
+            </w:tcBorders>
+            <w:shd w:val="clear" w:color="auto" w:fill="auto"/>
+            <w:noWrap/>
+            <w:vAlign w:val="center"/>
+            <w:hideMark/>
+          </w:tcPr>
+          <w:p>
+            <w:pPr>
+              <w:spacing w:after="0" w:line="240" w:lineRule="auto"/>
+              <w:jc w:val="center"/>
+              <w:rPr>
+                <w:rFonts w:eastAsia="Times New Roman" w:cs="Times New Roman"/>
+                <w:color w:val="000000"/>
+                <w:szCs w:val="28"/>
+                <w:lang w:eastAsia="ru-RU"/>
+              </w:rPr>
+            </w:pPr>
+            <w:r>
+              <w:rPr>
+                <w:rFonts w:eastAsia="Times New Roman" w:cs="Times New Roman"/>
+                <w:color w:val="000000"/>
+                <w:szCs w:val="28"/>
+                <w:lang w:eastAsia="ru-RU"/>
+              </w:rPr>
+              <w:t>0</w:t>
+            </w:r>
+          </w:p>
+        </w:tc>
+        <w:tc>
+          <w:tcPr>
+            <w:tcW w:w="265" w:type="pct"/>
+            <w:tcBorders>
+              <w:top w:val="nil"/>
+              <w:left w:val="nil"/>
+              <w:bottom w:val="single" w:sz="4" w:space="0" w:color="auto"/>
+              <w:right w:val="single" w:sz="4" w:space="0" w:color="auto"/>
+            </w:tcBorders>
+            <w:shd w:val="clear" w:color="auto" w:fill="auto"/>
+            <w:noWrap/>
+            <w:vAlign w:val="center"/>
+            <w:hideMark/>
+          </w:tcPr>
+          <w:p>
+            <w:pPr>
+              <w:spacing w:after="0" w:line="240" w:lineRule="auto"/>
+              <w:jc w:val="center"/>
+              <w:rPr>
+                <w:rFonts w:eastAsia="Times New Roman" w:cs="Times New Roman"/>
+                <w:color w:val="000000"/>
+                <w:szCs w:val="28"/>
+                <w:lang w:eastAsia="ru-RU"/>
+              </w:rPr>
+            </w:pPr>
+            <w:r>
+              <w:rPr>
+                <w:rFonts w:eastAsia="Times New Roman" w:cs="Times New Roman"/>
+                <w:color w:val="000000"/>
+                <w:szCs w:val="28"/>
+                <w:lang w:eastAsia="ru-RU"/>
+              </w:rPr>
+              <w:t>0</w:t>
+            </w:r>
+          </w:p>
+        </w:tc>
+      </w:tr>
+      <w:tr>
+        <w:trPr>
+          <w:trHeight w:val="551"/>
+        </w:trPr>
+        <w:tc>
+          <w:tcPr>
+            <w:tcW w:w="1818" w:type="pct"/>
+            <w:tcBorders>
+              <w:top w:val="nil"/>
+              <w:left w:val="single" w:sz="4" w:space="0" w:color="auto"/>
+              <w:bottom w:val="single" w:sz="4" w:space="0" w:color="auto"/>
+              <w:right w:val="single" w:sz="4" w:space="0" w:color="auto"/>
+            </w:tcBorders>
+            <w:shd w:val="clear" w:color="auto" w:fill="auto"/>
+            <w:noWrap/>
+            <w:vAlign w:val="center"/>
+            <w:hideMark/>
+          </w:tcPr>
+          <w:p>
+            <w:pPr>
+              <w:spacing w:after="0" w:line="240" w:lineRule="auto"/>
+              <w:jc w:val="center"/>
+              <w:rPr>
+                <w:rFonts w:eastAsia="Times New Roman" w:cs="Times New Roman"/>
+                <w:color w:val="000000"/>
+                <w:szCs w:val="28"/>
+                <w:lang w:eastAsia="ru-RU"/>
+              </w:rPr>
+            </w:pPr>
+            <w:r>
+              <w:rPr>
+                <w:rFonts w:eastAsia="Times New Roman" w:cs="Times New Roman"/>
+                <w:color w:val="000000"/>
+                <w:szCs w:val="28"/>
+                <w:lang w:eastAsia="ru-RU"/>
+              </w:rPr>
+              <w:t>Генетический алгоритм</w:t>
+            </w:r>
+          </w:p>
+        </w:tc>
+        <w:tc>
+          <w:tcPr>
+            <w:tcW w:w="529" w:type="pct"/>
+            <w:tcBorders>
+              <w:top w:val="nil"/>
+              <w:left w:val="nil"/>
+              <w:bottom w:val="single" w:sz="4" w:space="0" w:color="auto"/>
+              <w:right w:val="single" w:sz="4" w:space="0" w:color="auto"/>
+            </w:tcBorders>
+            <w:shd w:val="clear" w:color="auto" w:fill="auto"/>
+            <w:noWrap/>
+            <w:vAlign w:val="center"/>
+            <w:hideMark/>
+          </w:tcPr>
+          <w:p>
+            <w:pPr>
+              <w:spacing w:after="0" w:line="240" w:lineRule="auto"/>
+              <w:jc w:val="center"/>
+              <w:rPr>
+                <w:rFonts w:eastAsia="Times New Roman" w:cs="Times New Roman"/>
+                <w:color w:val="000000"/>
+                <w:szCs w:val="28"/>
+                <w:lang w:eastAsia="ru-RU"/>
+              </w:rPr>
+            </w:pPr>
+            <w:r>
+              <w:rPr>
+                <w:rFonts w:eastAsia="Times New Roman" w:cs="Times New Roman"/>
+                <w:color w:val="000000"/>
+                <w:szCs w:val="28"/>
+                <w:lang w:eastAsia="ru-RU"/>
+              </w:rPr>
+              <w:t>100</w:t>
+            </w:r>
+          </w:p>
+        </w:tc>
+        <w:tc>
+          <w:tcPr>
+            <w:tcW w:w="265" w:type="pct"/>
+            <w:tcBorders>
+              <w:top w:val="nil"/>
+              <w:left w:val="nil"/>
+              <w:bottom w:val="single" w:sz="4" w:space="0" w:color="auto"/>
+              <w:right w:val="single" w:sz="4" w:space="0" w:color="auto"/>
+            </w:tcBorders>
+            <w:shd w:val="clear" w:color="auto" w:fill="auto"/>
+            <w:noWrap/>
+            <w:vAlign w:val="center"/>
+            <w:hideMark/>
+          </w:tcPr>
+          <w:p>
+            <w:pPr>
+              <w:spacing w:after="0" w:line="240" w:lineRule="auto"/>
+              <w:jc w:val="center"/>
+              <w:rPr>
+                <w:rFonts w:eastAsia="Times New Roman" w:cs="Times New Roman"/>
+                <w:color w:val="000000"/>
+                <w:szCs w:val="28"/>
+                <w:lang w:eastAsia="ru-RU"/>
+              </w:rPr>
+            </w:pPr>
+            <w:r>
+              <w:rPr>
+                <w:rFonts w:eastAsia="Times New Roman" w:cs="Times New Roman"/>
+                <w:color w:val="000000"/>
+                <w:szCs w:val="28"/>
+                <w:lang w:eastAsia="ru-RU"/>
+              </w:rPr>
+              <w:t>60</w:t>
+            </w:r>
+          </w:p>
+        </w:tc>
+        <w:tc>
+          <w:tcPr>
+            <w:tcW w:w="265" w:type="pct"/>
+            <w:tcBorders>
+              <w:top w:val="nil"/>
+              <w:left w:val="nil"/>
+              <w:bottom w:val="single" w:sz="4" w:space="0" w:color="auto"/>
+              <w:right w:val="single" w:sz="4" w:space="0" w:color="auto"/>
+            </w:tcBorders>
+            <w:shd w:val="clear" w:color="auto" w:fill="auto"/>
+            <w:noWrap/>
+            <w:vAlign w:val="center"/>
+            <w:hideMark/>
+          </w:tcPr>
+          <w:p>
+            <w:pPr>
+              <w:spacing w:after="0" w:line="240" w:lineRule="auto"/>
+              <w:jc w:val="center"/>
+              <w:rPr>
+                <w:rFonts w:eastAsia="Times New Roman" w:cs="Times New Roman"/>
+                <w:color w:val="000000"/>
+                <w:szCs w:val="28"/>
+                <w:lang w:eastAsia="ru-RU"/>
+              </w:rPr>
+            </w:pPr>
+            <w:r>
+              <w:rPr>
+                <w:rFonts w:eastAsia="Times New Roman" w:cs="Times New Roman"/>
+                <w:color w:val="000000"/>
+                <w:szCs w:val="28"/>
+                <w:lang w:eastAsia="ru-RU"/>
+              </w:rPr>
+              <w:t>60</w:t>
+            </w:r>
+          </w:p>
+        </w:tc>
+        <w:tc>
+          <w:tcPr>
+            <w:tcW w:w="265" w:type="pct"/>
+            <w:tcBorders>
+              <w:top w:val="nil"/>
+              <w:left w:val="nil"/>
+              <w:bottom w:val="single" w:sz="4" w:space="0" w:color="auto"/>
+              <w:right w:val="single" w:sz="4" w:space="0" w:color="auto"/>
+            </w:tcBorders>
+            <w:shd w:val="clear" w:color="auto" w:fill="auto"/>
+            <w:noWrap/>
+            <w:vAlign w:val="center"/>
+            <w:hideMark/>
+          </w:tcPr>
+          <w:p>
+            <w:pPr>
+              <w:spacing w:after="0" w:line="240" w:lineRule="auto"/>
+              <w:jc w:val="center"/>
+              <w:rPr>
+                <w:rFonts w:eastAsia="Times New Roman" w:cs="Times New Roman"/>
+                <w:color w:val="000000"/>
+                <w:szCs w:val="28"/>
+                <w:lang w:eastAsia="ru-RU"/>
+              </w:rPr>
+            </w:pPr>
+            <w:r>
+              <w:rPr>
+                <w:rFonts w:eastAsia="Times New Roman" w:cs="Times New Roman"/>
+                <w:color w:val="000000"/>
+                <w:szCs w:val="28"/>
+                <w:lang w:eastAsia="ru-RU"/>
+              </w:rPr>
+              <w:t>60</w:t>
+            </w:r>
+          </w:p>
+        </w:tc>
+        <w:tc>
+          <w:tcPr>
+            <w:tcW w:w="265" w:type="pct"/>
+            <w:tcBorders>
+              <w:top w:val="nil"/>
+              <w:left w:val="nil"/>
+              <w:bottom w:val="single" w:sz="4" w:space="0" w:color="auto"/>
+              <w:right w:val="single" w:sz="4" w:space="0" w:color="auto"/>
+            </w:tcBorders>
+            <w:shd w:val="clear" w:color="auto" w:fill="auto"/>
+            <w:noWrap/>
+            <w:vAlign w:val="center"/>
+            <w:hideMark/>
+          </w:tcPr>
+          <w:p>
+            <w:pPr>
+              <w:spacing w:after="0" w:line="240" w:lineRule="auto"/>
+              <w:jc w:val="center"/>
+              <w:rPr>
+                <w:rFonts w:eastAsia="Times New Roman" w:cs="Times New Roman"/>
+                <w:color w:val="000000"/>
+                <w:szCs w:val="28"/>
+                <w:lang w:eastAsia="ru-RU"/>
+              </w:rPr>
+            </w:pPr>
+            <w:r>
+              <w:rPr>
+                <w:rFonts w:eastAsia="Times New Roman" w:cs="Times New Roman"/>
+                <w:color w:val="000000"/>
+                <w:szCs w:val="28"/>
+                <w:lang w:eastAsia="ru-RU"/>
+              </w:rPr>
+              <w:t>60</w:t>
+            </w:r>
+          </w:p>
+        </w:tc>
+        <w:tc>
+          <w:tcPr>
+            <w:tcW w:w="265" w:type="pct"/>
+            <w:tcBorders>
+              <w:top w:val="nil"/>
+              <w:left w:val="nil"/>
+              <w:bottom w:val="single" w:sz="4" w:space="0" w:color="auto"/>
+              <w:right w:val="single" w:sz="4" w:space="0" w:color="auto"/>
+            </w:tcBorders>
+            <w:shd w:val="clear" w:color="auto" w:fill="auto"/>
+            <w:noWrap/>
+            <w:vAlign w:val="center"/>
+            <w:hideMark/>
+          </w:tcPr>
+          <w:p>
+            <w:pPr>
+              <w:spacing w:after="0" w:line="240" w:lineRule="auto"/>
+              <w:jc w:val="center"/>
+              <w:rPr>
+                <w:rFonts w:eastAsia="Times New Roman" w:cs="Times New Roman"/>
+                <w:color w:val="000000"/>
+                <w:szCs w:val="28"/>
+                <w:lang w:eastAsia="ru-RU"/>
+              </w:rPr>
+            </w:pPr>
+            <w:r>
+              <w:rPr>
+                <w:rFonts w:eastAsia="Times New Roman" w:cs="Times New Roman"/>
+                <w:color w:val="000000"/>
+                <w:szCs w:val="28"/>
+                <w:lang w:eastAsia="ru-RU"/>
+              </w:rPr>
+              <w:t>60</w:t>
+            </w:r>
+          </w:p>
+        </w:tc>
+        <w:tc>
+          <w:tcPr>
+            <w:tcW w:w="265" w:type="pct"/>
+            <w:tcBorders>
+              <w:top w:val="nil"/>
+              <w:left w:val="nil"/>
+              <w:bottom w:val="single" w:sz="4" w:space="0" w:color="auto"/>
+              <w:right w:val="single" w:sz="4" w:space="0" w:color="auto"/>
+            </w:tcBorders>
+            <w:shd w:val="clear" w:color="auto" w:fill="auto"/>
+            <w:noWrap/>
+            <w:vAlign w:val="center"/>
+            <w:hideMark/>
+          </w:tcPr>
+          <w:p>
+            <w:pPr>
+              <w:spacing w:after="0" w:line="240" w:lineRule="auto"/>
+              <w:jc w:val="center"/>
+              <w:rPr>
+                <w:rFonts w:eastAsia="Times New Roman" w:cs="Times New Roman"/>
+                <w:color w:val="000000"/>
+                <w:szCs w:val="28"/>
+                <w:lang w:eastAsia="ru-RU"/>
+              </w:rPr>
+            </w:pPr>
+            <w:r>
+              <w:rPr>
+                <w:rFonts w:eastAsia="Times New Roman" w:cs="Times New Roman"/>
+                <w:color w:val="000000"/>
+                <w:szCs w:val="28"/>
+                <w:lang w:eastAsia="ru-RU"/>
+              </w:rPr>
+              <w:t>40</w:t>
+            </w:r>
+          </w:p>
+        </w:tc>
+        <w:tc>
+          <w:tcPr>
+            <w:tcW w:w="265" w:type="pct"/>
+            <w:tcBorders>
+              <w:top w:val="nil"/>
+              <w:left w:val="nil"/>
+              <w:bottom w:val="single" w:sz="4" w:space="0" w:color="auto"/>
+              <w:right w:val="single" w:sz="4" w:space="0" w:color="auto"/>
+            </w:tcBorders>
+            <w:shd w:val="clear" w:color="auto" w:fill="auto"/>
+            <w:noWrap/>
+            <w:vAlign w:val="center"/>
+            <w:hideMark/>
+          </w:tcPr>
+          <w:p>
+            <w:pPr>
+              <w:spacing w:after="0" w:line="240" w:lineRule="auto"/>
+              <w:jc w:val="center"/>
+              <w:rPr>
+                <w:rFonts w:eastAsia="Times New Roman" w:cs="Times New Roman"/>
+                <w:color w:val="000000"/>
+                <w:szCs w:val="28"/>
+                <w:lang w:eastAsia="ru-RU"/>
+              </w:rPr>
+            </w:pPr>
+            <w:r>
+              <w:rPr>
+                <w:rFonts w:eastAsia="Times New Roman" w:cs="Times New Roman"/>
+                <w:color w:val="000000"/>
+                <w:szCs w:val="28"/>
+                <w:lang w:eastAsia="ru-RU"/>
+              </w:rPr>
+              <w:t>40</w:t>
+            </w:r>
+          </w:p>
+        </w:tc>
+        <w:tc>
+          <w:tcPr>
+            <w:tcW w:w="265" w:type="pct"/>
+            <w:tcBorders>
+              <w:top w:val="nil"/>
+              <w:left w:val="nil"/>
+              <w:bottom w:val="single" w:sz="4" w:space="0" w:color="auto"/>
+              <w:right w:val="single" w:sz="4" w:space="0" w:color="auto"/>
+            </w:tcBorders>
+            <w:shd w:val="clear" w:color="auto" w:fill="auto"/>
+            <w:noWrap/>
+            <w:vAlign w:val="center"/>
+            <w:hideMark/>
+          </w:tcPr>
+          <w:p>
+            <w:pPr>
+              <w:spacing w:after="0" w:line="240" w:lineRule="auto"/>
+              <w:jc w:val="center"/>
+              <w:rPr>
+                <w:rFonts w:eastAsia="Times New Roman" w:cs="Times New Roman"/>
+                <w:color w:val="000000"/>
+                <w:szCs w:val="28"/>
+                <w:lang w:eastAsia="ru-RU"/>
+              </w:rPr>
+            </w:pPr>
+            <w:r>
+              <w:rPr>
+                <w:rFonts w:eastAsia="Times New Roman" w:cs="Times New Roman"/>
+                <w:color w:val="000000"/>
+                <w:szCs w:val="28"/>
+                <w:lang w:eastAsia="ru-RU"/>
+              </w:rPr>
+              <w:t>0</w:t>
+            </w:r>
+          </w:p>
+        </w:tc>
+        <w:tc>
+          <w:tcPr>
+            <w:tcW w:w="265" w:type="pct"/>
+            <w:tcBorders>
+              <w:top w:val="nil"/>
+              <w:left w:val="nil"/>
+              <w:bottom w:val="single" w:sz="4" w:space="0" w:color="auto"/>
+              <w:right w:val="single" w:sz="4" w:space="0" w:color="auto"/>
+            </w:tcBorders>
+            <w:shd w:val="clear" w:color="auto" w:fill="auto"/>
+            <w:noWrap/>
+            <w:vAlign w:val="center"/>
+            <w:hideMark/>
+          </w:tcPr>
+          <w:p>
+            <w:pPr>
+              <w:spacing w:after="0" w:line="240" w:lineRule="auto"/>
+              <w:jc w:val="center"/>
+              <w:rPr>
+                <w:rFonts w:eastAsia="Times New Roman" w:cs="Times New Roman"/>
+                <w:color w:val="000000"/>
+                <w:szCs w:val="28"/>
+                <w:lang w:eastAsia="ru-RU"/>
+              </w:rPr>
+            </w:pPr>
+            <w:r>
+              <w:rPr>
+                <w:rFonts w:eastAsia="Times New Roman" w:cs="Times New Roman"/>
+                <w:color w:val="000000"/>
+                <w:szCs w:val="28"/>
+                <w:lang w:eastAsia="ru-RU"/>
+              </w:rPr>
+              <w:t>0</w:t>
+            </w:r>
+          </w:p>
+        </w:tc>
+        <w:tc>
+          <w:tcPr>
+            <w:tcW w:w="265" w:type="pct"/>
+            <w:tcBorders>
+              <w:top w:val="nil"/>
+              <w:left w:val="nil"/>
+              <w:bottom w:val="single" w:sz="4" w:space="0" w:color="auto"/>
+              <w:right w:val="single" w:sz="4" w:space="0" w:color="auto"/>
+            </w:tcBorders>
+            <w:shd w:val="clear" w:color="auto" w:fill="auto"/>
+            <w:noWrap/>
+            <w:vAlign w:val="center"/>
+            <w:hideMark/>
+          </w:tcPr>
+          <w:p>
+            <w:pPr>
+              <w:spacing w:after="0" w:line="240" w:lineRule="auto"/>
+              <w:jc w:val="center"/>
+              <w:rPr>
+                <w:rFonts w:eastAsia="Times New Roman" w:cs="Times New Roman"/>
+                <w:color w:val="000000"/>
+                <w:szCs w:val="28"/>
+                <w:lang w:eastAsia="ru-RU"/>
+              </w:rPr>
+            </w:pPr>
+            <w:r>
+              <w:rPr>
+                <w:rFonts w:eastAsia="Times New Roman" w:cs="Times New Roman"/>
+                <w:color w:val="000000"/>
+                <w:szCs w:val="28"/>
+                <w:lang w:eastAsia="ru-RU"/>
+              </w:rPr>
+              <w:t>0</w:t>
+            </w:r>
+          </w:p>
+        </w:tc>
+      </w:tr>
+      <w:tr>
+        <w:trPr>
+          <w:trHeight w:val="573"/>
+        </w:trPr>
+        <w:tc>
+          <w:tcPr>
+            <w:tcW w:w="1818" w:type="pct"/>
+            <w:tcBorders>
+              <w:top w:val="nil"/>
+              <w:left w:val="single" w:sz="4" w:space="0" w:color="auto"/>
+              <w:bottom w:val="single" w:sz="4" w:space="0" w:color="auto"/>
+              <w:right w:val="single" w:sz="4" w:space="0" w:color="auto"/>
+            </w:tcBorders>
+            <w:shd w:val="clear" w:color="auto" w:fill="auto"/>
+            <w:noWrap/>
+            <w:vAlign w:val="center"/>
+            <w:hideMark/>
+          </w:tcPr>
+          <w:p>
+            <w:pPr>
+              <w:spacing w:after="0" w:line="240" w:lineRule="auto"/>
+              <w:jc w:val="center"/>
+              <w:rPr>
+                <w:rFonts w:eastAsia="Times New Roman" w:cs="Times New Roman"/>
+                <w:color w:val="000000"/>
+                <w:szCs w:val="28"/>
+                <w:lang w:eastAsia="ru-RU"/>
+              </w:rPr>
+            </w:pPr>
+            <w:r>
+              <w:rPr>
+                <w:rFonts w:eastAsia="Times New Roman" w:cs="Times New Roman"/>
+                <w:color w:val="000000"/>
+                <w:szCs w:val="28"/>
+                <w:lang w:eastAsia="ru-RU"/>
+              </w:rPr>
+              <w:t>Алгоритм имитации отжига</w:t>
+            </w:r>
+          </w:p>
+        </w:tc>
+        <w:tc>
+          <w:tcPr>
+            <w:tcW w:w="529" w:type="pct"/>
+            <w:tcBorders>
+              <w:top w:val="nil"/>
+              <w:left w:val="nil"/>
+              <w:bottom w:val="single" w:sz="4" w:space="0" w:color="auto"/>
+              <w:right w:val="single" w:sz="4" w:space="0" w:color="auto"/>
+            </w:tcBorders>
+            <w:shd w:val="clear" w:color="auto" w:fill="auto"/>
+            <w:noWrap/>
+            <w:vAlign w:val="center"/>
+            <w:hideMark/>
+          </w:tcPr>
+          <w:p>
+            <w:pPr>
+              <w:spacing w:after="0" w:line="240" w:lineRule="auto"/>
+              <w:jc w:val="center"/>
+              <w:rPr>
+                <w:rFonts w:eastAsia="Times New Roman" w:cs="Times New Roman"/>
+                <w:color w:val="000000"/>
+                <w:szCs w:val="28"/>
+                <w:lang w:eastAsia="ru-RU"/>
+              </w:rPr>
+            </w:pPr>
+            <w:r>
+              <w:rPr>
+                <w:rFonts w:eastAsia="Times New Roman" w:cs="Times New Roman"/>
+                <w:color w:val="000000"/>
+                <w:szCs w:val="28"/>
+                <w:lang w:eastAsia="ru-RU"/>
+              </w:rPr>
+              <w:t>100</w:t>
+            </w:r>
+          </w:p>
+        </w:tc>
+        <w:tc>
+          <w:tcPr>
+            <w:tcW w:w="265" w:type="pct"/>
+            <w:tcBorders>
+              <w:top w:val="nil"/>
+              <w:left w:val="nil"/>
+              <w:bottom w:val="single" w:sz="4" w:space="0" w:color="auto"/>
+              <w:right w:val="single" w:sz="4" w:space="0" w:color="auto"/>
+            </w:tcBorders>
+            <w:shd w:val="clear" w:color="auto" w:fill="auto"/>
+            <w:noWrap/>
+            <w:vAlign w:val="center"/>
+            <w:hideMark/>
+          </w:tcPr>
+          <w:p>
+            <w:pPr>
+              <w:spacing w:after="0" w:line="240" w:lineRule="auto"/>
+              <w:jc w:val="center"/>
+              <w:rPr>
+                <w:rFonts w:eastAsia="Times New Roman" w:cs="Times New Roman"/>
+                <w:color w:val="000000"/>
+                <w:szCs w:val="28"/>
+                <w:lang w:eastAsia="ru-RU"/>
+              </w:rPr>
+            </w:pPr>
+            <w:r>
+              <w:rPr>
+                <w:rFonts w:eastAsia="Times New Roman" w:cs="Times New Roman"/>
+                <w:color w:val="000000"/>
+                <w:szCs w:val="28"/>
+                <w:lang w:eastAsia="ru-RU"/>
+              </w:rPr>
+              <w:t>60</w:t>
+            </w:r>
+          </w:p>
+        </w:tc>
+        <w:tc>
+          <w:tcPr>
+            <w:tcW w:w="265" w:type="pct"/>
+            <w:tcBorders>
+              <w:top w:val="nil"/>
+              <w:left w:val="nil"/>
+              <w:bottom w:val="single" w:sz="4" w:space="0" w:color="auto"/>
+              <w:right w:val="single" w:sz="4" w:space="0" w:color="auto"/>
+            </w:tcBorders>
+            <w:shd w:val="clear" w:color="auto" w:fill="auto"/>
+            <w:noWrap/>
+            <w:vAlign w:val="center"/>
+            <w:hideMark/>
+          </w:tcPr>
+          <w:p>
+            <w:pPr>
+              <w:spacing w:after="0" w:line="240" w:lineRule="auto"/>
+              <w:jc w:val="center"/>
+              <w:rPr>
+                <w:rFonts w:eastAsia="Times New Roman" w:cs="Times New Roman"/>
+                <w:color w:val="000000"/>
+                <w:szCs w:val="28"/>
+                <w:lang w:eastAsia="ru-RU"/>
+              </w:rPr>
+            </w:pPr>
+            <w:r>
+              <w:rPr>
+                <w:rFonts w:eastAsia="Times New Roman" w:cs="Times New Roman"/>
+                <w:color w:val="000000"/>
+                <w:szCs w:val="28"/>
+                <w:lang w:eastAsia="ru-RU"/>
+              </w:rPr>
+              <w:t>60</w:t>
+            </w:r>
+          </w:p>
+        </w:tc>
+        <w:tc>
+          <w:tcPr>
+            <w:tcW w:w="265" w:type="pct"/>
+            <w:tcBorders>
+              <w:top w:val="nil"/>
+              <w:left w:val="nil"/>
+              <w:bottom w:val="single" w:sz="4" w:space="0" w:color="auto"/>
+              <w:right w:val="single" w:sz="4" w:space="0" w:color="auto"/>
+            </w:tcBorders>
+            <w:shd w:val="clear" w:color="auto" w:fill="auto"/>
+            <w:noWrap/>
+            <w:vAlign w:val="center"/>
+            <w:hideMark/>
+          </w:tcPr>
+          <w:p>
+            <w:pPr>
+              <w:spacing w:after="0" w:line="240" w:lineRule="auto"/>
+              <w:jc w:val="center"/>
+              <w:rPr>
+                <w:rFonts w:eastAsia="Times New Roman" w:cs="Times New Roman"/>
+                <w:color w:val="000000"/>
+                <w:szCs w:val="28"/>
+                <w:lang w:eastAsia="ru-RU"/>
+              </w:rPr>
+            </w:pPr>
+            <w:r>
+              <w:rPr>
+                <w:rFonts w:eastAsia="Times New Roman" w:cs="Times New Roman"/>
+                <w:color w:val="000000"/>
+                <w:szCs w:val="28"/>
+                <w:lang w:eastAsia="ru-RU"/>
+              </w:rPr>
+              <w:t>60</w:t>
+            </w:r>
+          </w:p>
+        </w:tc>
+        <w:tc>
+          <w:tcPr>
+            <w:tcW w:w="265" w:type="pct"/>
+            <w:tcBorders>
+              <w:top w:val="nil"/>
+              <w:left w:val="nil"/>
+              <w:bottom w:val="single" w:sz="4" w:space="0" w:color="auto"/>
+              <w:right w:val="single" w:sz="4" w:space="0" w:color="auto"/>
+            </w:tcBorders>
+            <w:shd w:val="clear" w:color="auto" w:fill="auto"/>
+            <w:noWrap/>
+            <w:vAlign w:val="center"/>
+            <w:hideMark/>
+          </w:tcPr>
+          <w:p>
+            <w:pPr>
+              <w:spacing w:after="0" w:line="240" w:lineRule="auto"/>
+              <w:jc w:val="center"/>
+              <w:rPr>
+                <w:rFonts w:eastAsia="Times New Roman" w:cs="Times New Roman"/>
+                <w:color w:val="000000"/>
+                <w:szCs w:val="28"/>
+                <w:lang w:eastAsia="ru-RU"/>
+              </w:rPr>
+            </w:pPr>
+            <w:r>
+              <w:rPr>
+                <w:rFonts w:eastAsia="Times New Roman" w:cs="Times New Roman"/>
+                <w:color w:val="000000"/>
+                <w:szCs w:val="28"/>
+                <w:lang w:eastAsia="ru-RU"/>
+              </w:rPr>
+              <w:t>60</w:t>
+            </w:r>
+          </w:p>
+        </w:tc>
+        <w:tc>
+          <w:tcPr>
+            <w:tcW w:w="265" w:type="pct"/>
+            <w:tcBorders>
+              <w:top w:val="nil"/>
+              <w:left w:val="nil"/>
+              <w:bottom w:val="single" w:sz="4" w:space="0" w:color="auto"/>
+              <w:right w:val="single" w:sz="4" w:space="0" w:color="auto"/>
+            </w:tcBorders>
+            <w:shd w:val="clear" w:color="auto" w:fill="auto"/>
+            <w:noWrap/>
+            <w:vAlign w:val="center"/>
+            <w:hideMark/>
+          </w:tcPr>
+          <w:p>
+            <w:pPr>
+              <w:spacing w:after="0" w:line="240" w:lineRule="auto"/>
+              <w:jc w:val="center"/>
+              <w:rPr>
+                <w:rFonts w:eastAsia="Times New Roman" w:cs="Times New Roman"/>
+                <w:color w:val="000000"/>
+                <w:szCs w:val="28"/>
+                <w:lang w:eastAsia="ru-RU"/>
+              </w:rPr>
+            </w:pPr>
+            <w:r>
+              <w:rPr>
+                <w:rFonts w:eastAsia="Times New Roman" w:cs="Times New Roman"/>
+                <w:color w:val="000000"/>
+                <w:szCs w:val="28"/>
+                <w:lang w:eastAsia="ru-RU"/>
+              </w:rPr>
+              <w:t>40</w:t>
+            </w:r>
+          </w:p>
+        </w:tc>
+        <w:tc>
+          <w:tcPr>
+            <w:tcW w:w="265" w:type="pct"/>
+            <w:tcBorders>
+              <w:top w:val="nil"/>
+              <w:left w:val="nil"/>
+              <w:bottom w:val="single" w:sz="4" w:space="0" w:color="auto"/>
+              <w:right w:val="single" w:sz="4" w:space="0" w:color="auto"/>
+            </w:tcBorders>
+            <w:shd w:val="clear" w:color="auto" w:fill="auto"/>
+            <w:noWrap/>
+            <w:vAlign w:val="center"/>
+            <w:hideMark/>
+          </w:tcPr>
+          <w:p>
+            <w:pPr>
+              <w:spacing w:after="0" w:line="240" w:lineRule="auto"/>
+              <w:jc w:val="center"/>
+              <w:rPr>
+                <w:rFonts w:eastAsia="Times New Roman" w:cs="Times New Roman"/>
+                <w:color w:val="000000"/>
+                <w:szCs w:val="28"/>
+                <w:lang w:eastAsia="ru-RU"/>
+              </w:rPr>
+            </w:pPr>
+            <w:r>
+              <w:rPr>
+                <w:rFonts w:eastAsia="Times New Roman" w:cs="Times New Roman"/>
+                <w:color w:val="000000"/>
+                <w:szCs w:val="28"/>
+                <w:lang w:eastAsia="ru-RU"/>
+              </w:rPr>
+              <w:t>40</w:t>
+            </w:r>
+          </w:p>
+        </w:tc>
+        <w:tc>
+          <w:tcPr>
+            <w:tcW w:w="265" w:type="pct"/>
+            <w:tcBorders>
+              <w:top w:val="nil"/>
+              <w:left w:val="nil"/>
+              <w:bottom w:val="single" w:sz="4" w:space="0" w:color="auto"/>
+              <w:right w:val="single" w:sz="4" w:space="0" w:color="auto"/>
+            </w:tcBorders>
+            <w:shd w:val="clear" w:color="auto" w:fill="auto"/>
+            <w:noWrap/>
+            <w:vAlign w:val="center"/>
+            <w:hideMark/>
+          </w:tcPr>
+          <w:p>
+            <w:pPr>
+              <w:spacing w:after="0" w:line="240" w:lineRule="auto"/>
+              <w:jc w:val="center"/>
+              <w:rPr>
+                <w:rFonts w:eastAsia="Times New Roman" w:cs="Times New Roman"/>
+                <w:color w:val="000000"/>
+                <w:szCs w:val="28"/>
+                <w:lang w:eastAsia="ru-RU"/>
+              </w:rPr>
+            </w:pPr>
+            <w:r>
+              <w:rPr>
+                <w:rFonts w:eastAsia="Times New Roman" w:cs="Times New Roman"/>
+                <w:color w:val="000000"/>
+                <w:szCs w:val="28"/>
+                <w:lang w:eastAsia="ru-RU"/>
+              </w:rPr>
+              <w:t>40</w:t>
+            </w:r>
+          </w:p>
+        </w:tc>
+        <w:tc>
+          <w:tcPr>
+            <w:tcW w:w="265" w:type="pct"/>
+            <w:tcBorders>
+              <w:top w:val="nil"/>
+              <w:left w:val="nil"/>
+              <w:bottom w:val="single" w:sz="4" w:space="0" w:color="auto"/>
+              <w:right w:val="single" w:sz="4" w:space="0" w:color="auto"/>
+            </w:tcBorders>
+            <w:shd w:val="clear" w:color="auto" w:fill="auto"/>
+            <w:noWrap/>
+            <w:vAlign w:val="center"/>
+            <w:hideMark/>
+          </w:tcPr>
+          <w:p>
+            <w:pPr>
+              <w:spacing w:after="0" w:line="240" w:lineRule="auto"/>
+              <w:jc w:val="center"/>
+              <w:rPr>
+                <w:rFonts w:eastAsia="Times New Roman" w:cs="Times New Roman"/>
+                <w:color w:val="000000"/>
+                <w:szCs w:val="28"/>
+                <w:lang w:eastAsia="ru-RU"/>
+              </w:rPr>
+            </w:pPr>
+            <w:r>
+              <w:rPr>
+                <w:rFonts w:eastAsia="Times New Roman" w:cs="Times New Roman"/>
+                <w:color w:val="000000"/>
+                <w:szCs w:val="28"/>
+                <w:lang w:eastAsia="ru-RU"/>
+              </w:rPr>
+              <w:t>0</w:t>
+            </w:r>
+          </w:p>
+        </w:tc>
+        <w:tc>
+          <w:tcPr>
+            <w:tcW w:w="265" w:type="pct"/>
+            <w:tcBorders>
+              <w:top w:val="nil"/>
+              <w:left w:val="nil"/>
+              <w:bottom w:val="single" w:sz="4" w:space="0" w:color="auto"/>
+              <w:right w:val="single" w:sz="4" w:space="0" w:color="auto"/>
+            </w:tcBorders>
+            <w:shd w:val="clear" w:color="auto" w:fill="auto"/>
+            <w:noWrap/>
+            <w:vAlign w:val="center"/>
+            <w:hideMark/>
+          </w:tcPr>
+          <w:p>
+            <w:pPr>
+              <w:spacing w:after="0" w:line="240" w:lineRule="auto"/>
+              <w:jc w:val="center"/>
+              <w:rPr>
+                <w:rFonts w:eastAsia="Times New Roman" w:cs="Times New Roman"/>
+                <w:color w:val="000000"/>
+                <w:szCs w:val="28"/>
+                <w:lang w:eastAsia="ru-RU"/>
+              </w:rPr>
+            </w:pPr>
+            <w:r>
+              <w:rPr>
+                <w:rFonts w:eastAsia="Times New Roman" w:cs="Times New Roman"/>
+                <w:color w:val="000000"/>
+                <w:szCs w:val="28"/>
+                <w:lang w:eastAsia="ru-RU"/>
+              </w:rPr>
+              <w:t>0</w:t>
+            </w:r>
+          </w:p>
+        </w:tc>
+        <w:tc>
+          <w:tcPr>
+            <w:tcW w:w="265" w:type="pct"/>
+            <w:tcBorders>
+              <w:top w:val="nil"/>
+              <w:left w:val="nil"/>
+              <w:bottom w:val="single" w:sz="4" w:space="0" w:color="auto"/>
+              <w:right w:val="single" w:sz="4" w:space="0" w:color="auto"/>
+            </w:tcBorders>
+            <w:shd w:val="clear" w:color="auto" w:fill="auto"/>
+            <w:noWrap/>
+            <w:vAlign w:val="center"/>
+            <w:hideMark/>
+          </w:tcPr>
+          <w:p>
+            <w:pPr>
+              <w:spacing w:after="0" w:line="240" w:lineRule="auto"/>
+              <w:jc w:val="center"/>
+              <w:rPr>
+                <w:rFonts w:eastAsia="Times New Roman" w:cs="Times New Roman"/>
+                <w:color w:val="000000"/>
+                <w:szCs w:val="28"/>
+                <w:lang w:eastAsia="ru-RU"/>
+              </w:rPr>
+            </w:pPr>
+            <w:r>
+              <w:rPr>
+                <w:rFonts w:eastAsia="Times New Roman" w:cs="Times New Roman"/>
+                <w:color w:val="000000"/>
+                <w:szCs w:val="28"/>
+                <w:lang w:eastAsia="ru-RU"/>
+              </w:rPr>
+              <w:t>0</w:t>
+            </w:r>
+          </w:p>
+        </w:tc>
+      </w:tr>
+    </w:tbl>
+    <w:p>
+      <w:pPr>
+        <w:jc w:val="center"/>
+        <w:rPr>
+          <w:rFonts w:cs="Times New Roman"/>
+          <w:szCs w:val="28"/>
+        </w:rPr>
+      </w:pPr>
     </w:p>
     <w:p>
       <w:pPr>
         <w:pStyle w:val="a4"/>
+        <w:ind w:left="0"/>
       </w:pPr>
       <w:r>
         <w:rPr>
           <w:noProof/>
         </w:rPr>
+        <w:lastRenderedPageBreak/>
         <w:drawing>
-          <wp:inline distT="0" distB="0" distL="0" distR="0" wp14:anchorId="302340AE" wp14:editId="01D5DFA6">
-            <wp:extent cx="5940425" cy="2951294"/>
-            <wp:effectExtent l="0" t="0" r="3175" b="1905"/>
+          <wp:inline distT="0" distB="0" distL="0" distR="0" wp14:anchorId="0B8F4F92" wp14:editId="3E8E5634">
+            <wp:extent cx="5940425" cy="3048000"/>
+            <wp:effectExtent l="0" t="0" r="3175" b="0"/>
             <wp:docPr id="1" name="Диаграмма 1">
               <a:extLst xmlns:a="http://schemas.openxmlformats.org/drawingml/2006/main">
                 <a:ext uri="{FF2B5EF4-FFF2-40B4-BE49-F238E27FC236}">
@@ -1661,25 +4461,258 @@
     </w:p>
     <w:p>
       <w:pPr>
-        <w:pStyle w:val="a4"/>
+        <w:jc w:val="right"/>
+        <w:rPr>
+          <w:rFonts w:cs="Times New Roman"/>
+          <w:szCs w:val="28"/>
+        </w:rPr>
+      </w:pPr>
+    </w:p>
+    <w:p>
+      <w:pPr>
+        <w:jc w:val="right"/>
+        <w:rPr>
+          <w:rFonts w:cs="Times New Roman"/>
+          <w:szCs w:val="28"/>
+        </w:rPr>
+      </w:pPr>
+    </w:p>
+    <w:p>
+      <w:pPr>
+        <w:jc w:val="right"/>
+        <w:rPr>
+          <w:rFonts w:cs="Times New Roman"/>
+          <w:szCs w:val="28"/>
+        </w:rPr>
+      </w:pPr>
+      <w:r>
+        <w:rPr>
+          <w:rFonts w:cs="Times New Roman"/>
+          <w:szCs w:val="28"/>
+        </w:rPr>
+        <w:t>Вероятность ошибочного решения для различных алгоритмов.</w:t>
+      </w:r>
+    </w:p>
+    <w:tbl>
+      <w:tblPr>
+        <w:tblStyle w:val="a5"/>
+        <w:tblW w:w="5000" w:type="pct"/>
+        <w:tblLook w:val="04A0" w:firstRow="1" w:lastRow="0" w:firstColumn="1" w:lastColumn="0" w:noHBand="0" w:noVBand="1"/>
+      </w:tblPr>
+      <w:tblGrid>
+        <w:gridCol w:w="4263"/>
+        <w:gridCol w:w="5082"/>
+      </w:tblGrid>
+      <w:tr>
+        <w:trPr>
+          <w:trHeight w:val="412"/>
+        </w:trPr>
+        <w:tc>
+          <w:tcPr>
+            <w:tcW w:w="2281" w:type="pct"/>
+          </w:tcPr>
+          <w:p>
+            <w:pPr>
+              <w:jc w:val="center"/>
+              <w:rPr>
+                <w:rFonts w:cs="Times New Roman"/>
+                <w:szCs w:val="28"/>
+              </w:rPr>
+            </w:pPr>
+            <w:r>
+              <w:rPr>
+                <w:rFonts w:cs="Times New Roman"/>
+                <w:szCs w:val="28"/>
+              </w:rPr>
+              <w:t>Название алгоритма</w:t>
+            </w:r>
+          </w:p>
+        </w:tc>
+        <w:tc>
+          <w:tcPr>
+            <w:tcW w:w="2719" w:type="pct"/>
+          </w:tcPr>
+          <w:p>
+            <w:pPr>
+              <w:jc w:val="center"/>
+              <w:rPr>
+                <w:rFonts w:cs="Times New Roman"/>
+                <w:szCs w:val="28"/>
+              </w:rPr>
+            </w:pPr>
+            <w:r>
+              <w:rPr>
+                <w:rFonts w:cs="Times New Roman"/>
+                <w:szCs w:val="28"/>
+              </w:rPr>
+              <w:t>Вероятность ошибочного решения</w:t>
+            </w:r>
+          </w:p>
+        </w:tc>
+      </w:tr>
+      <w:tr>
+        <w:trPr>
+          <w:trHeight w:val="502"/>
+        </w:trPr>
+        <w:tc>
+          <w:tcPr>
+            <w:tcW w:w="2281" w:type="pct"/>
+          </w:tcPr>
+          <w:p>
+            <w:pPr>
+              <w:jc w:val="center"/>
+              <w:rPr>
+                <w:rFonts w:cs="Times New Roman"/>
+                <w:szCs w:val="28"/>
+                <w:lang w:val="en-US"/>
+              </w:rPr>
+            </w:pPr>
+            <w:r>
+              <w:rPr>
+                <w:rFonts w:cs="Times New Roman"/>
+                <w:szCs w:val="28"/>
+              </w:rPr>
+              <w:t xml:space="preserve">Алгоритм </w:t>
+            </w:r>
+            <w:r>
+              <w:rPr>
+                <w:rFonts w:cs="Times New Roman"/>
+                <w:szCs w:val="28"/>
+                <w:lang w:val="en-US"/>
+              </w:rPr>
+              <w:t>BFD</w:t>
+            </w:r>
+          </w:p>
+        </w:tc>
+        <w:tc>
+          <w:tcPr>
+            <w:tcW w:w="2719" w:type="pct"/>
+          </w:tcPr>
+          <w:p>
+            <w:pPr>
+              <w:rPr>
+                <w:rFonts w:cs="Times New Roman"/>
+                <w:szCs w:val="28"/>
+                <w:lang w:val="en-US"/>
+              </w:rPr>
+            </w:pPr>
+            <w:r>
+              <w:rPr>
+                <w:rFonts w:cs="Times New Roman"/>
+                <w:szCs w:val="28"/>
+              </w:rPr>
+              <w:t>0</w:t>
+            </w:r>
+          </w:p>
+        </w:tc>
+      </w:tr>
+      <w:tr>
+        <w:trPr>
+          <w:trHeight w:val="468"/>
+        </w:trPr>
+        <w:tc>
+          <w:tcPr>
+            <w:tcW w:w="2281" w:type="pct"/>
+          </w:tcPr>
+          <w:p>
+            <w:pPr>
+              <w:jc w:val="center"/>
+              <w:rPr>
+                <w:rFonts w:cs="Times New Roman"/>
+                <w:szCs w:val="28"/>
+              </w:rPr>
+            </w:pPr>
+            <w:r>
+              <w:rPr>
+                <w:rFonts w:cs="Times New Roman"/>
+                <w:szCs w:val="28"/>
+              </w:rPr>
+              <w:t>Генетический алгоритм</w:t>
+            </w:r>
+          </w:p>
+        </w:tc>
+        <w:tc>
+          <w:tcPr>
+            <w:tcW w:w="2719" w:type="pct"/>
+          </w:tcPr>
+          <w:p>
+            <w:pPr>
+              <w:rPr>
+                <w:rFonts w:cs="Times New Roman"/>
+                <w:szCs w:val="28"/>
+              </w:rPr>
+            </w:pPr>
+            <w:r>
+              <w:rPr>
+                <w:rFonts w:cs="Times New Roman"/>
+                <w:szCs w:val="28"/>
+              </w:rPr>
+              <w:t>0,01</w:t>
+            </w:r>
+          </w:p>
+        </w:tc>
+      </w:tr>
+      <w:tr>
+        <w:tc>
+          <w:tcPr>
+            <w:tcW w:w="2281" w:type="pct"/>
+          </w:tcPr>
+          <w:p>
+            <w:pPr>
+              <w:jc w:val="center"/>
+              <w:rPr>
+                <w:rFonts w:cs="Times New Roman"/>
+                <w:szCs w:val="28"/>
+              </w:rPr>
+            </w:pPr>
+            <w:r>
+              <w:rPr>
+                <w:rFonts w:cs="Times New Roman"/>
+                <w:szCs w:val="28"/>
+              </w:rPr>
+              <w:t>Алгоритм имитации отжига</w:t>
+            </w:r>
+          </w:p>
+        </w:tc>
+        <w:tc>
+          <w:tcPr>
+            <w:tcW w:w="2719" w:type="pct"/>
+          </w:tcPr>
+          <w:p>
+            <w:pPr>
+              <w:rPr>
+                <w:rFonts w:cs="Times New Roman"/>
+                <w:szCs w:val="28"/>
+              </w:rPr>
+            </w:pPr>
+            <w:r>
+              <w:rPr>
+                <w:rFonts w:cs="Times New Roman"/>
+                <w:szCs w:val="28"/>
+              </w:rPr>
+              <w:t>0,07</w:t>
+            </w:r>
+          </w:p>
+        </w:tc>
+      </w:tr>
+    </w:tbl>
+    <w:p>
+      <w:pPr>
         <w:rPr>
           <w:rFonts w:cs="Times New Roman"/>
           <w:color w:val="000000" w:themeColor="text1"/>
           <w:szCs w:val="28"/>
         </w:rPr>
       </w:pPr>
-      <w:r>
+    </w:p>
+    <w:p>
+      <w:pPr>
+        <w:ind w:firstLine="708"/>
         <w:rPr>
           <w:rFonts w:cs="Times New Roman"/>
           <w:color w:val="000000" w:themeColor="text1"/>
           <w:szCs w:val="28"/>
         </w:rPr>
-        <w:t>Принимая во внимание показатели работы вышеописанных алгоритмов, представляется возможным сделать вывод, что наиболее подходящим для решения задачи распределения сервисов по виртуальным машинам (серверам) является генетический алгоритм, т.к. показатели заполненности серверов при работе данного алгоритма превышают показатели других исследуемых алгоритмов, а вероятность ошибочного решения ниже, чем у алгоритма имитации отжига.</w:t>
-      </w:r>
-    </w:p>
-    <w:p>
-      <w:pPr>
-        <w:pStyle w:val="a4"/>
       </w:pPr>
       <w:r>
         <w:rPr>
@@ -1687,16 +4720,15 @@
           <w:color w:val="000000" w:themeColor="text1"/>
           <w:szCs w:val="28"/>
         </w:rPr>
-        <w:t xml:space="preserve">Добавить маленькие графики заполненности </w:t>
+        <w:t xml:space="preserve">По показателям затраченного времени работа всех алгоритмов укладывается в установленные рамки. Вероятность </w:t>
       </w:r>
       <w:r>
         <w:rPr>
           <w:rFonts w:cs="Times New Roman"/>
           <w:color w:val="000000" w:themeColor="text1"/>
           <w:szCs w:val="28"/>
-          <w:lang w:val="en-US"/>
-        </w:rPr>
-        <w:t>CPU</w:t>
+        </w:rPr>
+        <w:t>ошибочного решения</w:t>
       </w:r>
       <w:r>
         <w:rPr>
@@ -1704,16 +4736,23 @@
           <w:color w:val="000000" w:themeColor="text1"/>
           <w:szCs w:val="28"/>
         </w:rPr>
-        <w:t xml:space="preserve">, </w:t>
+        <w:t xml:space="preserve"> у генетического алгоритма имеет минимальное значение, </w:t>
+      </w:r>
+      <w:r>
+        <w:rPr>
+          <w:rFonts w:cs="Times New Roman"/>
+          <w:color w:val="FF0000"/>
+          <w:szCs w:val="28"/>
+        </w:rPr>
+        <w:t>а дисперсия значений заполненности, наоборот</w:t>
       </w:r>
       <w:r>
         <w:rPr>
           <w:rFonts w:cs="Times New Roman"/>
           <w:color w:val="000000" w:themeColor="text1"/>
           <w:szCs w:val="28"/>
-          <w:lang w:val="en-US"/>
-        </w:rPr>
-        <w:t>HDD</w:t>
+        </w:rPr>
+        <w:t xml:space="preserve"> (</w:t>
       </w:r>
       <w:r>
         <w:rPr>
@@ -1721,16 +4760,15 @@
           <w:color w:val="000000" w:themeColor="text1"/>
           <w:szCs w:val="28"/>
         </w:rPr>
-        <w:t xml:space="preserve">, </w:t>
+        <w:t>или лучше написать просто про тенденцию к сохранению минимального числа заполненных серверов?</w:t>
       </w:r>
       <w:r>
         <w:rPr>
           <w:rFonts w:cs="Times New Roman"/>
           <w:color w:val="000000" w:themeColor="text1"/>
           <w:szCs w:val="28"/>
-          <w:lang w:val="en-US"/>
-        </w:rPr>
-        <w:t>RAM</w:t>
+        </w:rPr>
+        <w:t>)</w:t>
       </w:r>
       <w:r>
         <w:rPr>
@@ -1738,7 +4776,43 @@
           <w:color w:val="000000" w:themeColor="text1"/>
           <w:szCs w:val="28"/>
         </w:rPr>
-        <w:t>.</w:t>
+        <w:t xml:space="preserve">, имеет максимальные значения, что говорит о том, что часть серверов заполнена максимально, а оставшаяся минимально возможно. Таким образом, сделан вывод, что наиболее подходящим для решения </w:t>
+      </w:r>
+      <w:r>
+        <w:rPr>
+          <w:rFonts w:cs="Times New Roman"/>
+          <w:color w:val="000000" w:themeColor="text1"/>
+          <w:szCs w:val="28"/>
+        </w:rPr>
+        <w:t>задачи распределения сервисов по виртуальным машинам (серверам) является генетический алгоритм.</w:t>
+      </w:r>
+    </w:p>
+    <w:p>
+      <w:r>
+        <w:t xml:space="preserve">Слайд 18. </w:t>
+      </w:r>
+      <w:r>
+        <w:t xml:space="preserve">Разработал </w:t>
+      </w:r>
+      <w:r>
+        <w:t>ПО</w:t>
+      </w:r>
+    </w:p>
+    <w:p>
+      <w:r>
+        <w:lastRenderedPageBreak/>
+        <w:t>На видео</w:t>
+      </w:r>
+      <w:proofErr w:type="gramStart"/>
+      <w:r>
+        <w:t xml:space="preserve">: </w:t>
+      </w:r>
+      <w:r>
+        <w:t>Для</w:t>
+      </w:r>
+      <w:proofErr w:type="gramEnd"/>
+      <w:r>
+        <w:t xml:space="preserve"> развертывания приложений следует:</w:t>
       </w:r>
     </w:p>
     <w:p>
@@ -1746,160 +4820,11 @@
         <w:pStyle w:val="a4"/>
         <w:numPr>
           <w:ilvl w:val="0"/>
-          <w:numId w:val="1"/>
+          <w:numId w:val="7"/>
         </w:numPr>
       </w:pPr>
       <w:r>
-        <w:t xml:space="preserve">Разработал </w:t>
-      </w:r>
-      <w:r>
-        <w:t>ПО</w:t>
-      </w:r>
-      <w:r>
-        <w:t xml:space="preserve"> </w:t>
-      </w:r>
-    </w:p>
-    <w:p>
-      <w:pPr>
-        <w:pStyle w:val="a4"/>
-        <w:rPr>
-          <w:lang w:val="en-US"/>
-        </w:rPr>
-      </w:pPr>
-      <w:r>
-        <w:lastRenderedPageBreak/>
-        <w:t>На основе выбранного алгоритма реализовано клиент-серверное ПО, позволяющее в автоматическом режиме разворачивать программные компоненты на серверах и оптимизировать их загруженность. Использованные</w:t>
-      </w:r>
-      <w:r>
-        <w:rPr>
-          <w:lang w:val="en-US"/>
-        </w:rPr>
-        <w:t xml:space="preserve"> </w:t>
-      </w:r>
-      <w:r>
-        <w:t>технологии</w:t>
-      </w:r>
-      <w:r>
-        <w:rPr>
-          <w:lang w:val="en-US"/>
-        </w:rPr>
-        <w:t xml:space="preserve">:  </w:t>
-      </w:r>
-      <w:r>
-        <w:rPr>
-          <w:lang w:val="en-US"/>
-        </w:rPr>
-        <w:t>backend: .NET Core</w:t>
-      </w:r>
-      <w:r>
-        <w:rPr>
-          <w:lang w:val="en-US"/>
-        </w:rPr>
-        <w:t xml:space="preserve"> + </w:t>
-      </w:r>
-      <w:r>
-        <w:rPr>
-          <w:lang w:val="en-US"/>
-        </w:rPr>
-        <w:t xml:space="preserve">EFCore. </w:t>
-      </w:r>
-      <w:r>
-        <w:t>БД</w:t>
-      </w:r>
-      <w:r>
-        <w:rPr>
-          <w:lang w:val="en-US"/>
-        </w:rPr>
-        <w:t xml:space="preserve">: </w:t>
-      </w:r>
-      <w:r>
-        <w:rPr>
-          <w:lang w:val="en-US"/>
-        </w:rPr>
-        <w:t>postgres</w:t>
-      </w:r>
-      <w:r>
-        <w:rPr>
-          <w:lang w:val="en-US"/>
-        </w:rPr>
-        <w:t>.</w:t>
-      </w:r>
-    </w:p>
-    <w:p>
-      <w:pPr>
-        <w:pStyle w:val="a4"/>
-        <w:rPr>
-          <w:lang w:val="en-US"/>
-        </w:rPr>
-      </w:pPr>
-      <w:r>
-        <w:rPr>
-          <w:lang w:val="en-US"/>
-        </w:rPr>
-        <w:t>Frontend: wpf + prizm + catel + adonisUI</w:t>
-      </w:r>
-      <w:r>
-        <w:rPr>
-          <w:lang w:val="en-US"/>
-        </w:rPr>
-        <w:t>.</w:t>
-      </w:r>
-    </w:p>
-    <w:p>
-      <w:pPr>
-        <w:pStyle w:val="a4"/>
-      </w:pPr>
-      <w:r>
-        <w:t xml:space="preserve">Монолитный шлюз для </w:t>
-      </w:r>
-      <w:r>
-        <w:rPr>
-          <w:lang w:val="en-US"/>
-        </w:rPr>
-        <w:t>API</w:t>
-      </w:r>
-      <w:r>
-        <w:t xml:space="preserve">: </w:t>
-      </w:r>
-      <w:r>
-        <w:rPr>
-          <w:lang w:val="en-US"/>
-        </w:rPr>
-        <w:t>Ocelot</w:t>
-      </w:r>
-      <w:r>
-        <w:t>.</w:t>
-      </w:r>
-    </w:p>
-    <w:p>
-      <w:pPr>
-        <w:pStyle w:val="a4"/>
-      </w:pPr>
-      <w:r>
-        <w:t xml:space="preserve">Брокер сообщений: </w:t>
-      </w:r>
-      <w:r>
-        <w:rPr>
-          <w:lang w:val="en-US"/>
-        </w:rPr>
-        <w:t>RabbitMQ</w:t>
-      </w:r>
-    </w:p>
-    <w:p>
-      <w:pPr>
-        <w:pStyle w:val="a4"/>
-      </w:pPr>
-      <w:r>
-        <w:t xml:space="preserve">Приложение запущено в контейнерах </w:t>
-      </w:r>
-      <w:r>
-        <w:rPr>
-          <w:lang w:val="en-US"/>
-        </w:rPr>
-        <w:t>Docker</w:t>
-      </w:r>
-      <w:r>
-        <w:t>.</w:t>
+        <w:t>Создаем компоненты в модуле компонентов</w:t>
       </w:r>
     </w:p>
     <w:p>
@@ -1907,9 +4832,253 @@
         <w:pStyle w:val="a4"/>
         <w:numPr>
           <w:ilvl w:val="0"/>
-          <w:numId w:val="1"/>
+          <w:numId w:val="7"/>
         </w:numPr>
       </w:pPr>
+      <w:r>
+        <w:t>В модуле хостов создаем целевую машину</w:t>
+      </w:r>
+    </w:p>
+    <w:p>
+      <w:pPr>
+        <w:pStyle w:val="a4"/>
+        <w:numPr>
+          <w:ilvl w:val="0"/>
+          <w:numId w:val="7"/>
+        </w:numPr>
+      </w:pPr>
+      <w:r>
+        <w:t>Создаем среду развертывания, где указываем какие компоненты развернуть на каких серверах</w:t>
+      </w:r>
+      <w:r>
+        <w:t>. Добавляем все сервисы только на первый сервер.</w:t>
+      </w:r>
+    </w:p>
+    <w:p>
+      <w:pPr>
+        <w:pStyle w:val="a4"/>
+        <w:numPr>
+          <w:ilvl w:val="0"/>
+          <w:numId w:val="7"/>
+        </w:numPr>
+      </w:pPr>
+      <w:r>
+        <w:t>В модуле оптимизации сервисы распределены на сервера.</w:t>
+      </w:r>
+    </w:p>
+    <w:p>
+      <w:pPr>
+        <w:pStyle w:val="a4"/>
+        <w:numPr>
+          <w:ilvl w:val="0"/>
+          <w:numId w:val="7"/>
+        </w:numPr>
+      </w:pPr>
+      <w:r>
+        <w:t>Разворачиваем данные компоненты на нашей инфраструктуре</w:t>
+      </w:r>
+    </w:p>
+    <w:p>
+      <w:pPr>
+        <w:rPr>
+          <w:lang w:val="en-US"/>
+        </w:rPr>
+      </w:pPr>
+      <w:r>
+        <w:t>На основе выбранного алгоритма реализовано клиент-серверное ПО, позволяющее в автоматическом режиме разворачивать программные компоненты на серверах и оптимизировать их загруженность. Использованные</w:t>
+      </w:r>
+      <w:r>
+        <w:t xml:space="preserve"> </w:t>
+      </w:r>
+      <w:r>
+        <w:t>технологии</w:t>
+      </w:r>
+      <w:r>
+        <w:t xml:space="preserve">: </w:t>
+      </w:r>
+      <w:r>
+        <w:rPr>
+          <w:lang w:val="en-US"/>
+        </w:rPr>
+        <w:t>backend</w:t>
+      </w:r>
+      <w:r>
+        <w:t>: .</w:t>
+      </w:r>
+      <w:r>
+        <w:rPr>
+          <w:lang w:val="en-US"/>
+        </w:rPr>
+        <w:t>NET</w:t>
+      </w:r>
+      <w:r>
+        <w:t xml:space="preserve"> </w:t>
+      </w:r>
+      <w:r>
+        <w:rPr>
+          <w:lang w:val="en-US"/>
+        </w:rPr>
+        <w:t>Core</w:t>
+      </w:r>
+      <w:r>
+        <w:t xml:space="preserve"> + </w:t>
+      </w:r>
+      <w:proofErr w:type="spellStart"/>
+      <w:r>
+        <w:rPr>
+          <w:lang w:val="en-US"/>
+        </w:rPr>
+        <w:t>EFCore</w:t>
+      </w:r>
+      <w:proofErr w:type="spellEnd"/>
+      <w:r>
+        <w:t xml:space="preserve">. </w:t>
+      </w:r>
+      <w:r>
+        <w:t>БД</w:t>
+      </w:r>
+      <w:r>
+        <w:rPr>
+          <w:lang w:val="en-US"/>
+        </w:rPr>
+        <w:t xml:space="preserve">: </w:t>
+      </w:r>
+      <w:proofErr w:type="spellStart"/>
+      <w:r>
+        <w:rPr>
+          <w:lang w:val="en-US"/>
+        </w:rPr>
+        <w:t>postgres</w:t>
+      </w:r>
+      <w:proofErr w:type="spellEnd"/>
+      <w:r>
+        <w:rPr>
+          <w:lang w:val="en-US"/>
+        </w:rPr>
+        <w:t>.</w:t>
+      </w:r>
+    </w:p>
+    <w:p>
+      <w:pPr>
+        <w:rPr>
+          <w:lang w:val="en-US"/>
+        </w:rPr>
+      </w:pPr>
+      <w:r>
+        <w:rPr>
+          <w:lang w:val="en-US"/>
+        </w:rPr>
+        <w:t xml:space="preserve">Frontend: </w:t>
+      </w:r>
+      <w:proofErr w:type="spellStart"/>
+      <w:r>
+        <w:rPr>
+          <w:lang w:val="en-US"/>
+        </w:rPr>
+        <w:t>wpf</w:t>
+      </w:r>
+      <w:proofErr w:type="spellEnd"/>
+      <w:r>
+        <w:rPr>
+          <w:lang w:val="en-US"/>
+        </w:rPr>
+        <w:t xml:space="preserve"> + </w:t>
+      </w:r>
+      <w:proofErr w:type="spellStart"/>
+      <w:r>
+        <w:rPr>
+          <w:lang w:val="en-US"/>
+        </w:rPr>
+        <w:t>prizm</w:t>
+      </w:r>
+      <w:proofErr w:type="spellEnd"/>
+      <w:r>
+        <w:rPr>
+          <w:lang w:val="en-US"/>
+        </w:rPr>
+        <w:t xml:space="preserve"> + </w:t>
+      </w:r>
+      <w:proofErr w:type="spellStart"/>
+      <w:r>
+        <w:rPr>
+          <w:lang w:val="en-US"/>
+        </w:rPr>
+        <w:t>catel</w:t>
+      </w:r>
+      <w:proofErr w:type="spellEnd"/>
+      <w:r>
+        <w:rPr>
+          <w:lang w:val="en-US"/>
+        </w:rPr>
+        <w:t xml:space="preserve"> + </w:t>
+      </w:r>
+      <w:proofErr w:type="spellStart"/>
+      <w:r>
+        <w:rPr>
+          <w:lang w:val="en-US"/>
+        </w:rPr>
+        <w:t>adonisUI</w:t>
+      </w:r>
+      <w:proofErr w:type="spellEnd"/>
+      <w:r>
+        <w:rPr>
+          <w:lang w:val="en-US"/>
+        </w:rPr>
+        <w:t>.</w:t>
+      </w:r>
+    </w:p>
+    <w:p>
+      <w:r>
+        <w:t xml:space="preserve">Монолитный шлюз для </w:t>
+      </w:r>
+      <w:r>
+        <w:rPr>
+          <w:lang w:val="en-US"/>
+        </w:rPr>
+        <w:t>API</w:t>
+      </w:r>
+      <w:r>
+        <w:t xml:space="preserve">: </w:t>
+      </w:r>
+      <w:r>
+        <w:rPr>
+          <w:lang w:val="en-US"/>
+        </w:rPr>
+        <w:t>Ocelot</w:t>
+      </w:r>
+      <w:r>
+        <w:t>.</w:t>
+      </w:r>
+    </w:p>
+    <w:p>
+      <w:r>
+        <w:t xml:space="preserve">Брокер сообщений: </w:t>
+      </w:r>
+      <w:r>
+        <w:rPr>
+          <w:lang w:val="en-US"/>
+        </w:rPr>
+        <w:t>RabbitMQ</w:t>
+      </w:r>
+    </w:p>
+    <w:p>
+      <w:r>
+        <w:t xml:space="preserve">Приложение запущено в контейнерах </w:t>
+      </w:r>
+      <w:r>
+        <w:rPr>
+          <w:lang w:val="en-US"/>
+        </w:rPr>
+        <w:t>Docker</w:t>
+      </w:r>
+      <w:r>
+        <w:t>.</w:t>
+      </w:r>
+    </w:p>
+    <w:p>
+      <w:r>
+        <w:t xml:space="preserve">Слайд 19. </w:t>
+      </w:r>
       <w:r>
         <w:t>Экономическое обоснование</w:t>
       </w:r>
@@ -1925,7 +5094,13 @@
         </w:rPr>
       </w:pPr>
       <w:r>
-        <w:t>Как показали эксперименты по реструктуризации существующей инфраструктуры с применением разработанного программного обеспечения, возможно высвободить ресурсы на существующей инфраструктуры до 13%.</w:t>
+        <w:t>Как показали эксперименты по реструктуризации существующей инфраструктуры с применением разработанного программного обеспечения, возможно высвободить ресурсы на существующей инфраструктур</w:t>
+      </w:r>
+      <w:r>
+        <w:t>е</w:t>
+      </w:r>
+      <w:r>
+        <w:t xml:space="preserve"> до 13%.</w:t>
       </w:r>
       <w:r>
         <w:t xml:space="preserve"> </w:t>
@@ -1935,26 +5110,6 @@
       </w:r>
       <w:r>
         <w:t xml:space="preserve"> Проект оправдывает затраченные на него средства менее, чем за полгода и позволяет сэкономить более 270 тысяч рублей в год.</w:t>
-      </w:r>
-    </w:p>
-    <w:p>
-      <w:pPr>
-        <w:pStyle w:val="a4"/>
-        <w:numPr>
-          <w:ilvl w:val="0"/>
-          <w:numId w:val="1"/>
-        </w:numPr>
-      </w:pPr>
-      <w:r>
-        <w:t>Видео работы</w:t>
-      </w:r>
-    </w:p>
-    <w:p>
-      <w:pPr>
-        <w:pStyle w:val="a4"/>
-      </w:pPr>
-      <w:r>
-        <w:t>Показать видео, как работает ПО.</w:t>
       </w:r>
     </w:p>
     <w:sectPr>
@@ -1970,6 +5125,95 @@
 <file path=word/numbering.xml><?xml version="1.0" encoding="utf-8"?>
 <w:numbering xmlns:wpc="http://schemas.microsoft.com/office/word/2010/wordprocessingCanvas" xmlns:cx="http://schemas.microsoft.com/office/drawing/2014/chartex" xmlns:cx1="http://schemas.microsoft.com/office/drawing/2015/9/8/chartex" xmlns:cx2="http://schemas.microsoft.com/office/drawing/2015/10/21/chartex" xmlns:cx3="http://schemas.microsoft.com/office/drawing/2016/5/9/chartex" xmlns:cx4="http://schemas.microsoft.com/office/drawing/2016/5/10/chartex" xmlns:cx5="http://schemas.microsoft.com/office/drawing/2016/5/11/chartex" xmlns:cx6="http://schemas.microsoft.com/office/drawing/2016/5/12/chartex" xmlns:cx7="http://schemas.microsoft.com/office/drawing/2016/5/13/chartex" xmlns:cx8="http://schemas.microsoft.com/office/drawing/2016/5/14/chartex" xmlns:mc="http://schemas.openxmlformats.org/markup-compatibility/2006" xmlns:aink="http://schemas.microsoft.com/office/drawing/2016/ink" xmlns:am3d="http://schemas.microsoft.com/office/drawing/2017/model3d" xmlns:o="urn:schemas-microsoft-com:office:office" xmlns:r="http://schemas.openxmlformats.org/officeDocument/2006/relationships" xmlns:m="http://schemas.openxmlformats.org/officeDocument/2006/math" xmlns:v="urn:schemas-microsoft-com:vml" xmlns:wp14="http://schemas.microsoft.com/office/word/2010/wordprocessingDrawing" xmlns:wp="http://schemas.openxmlformats.org/drawingml/2006/wordprocessingDrawing" xmlns:w10="urn:schemas-microsoft-com:office:word" xmlns:w="http://schemas.openxmlformats.org/wordprocessingml/2006/main" xmlns:w14="http://schemas.microsoft.com/office/word/2010/wordml" xmlns:w15="http://schemas.microsoft.com/office/word/2012/wordml" xmlns:w16cex="http://schemas.microsoft.com/office/word/2018/wordml/cex" xmlns:w16cid="http://schemas.microsoft.com/office/word/2016/wordml/cid" xmlns:w16="http://schemas.microsoft.com/office/word/2018/wordml" xmlns:w16sdtdh="http://schemas.microsoft.com/office/word/2020/wordml/sdtdatahash" xmlns:w16se="http://schemas.microsoft.com/office/word/2015/wordml/symex" xmlns:wpg="http://schemas.microsoft.com/office/word/2010/wordprocessingGroup" xmlns:wpi="http://schemas.microsoft.com/office/word/2010/wordprocessingInk" xmlns:wne="http://schemas.microsoft.com/office/word/2006/wordml" xmlns:wps="http://schemas.microsoft.com/office/word/2010/wordprocessingShape" mc:Ignorable="w14 w15 w16se w16cid w16 w16cex w16sdtdh wp14">
   <w:abstractNum w:abstractNumId="0" w15:restartNumberingAfterBreak="0">
+    <w:nsid w:val="02D971E2"/>
+    <w:multiLevelType w:val="hybridMultilevel"/>
+    <w:tmpl w:val="E0940F42"/>
+    <w:lvl w:ilvl="0" w:tplc="DD7ED00E">
+      <w:start w:val="1"/>
+      <w:numFmt w:val="decimal"/>
+      <w:lvlText w:val="%1."/>
+      <w:lvlJc w:val="left"/>
+      <w:pPr>
+        <w:ind w:left="720" w:hanging="360"/>
+      </w:pPr>
+      <w:rPr>
+        <w:rFonts w:ascii="Times New Roman" w:eastAsiaTheme="minorHAnsi" w:hAnsi="Times New Roman" w:cs="Times New Roman"/>
+      </w:rPr>
+    </w:lvl>
+    <w:lvl w:ilvl="1" w:tplc="04190019" w:tentative="1">
+      <w:start w:val="1"/>
+      <w:numFmt w:val="lowerLetter"/>
+      <w:lvlText w:val="%2."/>
+      <w:lvlJc w:val="left"/>
+      <w:pPr>
+        <w:ind w:left="1440" w:hanging="360"/>
+      </w:pPr>
+    </w:lvl>
+    <w:lvl w:ilvl="2" w:tplc="0419001B" w:tentative="1">
+      <w:start w:val="1"/>
+      <w:numFmt w:val="lowerRoman"/>
+      <w:lvlText w:val="%3."/>
+      <w:lvlJc w:val="right"/>
+      <w:pPr>
+        <w:ind w:left="2160" w:hanging="180"/>
+      </w:pPr>
+    </w:lvl>
+    <w:lvl w:ilvl="3" w:tplc="0419000F" w:tentative="1">
+      <w:start w:val="1"/>
+      <w:numFmt w:val="decimal"/>
+      <w:lvlText w:val="%4."/>
+      <w:lvlJc w:val="left"/>
+      <w:pPr>
+        <w:ind w:left="2880" w:hanging="360"/>
+      </w:pPr>
+    </w:lvl>
+    <w:lvl w:ilvl="4" w:tplc="04190019" w:tentative="1">
+      <w:start w:val="1"/>
+      <w:numFmt w:val="lowerLetter"/>
+      <w:lvlText w:val="%5."/>
+      <w:lvlJc w:val="left"/>
+      <w:pPr>
+        <w:ind w:left="3600" w:hanging="360"/>
+      </w:pPr>
+    </w:lvl>
+    <w:lvl w:ilvl="5" w:tplc="0419001B" w:tentative="1">
+      <w:start w:val="1"/>
+      <w:numFmt w:val="lowerRoman"/>
+      <w:lvlText w:val="%6."/>
+      <w:lvlJc w:val="right"/>
+      <w:pPr>
+        <w:ind w:left="4320" w:hanging="180"/>
+      </w:pPr>
+    </w:lvl>
+    <w:lvl w:ilvl="6" w:tplc="0419000F" w:tentative="1">
+      <w:start w:val="1"/>
+      <w:numFmt w:val="decimal"/>
+      <w:lvlText w:val="%7."/>
+      <w:lvlJc w:val="left"/>
+      <w:pPr>
+        <w:ind w:left="5040" w:hanging="360"/>
+      </w:pPr>
+    </w:lvl>
+    <w:lvl w:ilvl="7" w:tplc="04190019" w:tentative="1">
+      <w:start w:val="1"/>
+      <w:numFmt w:val="lowerLetter"/>
+      <w:lvlText w:val="%8."/>
+      <w:lvlJc w:val="left"/>
+      <w:pPr>
+        <w:ind w:left="5760" w:hanging="360"/>
+      </w:pPr>
+    </w:lvl>
+    <w:lvl w:ilvl="8" w:tplc="0419001B" w:tentative="1">
+      <w:start w:val="1"/>
+      <w:numFmt w:val="lowerRoman"/>
+      <w:lvlText w:val="%9."/>
+      <w:lvlJc w:val="right"/>
+      <w:pPr>
+        <w:ind w:left="6480" w:hanging="180"/>
+      </w:pPr>
+    </w:lvl>
+  </w:abstractNum>
+  <w:abstractNum w:abstractNumId="1" w15:restartNumberingAfterBreak="0">
     <w:nsid w:val="0FC70447"/>
     <w:multiLevelType w:val="hybridMultilevel"/>
     <w:tmpl w:val="B052AFBC"/>
@@ -2059,7 +5303,7 @@
       </w:pPr>
     </w:lvl>
   </w:abstractNum>
-  <w:abstractNum w:abstractNumId="1" w15:restartNumberingAfterBreak="0">
+  <w:abstractNum w:abstractNumId="2" w15:restartNumberingAfterBreak="0">
     <w:nsid w:val="11191FCA"/>
     <w:multiLevelType w:val="hybridMultilevel"/>
     <w:tmpl w:val="BC186EE0"/>
@@ -2149,10 +5393,10 @@
       </w:pPr>
     </w:lvl>
   </w:abstractNum>
-  <w:abstractNum w:abstractNumId="2" w15:restartNumberingAfterBreak="0">
-    <w:nsid w:val="43654DB6"/>
+  <w:abstractNum w:abstractNumId="3" w15:restartNumberingAfterBreak="0">
+    <w:nsid w:val="14F23266"/>
     <w:multiLevelType w:val="hybridMultilevel"/>
-    <w:tmpl w:val="A2E0E2BA"/>
+    <w:tmpl w:val="C0425B1E"/>
     <w:lvl w:ilvl="0" w:tplc="0419000F">
       <w:start w:val="1"/>
       <w:numFmt w:val="decimal"/>
@@ -2238,14 +5482,437 @@
       </w:pPr>
     </w:lvl>
   </w:abstractNum>
+  <w:abstractNum w:abstractNumId="4" w15:restartNumberingAfterBreak="0">
+    <w:nsid w:val="43654DB6"/>
+    <w:multiLevelType w:val="hybridMultilevel"/>
+    <w:tmpl w:val="A2E0E2BA"/>
+    <w:lvl w:ilvl="0" w:tplc="0419000F">
+      <w:start w:val="1"/>
+      <w:numFmt w:val="decimal"/>
+      <w:lvlText w:val="%1."/>
+      <w:lvlJc w:val="left"/>
+      <w:pPr>
+        <w:ind w:left="720" w:hanging="360"/>
+      </w:pPr>
+      <w:rPr>
+        <w:rFonts w:hint="default"/>
+      </w:rPr>
+    </w:lvl>
+    <w:lvl w:ilvl="1" w:tplc="04190019" w:tentative="1">
+      <w:start w:val="1"/>
+      <w:numFmt w:val="lowerLetter"/>
+      <w:lvlText w:val="%2."/>
+      <w:lvlJc w:val="left"/>
+      <w:pPr>
+        <w:ind w:left="1440" w:hanging="360"/>
+      </w:pPr>
+    </w:lvl>
+    <w:lvl w:ilvl="2" w:tplc="0419001B" w:tentative="1">
+      <w:start w:val="1"/>
+      <w:numFmt w:val="lowerRoman"/>
+      <w:lvlText w:val="%3."/>
+      <w:lvlJc w:val="right"/>
+      <w:pPr>
+        <w:ind w:left="2160" w:hanging="180"/>
+      </w:pPr>
+    </w:lvl>
+    <w:lvl w:ilvl="3" w:tplc="0419000F" w:tentative="1">
+      <w:start w:val="1"/>
+      <w:numFmt w:val="decimal"/>
+      <w:lvlText w:val="%4."/>
+      <w:lvlJc w:val="left"/>
+      <w:pPr>
+        <w:ind w:left="2880" w:hanging="360"/>
+      </w:pPr>
+    </w:lvl>
+    <w:lvl w:ilvl="4" w:tplc="04190019" w:tentative="1">
+      <w:start w:val="1"/>
+      <w:numFmt w:val="lowerLetter"/>
+      <w:lvlText w:val="%5."/>
+      <w:lvlJc w:val="left"/>
+      <w:pPr>
+        <w:ind w:left="3600" w:hanging="360"/>
+      </w:pPr>
+    </w:lvl>
+    <w:lvl w:ilvl="5" w:tplc="0419001B" w:tentative="1">
+      <w:start w:val="1"/>
+      <w:numFmt w:val="lowerRoman"/>
+      <w:lvlText w:val="%6."/>
+      <w:lvlJc w:val="right"/>
+      <w:pPr>
+        <w:ind w:left="4320" w:hanging="180"/>
+      </w:pPr>
+    </w:lvl>
+    <w:lvl w:ilvl="6" w:tplc="0419000F" w:tentative="1">
+      <w:start w:val="1"/>
+      <w:numFmt w:val="decimal"/>
+      <w:lvlText w:val="%7."/>
+      <w:lvlJc w:val="left"/>
+      <w:pPr>
+        <w:ind w:left="5040" w:hanging="360"/>
+      </w:pPr>
+    </w:lvl>
+    <w:lvl w:ilvl="7" w:tplc="04190019" w:tentative="1">
+      <w:start w:val="1"/>
+      <w:numFmt w:val="lowerLetter"/>
+      <w:lvlText w:val="%8."/>
+      <w:lvlJc w:val="left"/>
+      <w:pPr>
+        <w:ind w:left="5760" w:hanging="360"/>
+      </w:pPr>
+    </w:lvl>
+    <w:lvl w:ilvl="8" w:tplc="0419001B" w:tentative="1">
+      <w:start w:val="1"/>
+      <w:numFmt w:val="lowerRoman"/>
+      <w:lvlText w:val="%9."/>
+      <w:lvlJc w:val="right"/>
+      <w:pPr>
+        <w:ind w:left="6480" w:hanging="180"/>
+      </w:pPr>
+    </w:lvl>
+  </w:abstractNum>
+  <w:abstractNum w:abstractNumId="5" w15:restartNumberingAfterBreak="0">
+    <w:nsid w:val="5A1F23E9"/>
+    <w:multiLevelType w:val="hybridMultilevel"/>
+    <w:tmpl w:val="C1D4799A"/>
+    <w:lvl w:ilvl="0" w:tplc="818099B2">
+      <w:start w:val="1"/>
+      <w:numFmt w:val="bullet"/>
+      <w:lvlText w:val=""/>
+      <w:lvlJc w:val="left"/>
+      <w:pPr>
+        <w:tabs>
+          <w:tab w:val="num" w:pos="720"/>
+        </w:tabs>
+        <w:ind w:left="720" w:hanging="360"/>
+      </w:pPr>
+      <w:rPr>
+        <w:rFonts w:ascii="Symbol" w:hAnsi="Symbol" w:hint="default"/>
+      </w:rPr>
+    </w:lvl>
+    <w:lvl w:ilvl="1" w:tplc="BFDE4A82" w:tentative="1">
+      <w:start w:val="1"/>
+      <w:numFmt w:val="bullet"/>
+      <w:lvlText w:val=""/>
+      <w:lvlJc w:val="left"/>
+      <w:pPr>
+        <w:tabs>
+          <w:tab w:val="num" w:pos="1440"/>
+        </w:tabs>
+        <w:ind w:left="1440" w:hanging="360"/>
+      </w:pPr>
+      <w:rPr>
+        <w:rFonts w:ascii="Symbol" w:hAnsi="Symbol" w:hint="default"/>
+      </w:rPr>
+    </w:lvl>
+    <w:lvl w:ilvl="2" w:tplc="ACAE0F18" w:tentative="1">
+      <w:start w:val="1"/>
+      <w:numFmt w:val="bullet"/>
+      <w:lvlText w:val=""/>
+      <w:lvlJc w:val="left"/>
+      <w:pPr>
+        <w:tabs>
+          <w:tab w:val="num" w:pos="2160"/>
+        </w:tabs>
+        <w:ind w:left="2160" w:hanging="360"/>
+      </w:pPr>
+      <w:rPr>
+        <w:rFonts w:ascii="Symbol" w:hAnsi="Symbol" w:hint="default"/>
+      </w:rPr>
+    </w:lvl>
+    <w:lvl w:ilvl="3" w:tplc="52F29E5E" w:tentative="1">
+      <w:start w:val="1"/>
+      <w:numFmt w:val="bullet"/>
+      <w:lvlText w:val=""/>
+      <w:lvlJc w:val="left"/>
+      <w:pPr>
+        <w:tabs>
+          <w:tab w:val="num" w:pos="2880"/>
+        </w:tabs>
+        <w:ind w:left="2880" w:hanging="360"/>
+      </w:pPr>
+      <w:rPr>
+        <w:rFonts w:ascii="Symbol" w:hAnsi="Symbol" w:hint="default"/>
+      </w:rPr>
+    </w:lvl>
+    <w:lvl w:ilvl="4" w:tplc="049C3AAA" w:tentative="1">
+      <w:start w:val="1"/>
+      <w:numFmt w:val="bullet"/>
+      <w:lvlText w:val=""/>
+      <w:lvlJc w:val="left"/>
+      <w:pPr>
+        <w:tabs>
+          <w:tab w:val="num" w:pos="3600"/>
+        </w:tabs>
+        <w:ind w:left="3600" w:hanging="360"/>
+      </w:pPr>
+      <w:rPr>
+        <w:rFonts w:ascii="Symbol" w:hAnsi="Symbol" w:hint="default"/>
+      </w:rPr>
+    </w:lvl>
+    <w:lvl w:ilvl="5" w:tplc="F8EC33D8" w:tentative="1">
+      <w:start w:val="1"/>
+      <w:numFmt w:val="bullet"/>
+      <w:lvlText w:val=""/>
+      <w:lvlJc w:val="left"/>
+      <w:pPr>
+        <w:tabs>
+          <w:tab w:val="num" w:pos="4320"/>
+        </w:tabs>
+        <w:ind w:left="4320" w:hanging="360"/>
+      </w:pPr>
+      <w:rPr>
+        <w:rFonts w:ascii="Symbol" w:hAnsi="Symbol" w:hint="default"/>
+      </w:rPr>
+    </w:lvl>
+    <w:lvl w:ilvl="6" w:tplc="2B28FCB2" w:tentative="1">
+      <w:start w:val="1"/>
+      <w:numFmt w:val="bullet"/>
+      <w:lvlText w:val=""/>
+      <w:lvlJc w:val="left"/>
+      <w:pPr>
+        <w:tabs>
+          <w:tab w:val="num" w:pos="5040"/>
+        </w:tabs>
+        <w:ind w:left="5040" w:hanging="360"/>
+      </w:pPr>
+      <w:rPr>
+        <w:rFonts w:ascii="Symbol" w:hAnsi="Symbol" w:hint="default"/>
+      </w:rPr>
+    </w:lvl>
+    <w:lvl w:ilvl="7" w:tplc="D4AC560C" w:tentative="1">
+      <w:start w:val="1"/>
+      <w:numFmt w:val="bullet"/>
+      <w:lvlText w:val=""/>
+      <w:lvlJc w:val="left"/>
+      <w:pPr>
+        <w:tabs>
+          <w:tab w:val="num" w:pos="5760"/>
+        </w:tabs>
+        <w:ind w:left="5760" w:hanging="360"/>
+      </w:pPr>
+      <w:rPr>
+        <w:rFonts w:ascii="Symbol" w:hAnsi="Symbol" w:hint="default"/>
+      </w:rPr>
+    </w:lvl>
+    <w:lvl w:ilvl="8" w:tplc="6B3EBE92" w:tentative="1">
+      <w:start w:val="1"/>
+      <w:numFmt w:val="bullet"/>
+      <w:lvlText w:val=""/>
+      <w:lvlJc w:val="left"/>
+      <w:pPr>
+        <w:tabs>
+          <w:tab w:val="num" w:pos="6480"/>
+        </w:tabs>
+        <w:ind w:left="6480" w:hanging="360"/>
+      </w:pPr>
+      <w:rPr>
+        <w:rFonts w:ascii="Symbol" w:hAnsi="Symbol" w:hint="default"/>
+      </w:rPr>
+    </w:lvl>
+  </w:abstractNum>
+  <w:abstractNum w:abstractNumId="6" w15:restartNumberingAfterBreak="0">
+    <w:nsid w:val="6D4B2310"/>
+    <w:multiLevelType w:val="hybridMultilevel"/>
+    <w:tmpl w:val="6D7CAB82"/>
+    <w:lvl w:ilvl="0" w:tplc="0419000F">
+      <w:start w:val="1"/>
+      <w:numFmt w:val="decimal"/>
+      <w:lvlText w:val="%1."/>
+      <w:lvlJc w:val="left"/>
+      <w:pPr>
+        <w:ind w:left="720" w:hanging="360"/>
+      </w:pPr>
+      <w:rPr>
+        <w:rFonts w:hint="default"/>
+      </w:rPr>
+    </w:lvl>
+    <w:lvl w:ilvl="1" w:tplc="04190019" w:tentative="1">
+      <w:start w:val="1"/>
+      <w:numFmt w:val="lowerLetter"/>
+      <w:lvlText w:val="%2."/>
+      <w:lvlJc w:val="left"/>
+      <w:pPr>
+        <w:ind w:left="1440" w:hanging="360"/>
+      </w:pPr>
+    </w:lvl>
+    <w:lvl w:ilvl="2" w:tplc="0419001B" w:tentative="1">
+      <w:start w:val="1"/>
+      <w:numFmt w:val="lowerRoman"/>
+      <w:lvlText w:val="%3."/>
+      <w:lvlJc w:val="right"/>
+      <w:pPr>
+        <w:ind w:left="2160" w:hanging="180"/>
+      </w:pPr>
+    </w:lvl>
+    <w:lvl w:ilvl="3" w:tplc="0419000F" w:tentative="1">
+      <w:start w:val="1"/>
+      <w:numFmt w:val="decimal"/>
+      <w:lvlText w:val="%4."/>
+      <w:lvlJc w:val="left"/>
+      <w:pPr>
+        <w:ind w:left="2880" w:hanging="360"/>
+      </w:pPr>
+    </w:lvl>
+    <w:lvl w:ilvl="4" w:tplc="04190019" w:tentative="1">
+      <w:start w:val="1"/>
+      <w:numFmt w:val="lowerLetter"/>
+      <w:lvlText w:val="%5."/>
+      <w:lvlJc w:val="left"/>
+      <w:pPr>
+        <w:ind w:left="3600" w:hanging="360"/>
+      </w:pPr>
+    </w:lvl>
+    <w:lvl w:ilvl="5" w:tplc="0419001B" w:tentative="1">
+      <w:start w:val="1"/>
+      <w:numFmt w:val="lowerRoman"/>
+      <w:lvlText w:val="%6."/>
+      <w:lvlJc w:val="right"/>
+      <w:pPr>
+        <w:ind w:left="4320" w:hanging="180"/>
+      </w:pPr>
+    </w:lvl>
+    <w:lvl w:ilvl="6" w:tplc="0419000F" w:tentative="1">
+      <w:start w:val="1"/>
+      <w:numFmt w:val="decimal"/>
+      <w:lvlText w:val="%7."/>
+      <w:lvlJc w:val="left"/>
+      <w:pPr>
+        <w:ind w:left="5040" w:hanging="360"/>
+      </w:pPr>
+    </w:lvl>
+    <w:lvl w:ilvl="7" w:tplc="04190019" w:tentative="1">
+      <w:start w:val="1"/>
+      <w:numFmt w:val="lowerLetter"/>
+      <w:lvlText w:val="%8."/>
+      <w:lvlJc w:val="left"/>
+      <w:pPr>
+        <w:ind w:left="5760" w:hanging="360"/>
+      </w:pPr>
+    </w:lvl>
+    <w:lvl w:ilvl="8" w:tplc="0419001B" w:tentative="1">
+      <w:start w:val="1"/>
+      <w:numFmt w:val="lowerRoman"/>
+      <w:lvlText w:val="%9."/>
+      <w:lvlJc w:val="right"/>
+      <w:pPr>
+        <w:ind w:left="6480" w:hanging="180"/>
+      </w:pPr>
+    </w:lvl>
+  </w:abstractNum>
+  <w:abstractNum w:abstractNumId="7" w15:restartNumberingAfterBreak="0">
+    <w:nsid w:val="7DF026D8"/>
+    <w:multiLevelType w:val="hybridMultilevel"/>
+    <w:tmpl w:val="DBF2530C"/>
+    <w:lvl w:ilvl="0" w:tplc="0419000F">
+      <w:start w:val="1"/>
+      <w:numFmt w:val="decimal"/>
+      <w:lvlText w:val="%1."/>
+      <w:lvlJc w:val="left"/>
+      <w:pPr>
+        <w:ind w:left="720" w:hanging="360"/>
+      </w:pPr>
+      <w:rPr>
+        <w:rFonts w:hint="default"/>
+        <w:color w:val="auto"/>
+      </w:rPr>
+    </w:lvl>
+    <w:lvl w:ilvl="1" w:tplc="04190019" w:tentative="1">
+      <w:start w:val="1"/>
+      <w:numFmt w:val="lowerLetter"/>
+      <w:lvlText w:val="%2."/>
+      <w:lvlJc w:val="left"/>
+      <w:pPr>
+        <w:ind w:left="1440" w:hanging="360"/>
+      </w:pPr>
+    </w:lvl>
+    <w:lvl w:ilvl="2" w:tplc="0419001B" w:tentative="1">
+      <w:start w:val="1"/>
+      <w:numFmt w:val="lowerRoman"/>
+      <w:lvlText w:val="%3."/>
+      <w:lvlJc w:val="right"/>
+      <w:pPr>
+        <w:ind w:left="2160" w:hanging="180"/>
+      </w:pPr>
+    </w:lvl>
+    <w:lvl w:ilvl="3" w:tplc="0419000F" w:tentative="1">
+      <w:start w:val="1"/>
+      <w:numFmt w:val="decimal"/>
+      <w:lvlText w:val="%4."/>
+      <w:lvlJc w:val="left"/>
+      <w:pPr>
+        <w:ind w:left="2880" w:hanging="360"/>
+      </w:pPr>
+    </w:lvl>
+    <w:lvl w:ilvl="4" w:tplc="04190019" w:tentative="1">
+      <w:start w:val="1"/>
+      <w:numFmt w:val="lowerLetter"/>
+      <w:lvlText w:val="%5."/>
+      <w:lvlJc w:val="left"/>
+      <w:pPr>
+        <w:ind w:left="3600" w:hanging="360"/>
+      </w:pPr>
+    </w:lvl>
+    <w:lvl w:ilvl="5" w:tplc="0419001B" w:tentative="1">
+      <w:start w:val="1"/>
+      <w:numFmt w:val="lowerRoman"/>
+      <w:lvlText w:val="%6."/>
+      <w:lvlJc w:val="right"/>
+      <w:pPr>
+        <w:ind w:left="4320" w:hanging="180"/>
+      </w:pPr>
+    </w:lvl>
+    <w:lvl w:ilvl="6" w:tplc="0419000F" w:tentative="1">
+      <w:start w:val="1"/>
+      <w:numFmt w:val="decimal"/>
+      <w:lvlText w:val="%7."/>
+      <w:lvlJc w:val="left"/>
+      <w:pPr>
+        <w:ind w:left="5040" w:hanging="360"/>
+      </w:pPr>
+    </w:lvl>
+    <w:lvl w:ilvl="7" w:tplc="04190019" w:tentative="1">
+      <w:start w:val="1"/>
+      <w:numFmt w:val="lowerLetter"/>
+      <w:lvlText w:val="%8."/>
+      <w:lvlJc w:val="left"/>
+      <w:pPr>
+        <w:ind w:left="5760" w:hanging="360"/>
+      </w:pPr>
+    </w:lvl>
+    <w:lvl w:ilvl="8" w:tplc="0419001B" w:tentative="1">
+      <w:start w:val="1"/>
+      <w:numFmt w:val="lowerRoman"/>
+      <w:lvlText w:val="%9."/>
+      <w:lvlJc w:val="right"/>
+      <w:pPr>
+        <w:ind w:left="6480" w:hanging="180"/>
+      </w:pPr>
+    </w:lvl>
+  </w:abstractNum>
   <w:num w:numId="1">
+    <w:abstractNumId w:val="4"/>
+  </w:num>
+  <w:num w:numId="2">
     <w:abstractNumId w:val="2"/>
   </w:num>
-  <w:num w:numId="2">
+  <w:num w:numId="3">
     <w:abstractNumId w:val="1"/>
   </w:num>
-  <w:num w:numId="3">
+  <w:num w:numId="4">
+    <w:abstractNumId w:val="6"/>
+  </w:num>
+  <w:num w:numId="5">
     <w:abstractNumId w:val="0"/>
+  </w:num>
+  <w:num w:numId="6">
+    <w:abstractNumId w:val="5"/>
+  </w:num>
+  <w:num w:numId="7">
+    <w:abstractNumId w:val="3"/>
+  </w:num>
+  <w:num w:numId="8">
+    <w:abstractNumId w:val="7"/>
   </w:num>
 </w:numbering>
 </file>
@@ -2704,7 +6371,6 @@
   <w:style w:type="character" w:default="1" w:styleId="a0">
     <w:name w:val="Default Paragraph Font"/>
     <w:uiPriority w:val="1"/>
-    <w:semiHidden/>
     <w:unhideWhenUsed/>
   </w:style>
   <w:style w:type="table" w:default="1" w:styleId="a1">
@@ -2783,6 +6449,43 @@
       <w:contextualSpacing/>
     </w:pPr>
   </w:style>
+  <w:style w:type="table" w:styleId="a5">
+    <w:name w:val="Table Grid"/>
+    <w:basedOn w:val="a1"/>
+    <w:uiPriority w:val="39"/>
+    <w:rsid w:val="0022503C"/>
+    <w:pPr>
+      <w:spacing w:after="0" w:line="240" w:lineRule="auto"/>
+    </w:pPr>
+    <w:tblPr>
+      <w:tblBorders>
+        <w:top w:val="single" w:sz="4" w:space="0" w:color="auto"/>
+        <w:left w:val="single" w:sz="4" w:space="0" w:color="auto"/>
+        <w:bottom w:val="single" w:sz="4" w:space="0" w:color="auto"/>
+        <w:right w:val="single" w:sz="4" w:space="0" w:color="auto"/>
+        <w:insideH w:val="single" w:sz="4" w:space="0" w:color="auto"/>
+        <w:insideV w:val="single" w:sz="4" w:space="0" w:color="auto"/>
+      </w:tblBorders>
+    </w:tblPr>
+  </w:style>
+  <w:style w:type="paragraph" w:styleId="a6">
+    <w:name w:val="Normal (Web)"/>
+    <w:basedOn w:val="a"/>
+    <w:uiPriority w:val="99"/>
+    <w:semiHidden/>
+    <w:unhideWhenUsed/>
+    <w:rsid w:val="00D54448"/>
+    <w:pPr>
+      <w:spacing w:before="100" w:beforeAutospacing="1" w:after="100" w:afterAutospacing="1" w:line="240" w:lineRule="auto"/>
+      <w:jc w:val="left"/>
+    </w:pPr>
+    <w:rPr>
+      <w:rFonts w:eastAsia="Times New Roman" w:cs="Times New Roman"/>
+      <w:sz w:val="24"/>
+      <w:szCs w:val="24"/>
+      <w:lang w:eastAsia="ru-RU"/>
+    </w:rPr>
+  </w:style>
 </w:styles>
 </file>
 
@@ -2826,6 +6529,14 @@
           </a:p>
         </c:rich>
       </c:tx>
+      <c:layout>
+        <c:manualLayout>
+          <c:xMode val="edge"/>
+          <c:yMode val="edge"/>
+          <c:x val="0.17617308525905134"/>
+          <c:y val="2.4783147459727387E-2"/>
+        </c:manualLayout>
+      </c:layout>
       <c:overlay val="0"/>
       <c:spPr>
         <a:noFill/>
@@ -2861,7 +6572,7 @@
           </c:marker>
           <c:cat>
             <c:numRef>
-              <c:f>'% свободных серверов (увелич)'!$F$3:$F$13</c:f>
+              <c:f>'% свободных серверов(5серверов'!$F$3:$F$13</c:f>
               <c:numCache>
                 <c:formatCode>Основной</c:formatCode>
                 <c:ptCount val="11"/>
@@ -2903,7 +6614,7 @@
           </c:cat>
           <c:val>
             <c:numRef>
-              <c:f>'% свободных серверов (увелич)'!$D$3:$D$13</c:f>
+              <c:f>'% свободных серверов(5серверов'!$D$3:$D$13</c:f>
               <c:numCache>
                 <c:formatCode>Основной</c:formatCode>
                 <c:ptCount val="11"/>
@@ -2946,7 +6657,7 @@
           <c:smooth val="0"/>
           <c:extLst>
             <c:ext xmlns:c16="http://schemas.microsoft.com/office/drawing/2014/chart" uri="{C3380CC4-5D6E-409C-BE32-E72D297353CC}">
-              <c16:uniqueId val="{00000000-2D95-4E5B-97B5-3AC702B32656}"/>
+              <c16:uniqueId val="{00000000-FE6C-45E2-92BD-B44E71021C00}"/>
             </c:ext>
           </c:extLst>
         </c:ser>
@@ -2954,7 +6665,7 @@
           <c:idx val="0"/>
           <c:order val="1"/>
           <c:tx>
-            <c:v>Эвристический алгоритм</c:v>
+            <c:v>Алгоритм BFD</c:v>
           </c:tx>
           <c:spPr>
             <a:ln w="22225" cap="rnd" cmpd="sng" algn="ctr">
@@ -2970,7 +6681,7 @@
           </c:marker>
           <c:cat>
             <c:numRef>
-              <c:f>'% свободных серверов (увелич)'!$F$3:$F$13</c:f>
+              <c:f>'% свободных серверов(5серверов'!$F$3:$F$13</c:f>
               <c:numCache>
                 <c:formatCode>Основной</c:formatCode>
                 <c:ptCount val="11"/>
@@ -3012,7 +6723,7 @@
           </c:cat>
           <c:val>
             <c:numRef>
-              <c:f>'% свободных серверов (увелич)'!$G$3:$G$13</c:f>
+              <c:f>'% свободных серверов(5серверов'!$G$3:$G$13</c:f>
               <c:numCache>
                 <c:formatCode>Основной</c:formatCode>
                 <c:ptCount val="11"/>
@@ -3055,7 +6766,7 @@
           <c:smooth val="0"/>
           <c:extLst>
             <c:ext xmlns:c16="http://schemas.microsoft.com/office/drawing/2014/chart" uri="{C3380CC4-5D6E-409C-BE32-E72D297353CC}">
-              <c16:uniqueId val="{00000001-2D95-4E5B-97B5-3AC702B32656}"/>
+              <c16:uniqueId val="{00000001-FE6C-45E2-92BD-B44E71021C00}"/>
             </c:ext>
           </c:extLst>
         </c:ser>
@@ -3070,7 +6781,7 @@
           </c:marker>
           <c:val>
             <c:numRef>
-              <c:f>'% свободных серверов (увелич)'!$J$3:$J$13</c:f>
+              <c:f>'% свободных серверов(5серверов'!$J$3:$J$13</c:f>
               <c:numCache>
                 <c:formatCode>Основной</c:formatCode>
                 <c:ptCount val="11"/>
@@ -3113,7 +6824,7 @@
           <c:smooth val="0"/>
           <c:extLst>
             <c:ext xmlns:c16="http://schemas.microsoft.com/office/drawing/2014/chart" uri="{C3380CC4-5D6E-409C-BE32-E72D297353CC}">
-              <c16:uniqueId val="{00000002-2D95-4E5B-97B5-3AC702B32656}"/>
+              <c16:uniqueId val="{00000002-FE6C-45E2-92BD-B44E71021C00}"/>
             </c:ext>
           </c:extLst>
         </c:ser>

--- a/Доклад на защиту.docx
+++ b/Доклад на защиту.docx
@@ -76,7 +76,13 @@
         <w:ind w:left="0"/>
       </w:pPr>
       <w:r>
-        <w:t xml:space="preserve">С каждым годом на предприятии внедряется все больше проектов автоматизации, которые требуют больше вычислительных мощностей. </w:t>
+        <w:t>С каждым годом на предприяти</w:t>
+      </w:r>
+      <w:r>
+        <w:t>ях</w:t>
+      </w:r>
+      <w:r>
+        <w:t xml:space="preserve"> внедряется все больше проектов автоматизации, которые требуют больше вычислительных мощностей. </w:t>
       </w:r>
     </w:p>
     <w:p>
@@ -2149,63 +2155,7 @@
           <w:color w:val="000000" w:themeColor="text1"/>
           <w:szCs w:val="28"/>
         </w:rPr>
-        <w:t xml:space="preserve">По показателям затраченного времени работа всех алгоритмов укладывается в установленные рамки. Вероятность </w:t>
-      </w:r>
-      <w:r>
-        <w:rPr>
-          <w:rFonts w:cs="Times New Roman"/>
-          <w:color w:val="000000" w:themeColor="text1"/>
-          <w:szCs w:val="28"/>
-        </w:rPr>
-        <w:t>ошибочного решения</w:t>
-      </w:r>
-      <w:r>
-        <w:rPr>
-          <w:rFonts w:cs="Times New Roman"/>
-          <w:color w:val="000000" w:themeColor="text1"/>
-          <w:szCs w:val="28"/>
-        </w:rPr>
-        <w:t xml:space="preserve"> у генетического алгоритма имеет минимальное значение, </w:t>
-      </w:r>
-      <w:r>
-        <w:rPr>
-          <w:rFonts w:cs="Times New Roman"/>
-          <w:color w:val="FF0000"/>
-          <w:szCs w:val="28"/>
-        </w:rPr>
-        <w:t>а</w:t>
-      </w:r>
-      <w:r>
-        <w:rPr>
-          <w:rFonts w:cs="Times New Roman"/>
-          <w:color w:val="000000" w:themeColor="text1"/>
-          <w:szCs w:val="28"/>
-        </w:rPr>
-        <w:t xml:space="preserve"> тенденцию к сохранению минимального числа заполненных серверов</w:t>
-      </w:r>
-      <w:r>
-        <w:rPr>
-          <w:rFonts w:cs="Times New Roman"/>
-          <w:color w:val="000000" w:themeColor="text1"/>
-          <w:szCs w:val="28"/>
-        </w:rPr>
-        <w:t xml:space="preserve"> имеет решение генетическим алгоритмом. </w:t>
-      </w:r>
-      <w:r>
-        <w:rPr>
-          <w:rFonts w:cs="Times New Roman"/>
-          <w:color w:val="000000" w:themeColor="text1"/>
-          <w:szCs w:val="28"/>
-        </w:rPr>
-        <w:t xml:space="preserve">Таким образом, сделан вывод, что наиболее подходящим для решения </w:t>
-      </w:r>
-      <w:r>
-        <w:rPr>
-          <w:rFonts w:cs="Times New Roman"/>
-          <w:color w:val="000000" w:themeColor="text1"/>
-          <w:szCs w:val="28"/>
-        </w:rPr>
-        <w:t>задачи распределения сервисов по виртуальным машинам (серверам) является генетический алгоритм.</w:t>
+        <w:t>В результате был выбран генетический алгоритм, т.к. его время работы не превышает порог, вероятность ошибки одна из наименьших и кол-во задействованных серверов при увеличении числа сервисов также наименьшее</w:t>
       </w:r>
     </w:p>
     <w:p>
@@ -2311,46 +2261,46 @@
         <w:rPr>
           <w:lang w:val="en-US"/>
         </w:rPr>
+        <w:t>Frontend: wpf + prizm + catel + adonisUI.</w:t>
+      </w:r>
+    </w:p>
+    <w:p>
+      <w:r>
+        <w:t xml:space="preserve">Монолитный шлюз для </w:t>
+      </w:r>
+      <w:r>
+        <w:rPr>
+          <w:lang w:val="en-US"/>
+        </w:rPr>
+        <w:t>API</w:t>
+      </w:r>
+      <w:r>
+        <w:t xml:space="preserve">: </w:t>
+      </w:r>
+      <w:r>
+        <w:rPr>
+          <w:lang w:val="en-US"/>
+        </w:rPr>
+        <w:t>Ocelot</w:t>
+      </w:r>
+      <w:r>
+        <w:t>.</w:t>
+      </w:r>
+    </w:p>
+    <w:p>
+      <w:r>
+        <w:t xml:space="preserve">Брокер сообщений: </w:t>
+      </w:r>
+      <w:r>
+        <w:rPr>
+          <w:lang w:val="en-US"/>
+        </w:rPr>
+        <w:t>RabbitMQ</w:t>
+      </w:r>
+    </w:p>
+    <w:p>
+      <w:r>
         <w:lastRenderedPageBreak/>
-        <w:t>Frontend: wpf + prizm + catel + adonisUI.</w:t>
-      </w:r>
-    </w:p>
-    <w:p>
-      <w:r>
-        <w:t xml:space="preserve">Монолитный шлюз для </w:t>
-      </w:r>
-      <w:r>
-        <w:rPr>
-          <w:lang w:val="en-US"/>
-        </w:rPr>
-        <w:t>API</w:t>
-      </w:r>
-      <w:r>
-        <w:t xml:space="preserve">: </w:t>
-      </w:r>
-      <w:r>
-        <w:rPr>
-          <w:lang w:val="en-US"/>
-        </w:rPr>
-        <w:t>Ocelot</w:t>
-      </w:r>
-      <w:r>
-        <w:t>.</w:t>
-      </w:r>
-    </w:p>
-    <w:p>
-      <w:r>
-        <w:t xml:space="preserve">Брокер сообщений: </w:t>
-      </w:r>
-      <w:r>
-        <w:rPr>
-          <w:lang w:val="en-US"/>
-        </w:rPr>
-        <w:t>RabbitMQ</w:t>
-      </w:r>
-    </w:p>
-    <w:p>
-      <w:r>
         <w:t>Слайд 27</w:t>
       </w:r>
     </w:p>
